--- a/C9/method.docx
+++ b/C9/method.docx
@@ -45,7 +45,7 @@
     </w:p>
     <w:p>
       <w:pPr>
-        <w:pStyle w:val="Untertitel"/>
+        <w:pStyle w:val="Subtitle"/>
         <w:rPr>
           <w:lang w:val="en-GB"/>
           <w14:ligatures w14:val="standard"/>
@@ -127,7 +127,7 @@
         <w:rPr>
           <w:sz w:val="18"/>
           <w:szCs w:val="20"/>
-          <w:lang w:val="en-GB"/>
+          <w:lang w:val="de-AT"/>
           <w14:ligatures w14:val="standard"/>
         </w:rPr>
       </w:pPr>
@@ -137,14 +137,14 @@
           <w:b/>
           <w:bCs/>
           <w:sz w:val="22"/>
-          <w:lang w:val="en-GB"/>
+          <w:lang w:val="de-AT"/>
           <w14:ligatures w14:val="standard"/>
         </w:rPr>
         <w:t>Lisa Schneckenreiter</w:t>
       </w:r>
       <w:r>
         <w:rPr>
-          <w:lang w:val="en-GB"/>
+          <w:lang w:val="de-AT"/>
           <w14:ligatures w14:val="standard"/>
         </w:rPr>
         <w:br/>
@@ -155,7 +155,7 @@
           <w:color w:val="auto"/>
           <w:sz w:val="22"/>
           <w:szCs w:val="24"/>
-          <w:lang w:val="en-GB"/>
+          <w:lang w:val="de-AT"/>
           <w14:ligatures w14:val="standard"/>
         </w:rPr>
         <w:t xml:space="preserve"> </w:t>
@@ -166,7 +166,7 @@
           <w:color w:val="auto"/>
           <w:sz w:val="18"/>
           <w:szCs w:val="20"/>
-          <w:lang w:val="en-GB"/>
+          <w:lang w:val="de-AT"/>
           <w14:ligatures w14:val="standard"/>
         </w:rPr>
         <w:t>JKU</w:t>
@@ -177,7 +177,7 @@
           <w:color w:val="auto"/>
           <w:sz w:val="18"/>
           <w:szCs w:val="20"/>
-          <w:lang w:val="en-GB"/>
+          <w:lang w:val="de-AT"/>
           <w14:ligatures w14:val="standard"/>
         </w:rPr>
         <w:t>, Linz</w:t>
@@ -188,19 +188,55 @@
           <w:color w:val="auto"/>
           <w:sz w:val="18"/>
           <w:szCs w:val="20"/>
-          <w:lang w:val="en-GB"/>
+          <w:lang w:val="de-AT"/>
           <w14:ligatures w14:val="standard"/>
         </w:rPr>
         <w:br/>
-        <w:t>Artificial Intelligence</w:t>
-      </w:r>
+      </w:r>
+      <w:proofErr w:type="spellStart"/>
+      <w:r>
+        <w:rPr>
+          <w:rStyle w:val="OrgDiv"/>
+          <w:color w:val="auto"/>
+          <w:sz w:val="18"/>
+          <w:szCs w:val="20"/>
+          <w:lang w:val="de-AT"/>
+          <w14:ligatures w14:val="standard"/>
+        </w:rPr>
+        <w:t>Artificial</w:t>
+      </w:r>
+      <w:proofErr w:type="spellEnd"/>
+      <w:r>
+        <w:rPr>
+          <w:rStyle w:val="OrgDiv"/>
+          <w:color w:val="auto"/>
+          <w:sz w:val="18"/>
+          <w:szCs w:val="20"/>
+          <w:lang w:val="de-AT"/>
+          <w14:ligatures w14:val="standard"/>
+        </w:rPr>
+        <w:t xml:space="preserve"> </w:t>
+      </w:r>
+      <w:proofErr w:type="spellStart"/>
+      <w:r>
+        <w:rPr>
+          <w:rStyle w:val="OrgDiv"/>
+          <w:color w:val="auto"/>
+          <w:sz w:val="18"/>
+          <w:szCs w:val="20"/>
+          <w:lang w:val="de-AT"/>
+          <w14:ligatures w14:val="standard"/>
+        </w:rPr>
+        <w:t>Intelligence</w:t>
+      </w:r>
+      <w:proofErr w:type="spellEnd"/>
       <w:r>
         <w:rPr>
           <w:rStyle w:val="OrgName"/>
           <w:color w:val="auto"/>
           <w:sz w:val="18"/>
           <w:szCs w:val="20"/>
-          <w:lang w:val="en-GB"/>
+          <w:lang w:val="de-AT"/>
           <w14:ligatures w14:val="standard"/>
         </w:rPr>
         <w:br/>
@@ -212,7 +248,7 @@
           <w:color w:val="auto"/>
           <w:sz w:val="18"/>
           <w:szCs w:val="20"/>
-          <w:lang w:val="en-GB"/>
+          <w:lang w:val="de-AT"/>
           <w14:ligatures w14:val="standard"/>
         </w:rPr>
         <w:t>1507090</w:t>
@@ -223,7 +259,7 @@
           <w:color w:val="auto"/>
           <w:sz w:val="18"/>
           <w:szCs w:val="20"/>
-          <w:lang w:val="en-GB"/>
+          <w:lang w:val="de-AT"/>
           <w14:ligatures w14:val="standard"/>
         </w:rPr>
         <w:t>@students.jku.at</w:t>
@@ -234,7 +270,7 @@
         <w:pStyle w:val="Authors"/>
         <w:jc w:val="center"/>
         <w:rPr>
-          <w:lang w:val="en-GB"/>
+          <w:lang w:val="de-AT"/>
           <w14:ligatures w14:val="standard"/>
         </w:rPr>
       </w:pPr>
@@ -245,14 +281,14 @@
           <w:bCs/>
           <w:sz w:val="22"/>
           <w:szCs w:val="20"/>
-          <w:lang w:val="en-GB"/>
+          <w:lang w:val="de-AT"/>
           <w14:ligatures w14:val="standard"/>
         </w:rPr>
         <w:t>Daniel Deutsch</w:t>
       </w:r>
       <w:r>
         <w:rPr>
-          <w:lang w:val="en-GB"/>
+          <w:lang w:val="de-AT"/>
           <w14:ligatures w14:val="standard"/>
         </w:rPr>
         <w:br/>
@@ -262,7 +298,7 @@
           <w:rStyle w:val="OrgDiv"/>
           <w:color w:val="auto"/>
           <w:sz w:val="20"/>
-          <w:lang w:val="en-GB"/>
+          <w:lang w:val="de-AT"/>
           <w14:ligatures w14:val="standard"/>
         </w:rPr>
         <w:t xml:space="preserve"> </w:t>
@@ -273,7 +309,7 @@
           <w:color w:val="auto"/>
           <w:sz w:val="18"/>
           <w:szCs w:val="20"/>
-          <w:lang w:val="en-GB"/>
+          <w:lang w:val="de-AT"/>
           <w14:ligatures w14:val="standard"/>
         </w:rPr>
         <w:t>JKU</w:t>
@@ -284,7 +320,7 @@
           <w:color w:val="auto"/>
           <w:sz w:val="18"/>
           <w:szCs w:val="20"/>
-          <w:lang w:val="en-GB"/>
+          <w:lang w:val="de-AT"/>
           <w14:ligatures w14:val="standard"/>
         </w:rPr>
         <w:t>, Linz</w:t>
@@ -295,19 +331,55 @@
           <w:color w:val="auto"/>
           <w:sz w:val="18"/>
           <w:szCs w:val="20"/>
-          <w:lang w:val="en-GB"/>
+          <w:lang w:val="de-AT"/>
           <w14:ligatures w14:val="standard"/>
         </w:rPr>
         <w:br/>
-        <w:t>Artificial Intelligence</w:t>
-      </w:r>
+      </w:r>
+      <w:proofErr w:type="spellStart"/>
       <w:r>
         <w:rPr>
           <w:rStyle w:val="OrgDiv"/>
           <w:color w:val="auto"/>
           <w:sz w:val="18"/>
           <w:szCs w:val="20"/>
-          <w:lang w:val="en-GB"/>
+          <w:lang w:val="de-AT"/>
+          <w14:ligatures w14:val="standard"/>
+        </w:rPr>
+        <w:t>Artificial</w:t>
+      </w:r>
+      <w:proofErr w:type="spellEnd"/>
+      <w:r>
+        <w:rPr>
+          <w:rStyle w:val="OrgDiv"/>
+          <w:color w:val="auto"/>
+          <w:sz w:val="18"/>
+          <w:szCs w:val="20"/>
+          <w:lang w:val="de-AT"/>
+          <w14:ligatures w14:val="standard"/>
+        </w:rPr>
+        <w:t xml:space="preserve"> </w:t>
+      </w:r>
+      <w:proofErr w:type="spellStart"/>
+      <w:r>
+        <w:rPr>
+          <w:rStyle w:val="OrgDiv"/>
+          <w:color w:val="auto"/>
+          <w:sz w:val="18"/>
+          <w:szCs w:val="20"/>
+          <w:lang w:val="de-AT"/>
+          <w14:ligatures w14:val="standard"/>
+        </w:rPr>
+        <w:t>Intelligence</w:t>
+      </w:r>
+      <w:proofErr w:type="spellEnd"/>
+      <w:r>
+        <w:rPr>
+          <w:rStyle w:val="OrgDiv"/>
+          <w:color w:val="auto"/>
+          <w:sz w:val="18"/>
+          <w:szCs w:val="20"/>
+          <w:lang w:val="de-AT"/>
           <w14:ligatures w14:val="standard"/>
         </w:rPr>
         <w:br/>
@@ -319,7 +391,7 @@
             <w:color w:val="auto"/>
             <w:sz w:val="18"/>
             <w:szCs w:val="20"/>
-            <w:lang w:val="en-GB"/>
+            <w:lang w:val="de-AT"/>
             <w14:ligatures w14:val="standard"/>
           </w:rPr>
           <w:t>K01153228@students.jku.at</w:t>
@@ -646,13 +718,7 @@
         <w:rPr>
           <w:lang w:val="en-GB"/>
         </w:rPr>
-        <w:t xml:space="preserve"> Nathan et al. designed a</w:t>
-      </w:r>
-      <w:r>
-        <w:rPr>
-          <w:lang w:val="en-GB"/>
-        </w:rPr>
-        <w:t xml:space="preserve"> drone-operated 1D </w:t>
+        <w:t xml:space="preserve"> Nathan et al. designed a drone-operated 1D </w:t>
       </w:r>
       <w:r>
         <w:rPr>
@@ -912,7 +978,7 @@
         <w:rPr>
           <w:lang w:val="en-GB"/>
         </w:rPr>
-        <w:t>, respectively,</w:t>
+        <w:t>,</w:t>
       </w:r>
       <w:r>
         <w:rPr>
@@ -1002,13 +1068,7 @@
         <w:rPr>
           <w:lang w:val="en-GB"/>
         </w:rPr>
-        <w:t xml:space="preserve"> images </w:t>
-      </w:r>
-      <w:r>
-        <w:rPr>
-          <w:lang w:val="en-GB"/>
-        </w:rPr>
-        <w:t xml:space="preserve">per sample </w:t>
+        <w:t xml:space="preserve"> images per sample </w:t>
       </w:r>
       <w:r>
         <w:rPr>
@@ -1209,7 +1269,7 @@
           <m:funcPr>
             <m:ctrlPr>
               <w:rPr>
-                <w:rFonts w:ascii="Cambria Math"/>
+                <w:rFonts w:ascii="Cambria Math" w:hAnsi="Cambria Math"/>
                 <w:lang w:val="en-GB"/>
                 <w14:ligatures w14:val="standard"/>
               </w:rPr>
@@ -1229,7 +1289,7 @@
             </m:r>
             <m:ctrlPr>
               <w:rPr>
-                <w:rFonts w:ascii="Cambria Math"/>
+                <w:rFonts w:ascii="Cambria Math" w:hAnsi="Cambria Math"/>
                 <w:i/>
                 <w:lang w:val="en-GB"/>
                 <w14:ligatures w14:val="standard"/>
@@ -1241,7 +1301,7 @@
               <m:dPr>
                 <m:ctrlPr>
                   <w:rPr>
-                    <w:rFonts w:ascii="Cambria Math"/>
+                    <w:rFonts w:ascii="Cambria Math" w:hAnsi="Cambria Math"/>
                     <w:i/>
                     <w:lang w:val="en-GB"/>
                     <w14:ligatures w14:val="standard"/>
@@ -1261,7 +1321,7 @@
                   <m:dPr>
                     <m:ctrlPr>
                       <w:rPr>
-                        <w:rFonts w:ascii="Cambria Math"/>
+                        <w:rFonts w:ascii="Cambria Math" w:hAnsi="Cambria Math"/>
                         <w:i/>
                         <w:lang w:val="en-GB"/>
                         <w14:ligatures w14:val="standard"/>
@@ -1449,15 +1509,7 @@
                 <w:lang w:val="en-GB" w:eastAsia="ja-JP"/>
                 <w14:ligatures w14:val="standard"/>
               </w:rPr>
-              <m:t>R</m:t>
-            </m:r>
-            <m:r>
-              <w:rPr>
-                <w:rFonts w:ascii="Cambria Math" w:hAnsi="Cambria Math"/>
-                <w:lang w:val="en-GB" w:eastAsia="ja-JP"/>
-                <w14:ligatures w14:val="standard"/>
-              </w:rPr>
-              <m:t>-G</m:t>
+              <m:t>R-G</m:t>
             </m:r>
           </m:sub>
         </m:sSub>
@@ -1473,7 +1525,7 @@
           <m:funcPr>
             <m:ctrlPr>
               <w:rPr>
-                <w:rFonts w:ascii="Cambria Math"/>
+                <w:rFonts w:ascii="Cambria Math" w:hAnsi="Cambria Math"/>
                 <w:lang w:val="en-GB"/>
                 <w14:ligatures w14:val="standard"/>
               </w:rPr>
@@ -1493,7 +1545,7 @@
             </m:r>
             <m:ctrlPr>
               <w:rPr>
-                <w:rFonts w:ascii="Cambria Math"/>
+                <w:rFonts w:ascii="Cambria Math" w:hAnsi="Cambria Math"/>
                 <w:i/>
                 <w:lang w:val="en-GB"/>
                 <w14:ligatures w14:val="standard"/>
@@ -1505,7 +1557,7 @@
               <m:dPr>
                 <m:ctrlPr>
                   <w:rPr>
-                    <w:rFonts w:ascii="Cambria Math"/>
+                    <w:rFonts w:ascii="Cambria Math" w:hAnsi="Cambria Math"/>
                     <w:i/>
                     <w:lang w:val="en-GB"/>
                     <w14:ligatures w14:val="standard"/>
@@ -1525,7 +1577,7 @@
                   <m:dPr>
                     <m:ctrlPr>
                       <w:rPr>
-                        <w:rFonts w:ascii="Cambria Math"/>
+                        <w:rFonts w:ascii="Cambria Math" w:hAnsi="Cambria Math"/>
                         <w:i/>
                         <w:lang w:val="en-GB"/>
                         <w14:ligatures w14:val="standard"/>
@@ -1653,21 +1705,7 @@
           <w14:ligatures w14:val="standard"/>
         </w:rPr>
         <w:tab/>
-        <w:t>(</w:t>
-      </w:r>
-      <w:r>
-        <w:rPr>
-          <w:lang w:val="en-GB"/>
-          <w14:ligatures w14:val="standard"/>
-        </w:rPr>
-        <w:t>2</w:t>
-      </w:r>
-      <w:r>
-        <w:rPr>
-          <w:lang w:val="en-GB"/>
-          <w14:ligatures w14:val="standard"/>
-        </w:rPr>
-        <w:t>)</w:t>
+        <w:t>(2)</w:t>
       </w:r>
     </w:p>
     <w:p>
@@ -1758,19 +1796,7 @@
         <w:rPr>
           <w:lang w:val="en-GB"/>
         </w:rPr>
-        <w:t xml:space="preserve">, a 7x7 erosion kernel and another </w:t>
-      </w:r>
-      <w:r>
-        <w:rPr>
-          <w:lang w:val="en-GB"/>
-        </w:rPr>
-        <w:t>5x5 dilation kernel</w:t>
-      </w:r>
-      <w:r>
-        <w:rPr>
-          <w:lang w:val="en-GB"/>
-        </w:rPr>
-        <w:t xml:space="preserve"> </w:t>
+        <w:t xml:space="preserve">, a 7x7 erosion kernel and another 5x5 dilation kernel </w:t>
       </w:r>
       <w:r>
         <w:rPr>
@@ -1866,13 +1892,7 @@
         <w:rPr>
           <w:lang w:val="en-GB"/>
         </w:rPr>
-        <w:t xml:space="preserve">With the help of the </w:t>
-      </w:r>
-      <w:r>
-        <w:rPr>
-          <w:lang w:val="en-GB"/>
-        </w:rPr>
-        <w:t xml:space="preserve">OpenCV functions </w:t>
+        <w:t xml:space="preserve">With the help of the OpenCV functions </w:t>
       </w:r>
       <w:r>
         <w:rPr>
@@ -1918,7 +1938,13 @@
         <w:rPr>
           <w:lang w:val="en-GB"/>
         </w:rPr>
-        <w:t xml:space="preserve">, bounding boxes surrounding all bright spots in the binary images </w:t>
+        <w:t xml:space="preserve">, bounding boxes surrounding all bright </w:t>
+      </w:r>
+      <w:r>
+        <w:rPr>
+          <w:lang w:val="en-GB"/>
+        </w:rPr>
+        <w:t xml:space="preserve">spots in the binary images </w:t>
       </w:r>
       <w:r>
         <w:rPr>
@@ -1954,19 +1980,7 @@
         <w:rPr>
           <w:lang w:val="en-GB"/>
         </w:rPr>
-        <w:t xml:space="preserve"> created. After padding the rectangles by two pixels in every direction, </w:t>
-      </w:r>
-      <w:r>
-        <w:rPr>
-          <w:lang w:val="en-GB"/>
-        </w:rPr>
-        <w:t xml:space="preserve">overlapping boxes </w:t>
-      </w:r>
-      <w:r>
-        <w:rPr>
-          <w:lang w:val="en-GB"/>
-        </w:rPr>
-        <w:t>within on</w:t>
+        <w:t xml:space="preserve"> created. After padding the rectangles by two pixels in every direction, overlapping boxes within on</w:t>
       </w:r>
       <w:r>
         <w:rPr>
@@ -2008,13 +2022,7 @@
         <w:rPr>
           <w:lang w:val="en-GB"/>
         </w:rPr>
-        <w:t xml:space="preserve"> merged</w:t>
-      </w:r>
-      <w:r>
-        <w:rPr>
-          <w:lang w:val="en-GB"/>
-        </w:rPr>
-        <w:t xml:space="preserve"> and the results increased by 14 pixels along the x-axis and 8 pixels along the y-axis. </w:t>
+        <w:t xml:space="preserve"> merged and the results increased by 14 pixels along the x-axis and 8 pixels along the y-axis. </w:t>
       </w:r>
       <w:r>
         <w:rPr>
@@ -2218,19 +2226,7 @@
         <w:rPr>
           <w:lang w:val="en-GB"/>
         </w:rPr>
-        <w:t xml:space="preserve"> per colour channel, </w:t>
-      </w:r>
-      <w:r>
-        <w:rPr>
-          <w:lang w:val="en-GB"/>
-        </w:rPr>
-        <w:t xml:space="preserve">technically </w:t>
-      </w:r>
-      <w:r>
-        <w:rPr>
-          <w:lang w:val="en-GB"/>
-        </w:rPr>
-        <w:t xml:space="preserve">limiting the amount of detected people </w:t>
+        <w:t xml:space="preserve"> per colour channel, technically limiting the amount of detected people </w:t>
       </w:r>
       <w:r>
         <w:rPr>
@@ -2266,13 +2262,31 @@
         <w:rPr>
           <w:lang w:val="en-GB"/>
         </w:rPr>
-        <w:t>which could be disabled by removing the iterative step in the thresholding of the binary image.</w:t>
-      </w:r>
-      <w:r>
-        <w:rPr>
-          <w:lang w:val="en-GB"/>
-        </w:rPr>
-        <w:t xml:space="preserve"> These adjustments </w:t>
+        <w:t xml:space="preserve">which </w:t>
+      </w:r>
+      <w:r>
+        <w:rPr>
+          <w:lang w:val="en-GB"/>
+        </w:rPr>
+        <w:t>is due to</w:t>
+      </w:r>
+      <w:r>
+        <w:rPr>
+          <w:lang w:val="en-GB"/>
+        </w:rPr>
+        <w:t xml:space="preserve"> the iterative step in the thresholding of the binary image.</w:t>
+      </w:r>
+      <w:r>
+        <w:rPr>
+          <w:lang w:val="en-GB"/>
+        </w:rPr>
+        <w:t xml:space="preserve"> </w:t>
+      </w:r>
+      <w:r>
+        <w:rPr>
+          <w:lang w:val="en-GB"/>
+        </w:rPr>
+        <w:t xml:space="preserve">Removing this iterative approach </w:t>
       </w:r>
       <w:r>
         <w:rPr>
@@ -2296,7 +2310,25 @@
         <w:rPr>
           <w:lang w:val="en-GB"/>
         </w:rPr>
-        <w:t>, but probably decrease the performance on this specific dataset.</w:t>
+        <w:t>, but probably decrease</w:t>
+      </w:r>
+      <w:r>
+        <w:rPr>
+          <w:lang w:val="en-GB"/>
+        </w:rPr>
+        <w:t>s</w:t>
+      </w:r>
+      <w:r>
+        <w:rPr>
+          <w:lang w:val="en-GB"/>
+        </w:rPr>
+        <w:t xml:space="preserve"> the performance on this specific dataset.</w:t>
+      </w:r>
+      <w:r>
+        <w:rPr>
+          <w:lang w:val="en-GB"/>
+        </w:rPr>
+        <w:t xml:space="preserve"> We opted in favour for this trade-off because of the given challenge design.</w:t>
       </w:r>
     </w:p>
     <w:p>
@@ -2573,6 +2605,7 @@
           <w:lang w:val="en-GB"/>
           <w14:ligatures w14:val="standard"/>
         </w:rPr>
+        <w:lastRenderedPageBreak/>
         <w:t>Conference Name:ACM Woodstock conference</w:t>
       </w:r>
     </w:p>
@@ -2859,16 +2892,16 @@
 <w:ftr xmlns:wpc="http://schemas.microsoft.com/office/word/2010/wordprocessingCanvas" xmlns:cx="http://schemas.microsoft.com/office/drawing/2014/chartex" xmlns:cx1="http://schemas.microsoft.com/office/drawing/2015/9/8/chartex" xmlns:cx2="http://schemas.microsoft.com/office/drawing/2015/10/21/chartex" xmlns:cx3="http://schemas.microsoft.com/office/drawing/2016/5/9/chartex" xmlns:cx4="http://schemas.microsoft.com/office/drawing/2016/5/10/chartex" xmlns:cx5="http://schemas.microsoft.com/office/drawing/2016/5/11/chartex" xmlns:cx6="http://schemas.microsoft.com/office/drawing/2016/5/12/chartex" xmlns:cx7="http://schemas.microsoft.com/office/drawing/2016/5/13/chartex" xmlns:cx8="http://schemas.microsoft.com/office/drawing/2016/5/14/chartex" xmlns:mc="http://schemas.openxmlformats.org/markup-compatibility/2006" xmlns:aink="http://schemas.microsoft.com/office/drawing/2016/ink" xmlns:am3d="http://schemas.microsoft.com/office/drawing/2017/model3d" xmlns:o="urn:schemas-microsoft-com:office:office" xmlns:r="http://schemas.openxmlformats.org/officeDocument/2006/relationships" xmlns:m="http://schemas.openxmlformats.org/officeDocument/2006/math" xmlns:v="urn:schemas-microsoft-com:vml" xmlns:wp14="http://schemas.microsoft.com/office/word/2010/wordprocessingDrawing" xmlns:wp="http://schemas.openxmlformats.org/drawingml/2006/wordprocessingDrawing" xmlns:w10="urn:schemas-microsoft-com:office:word" xmlns:w="http://schemas.openxmlformats.org/wordprocessingml/2006/main" xmlns:w14="http://schemas.microsoft.com/office/word/2010/wordml" xmlns:w15="http://schemas.microsoft.com/office/word/2012/wordml" xmlns:w16cex="http://schemas.microsoft.com/office/word/2018/wordml/cex" xmlns:w16cid="http://schemas.microsoft.com/office/word/2016/wordml/cid" xmlns:w16="http://schemas.microsoft.com/office/word/2018/wordml" xmlns:w16sdtdh="http://schemas.microsoft.com/office/word/2020/wordml/sdtdatahash" xmlns:w16se="http://schemas.microsoft.com/office/word/2015/wordml/symex" xmlns:wpg="http://schemas.microsoft.com/office/word/2010/wordprocessingGroup" xmlns:wpi="http://schemas.microsoft.com/office/word/2010/wordprocessingInk" xmlns:wne="http://schemas.microsoft.com/office/word/2006/wordml" xmlns:wps="http://schemas.microsoft.com/office/word/2010/wordprocessingShape" mc:Ignorable="w14 w15 w16se w16cid w16 w16cex w16sdtdh wp14">
   <w:p>
     <w:pPr>
-      <w:pStyle w:val="Fuzeile"/>
+      <w:pStyle w:val="Footer"/>
       <w:rPr>
-        <w:rStyle w:val="Seitenzahl"/>
+        <w:rStyle w:val="PageNumber"/>
         <w:rFonts w:ascii="Linux Biolinum" w:hAnsi="Linux Biolinum" w:cs="Linux Biolinum"/>
       </w:rPr>
     </w:pPr>
   </w:p>
   <w:p>
     <w:pPr>
-      <w:pStyle w:val="Fuzeile"/>
+      <w:pStyle w:val="Footer"/>
       <w:ind w:right="360"/>
       <w:rPr>
         <w:rFonts w:ascii="Linux Biolinum" w:hAnsi="Linux Biolinum" w:cs="Linux Biolinum"/>
@@ -2882,7 +2915,7 @@
 <w:ftr xmlns:wpc="http://schemas.microsoft.com/office/word/2010/wordprocessingCanvas" xmlns:cx="http://schemas.microsoft.com/office/drawing/2014/chartex" xmlns:cx1="http://schemas.microsoft.com/office/drawing/2015/9/8/chartex" xmlns:cx2="http://schemas.microsoft.com/office/drawing/2015/10/21/chartex" xmlns:cx3="http://schemas.microsoft.com/office/drawing/2016/5/9/chartex" xmlns:cx4="http://schemas.microsoft.com/office/drawing/2016/5/10/chartex" xmlns:cx5="http://schemas.microsoft.com/office/drawing/2016/5/11/chartex" xmlns:cx6="http://schemas.microsoft.com/office/drawing/2016/5/12/chartex" xmlns:cx7="http://schemas.microsoft.com/office/drawing/2016/5/13/chartex" xmlns:cx8="http://schemas.microsoft.com/office/drawing/2016/5/14/chartex" xmlns:mc="http://schemas.openxmlformats.org/markup-compatibility/2006" xmlns:aink="http://schemas.microsoft.com/office/drawing/2016/ink" xmlns:am3d="http://schemas.microsoft.com/office/drawing/2017/model3d" xmlns:o="urn:schemas-microsoft-com:office:office" xmlns:r="http://schemas.openxmlformats.org/officeDocument/2006/relationships" xmlns:m="http://schemas.openxmlformats.org/officeDocument/2006/math" xmlns:v="urn:schemas-microsoft-com:vml" xmlns:wp14="http://schemas.microsoft.com/office/word/2010/wordprocessingDrawing" xmlns:wp="http://schemas.openxmlformats.org/drawingml/2006/wordprocessingDrawing" xmlns:w10="urn:schemas-microsoft-com:office:word" xmlns:w="http://schemas.openxmlformats.org/wordprocessingml/2006/main" xmlns:w14="http://schemas.microsoft.com/office/word/2010/wordml" xmlns:w15="http://schemas.microsoft.com/office/word/2012/wordml" xmlns:w16cex="http://schemas.microsoft.com/office/word/2018/wordml/cex" xmlns:w16cid="http://schemas.microsoft.com/office/word/2016/wordml/cid" xmlns:w16="http://schemas.microsoft.com/office/word/2018/wordml" xmlns:w16sdtdh="http://schemas.microsoft.com/office/word/2020/wordml/sdtdatahash" xmlns:w16se="http://schemas.microsoft.com/office/word/2015/wordml/symex" xmlns:wpg="http://schemas.microsoft.com/office/word/2010/wordprocessingGroup" xmlns:wpi="http://schemas.microsoft.com/office/word/2010/wordprocessingInk" xmlns:wne="http://schemas.microsoft.com/office/word/2006/wordml" xmlns:wps="http://schemas.microsoft.com/office/word/2010/wordprocessingShape" mc:Ignorable="w14 w15 w16se w16cid w16 w16cex w16sdtdh wp14">
   <w:p>
     <w:pPr>
-      <w:pStyle w:val="Fuzeile"/>
+      <w:pStyle w:val="Footer"/>
       <w:ind w:right="360"/>
       <w:rPr>
         <w:rFonts w:ascii="Linux Biolinum" w:hAnsi="Linux Biolinum" w:cs="Linux Biolinum"/>
@@ -2933,7 +2966,7 @@
         </w:tcPr>
         <w:p>
           <w:pPr>
-            <w:pStyle w:val="Kopfzeile"/>
+            <w:pStyle w:val="Header"/>
             <w:tabs>
               <w:tab w:val="clear" w:pos="4320"/>
               <w:tab w:val="clear" w:pos="8640"/>
@@ -2958,7 +2991,7 @@
         </w:tcPr>
         <w:p>
           <w:pPr>
-            <w:pStyle w:val="Kopfzeile"/>
+            <w:pStyle w:val="Header"/>
             <w:tabs>
               <w:tab w:val="clear" w:pos="4320"/>
               <w:tab w:val="clear" w:pos="8640"/>
@@ -2968,11 +3001,19 @@
               <w:rFonts w:ascii="Linux Biolinum" w:hAnsi="Linux Biolinum" w:cs="Linux Biolinum"/>
             </w:rPr>
           </w:pPr>
+          <w:proofErr w:type="spellStart"/>
           <w:r>
             <w:rPr>
               <w:rFonts w:ascii="Linux Biolinum" w:hAnsi="Linux Biolinum" w:cs="Linux Biolinum"/>
             </w:rPr>
-            <w:t xml:space="preserve">Schneckenreiter, Deutsch, </w:t>
+            <w:t>Schneckenreiter</w:t>
+          </w:r>
+          <w:proofErr w:type="spellEnd"/>
+          <w:r>
+            <w:rPr>
+              <w:rFonts w:ascii="Linux Biolinum" w:hAnsi="Linux Biolinum" w:cs="Linux Biolinum"/>
+            </w:rPr>
+            <w:t xml:space="preserve">, Deutsch, </w:t>
           </w:r>
           <w:proofErr w:type="spellStart"/>
           <w:r>
@@ -2994,7 +3035,7 @@
   </w:tbl>
   <w:p>
     <w:pPr>
-      <w:pStyle w:val="Kopfzeile"/>
+      <w:pStyle w:val="Header"/>
     </w:pPr>
   </w:p>
 </w:hdr>
@@ -3019,7 +3060,7 @@
         </w:tcPr>
         <w:p>
           <w:pPr>
-            <w:pStyle w:val="Kopfzeile"/>
+            <w:pStyle w:val="Header"/>
             <w:tabs>
               <w:tab w:val="clear" w:pos="4320"/>
               <w:tab w:val="clear" w:pos="8640"/>
@@ -3044,7 +3085,7 @@
         </w:tcPr>
         <w:p>
           <w:pPr>
-            <w:pStyle w:val="Kopfzeile"/>
+            <w:pStyle w:val="Header"/>
             <w:tabs>
               <w:tab w:val="clear" w:pos="4320"/>
               <w:tab w:val="clear" w:pos="8640"/>
@@ -3066,7 +3107,7 @@
   </w:tbl>
   <w:p>
     <w:pPr>
-      <w:pStyle w:val="Kopfzeile"/>
+      <w:pStyle w:val="Header"/>
     </w:pPr>
   </w:p>
 </w:hdr>
@@ -3081,7 +3122,7 @@
     <w:lvl w:ilvl="0">
       <w:start w:val="1"/>
       <w:numFmt w:val="decimal"/>
-      <w:pStyle w:val="Listennummer5"/>
+      <w:pStyle w:val="ListNumber5"/>
       <w:lvlText w:val="%1."/>
       <w:lvlJc w:val="left"/>
       <w:pPr>
@@ -3099,7 +3140,7 @@
     <w:lvl w:ilvl="0">
       <w:start w:val="1"/>
       <w:numFmt w:val="decimal"/>
-      <w:pStyle w:val="Listennummer4"/>
+      <w:pStyle w:val="ListNumber4"/>
       <w:lvlText w:val="%1."/>
       <w:lvlJc w:val="left"/>
       <w:pPr>
@@ -3117,7 +3158,7 @@
     <w:lvl w:ilvl="0">
       <w:start w:val="1"/>
       <w:numFmt w:val="decimal"/>
-      <w:pStyle w:val="Listennummer3"/>
+      <w:pStyle w:val="ListNumber3"/>
       <w:lvlText w:val="%1."/>
       <w:lvlJc w:val="left"/>
       <w:pPr>
@@ -3135,7 +3176,7 @@
     <w:lvl w:ilvl="0">
       <w:start w:val="1"/>
       <w:numFmt w:val="decimal"/>
-      <w:pStyle w:val="Listennummer2"/>
+      <w:pStyle w:val="ListNumber2"/>
       <w:lvlText w:val="%1."/>
       <w:lvlJc w:val="left"/>
       <w:pPr>
@@ -3153,7 +3194,7 @@
     <w:lvl w:ilvl="0">
       <w:start w:val="1"/>
       <w:numFmt w:val="bullet"/>
-      <w:pStyle w:val="Aufzhlungszeichen5"/>
+      <w:pStyle w:val="ListBullet5"/>
       <w:lvlText w:val=""/>
       <w:lvlJc w:val="left"/>
       <w:pPr>
@@ -3174,7 +3215,7 @@
     <w:lvl w:ilvl="0">
       <w:start w:val="1"/>
       <w:numFmt w:val="bullet"/>
-      <w:pStyle w:val="Aufzhlungszeichen4"/>
+      <w:pStyle w:val="ListBullet4"/>
       <w:lvlText w:val=""/>
       <w:lvlJc w:val="left"/>
       <w:pPr>
@@ -3195,7 +3236,7 @@
     <w:lvl w:ilvl="0">
       <w:start w:val="1"/>
       <w:numFmt w:val="bullet"/>
-      <w:pStyle w:val="Aufzhlungszeichen3"/>
+      <w:pStyle w:val="ListBullet3"/>
       <w:lvlText w:val=""/>
       <w:lvlJc w:val="left"/>
       <w:pPr>
@@ -3216,7 +3257,7 @@
     <w:lvl w:ilvl="0">
       <w:start w:val="1"/>
       <w:numFmt w:val="bullet"/>
-      <w:pStyle w:val="Aufzhlungszeichen2"/>
+      <w:pStyle w:val="ListBullet2"/>
       <w:lvlText w:val=""/>
       <w:lvlJc w:val="left"/>
       <w:pPr>
@@ -3237,7 +3278,7 @@
     <w:lvl w:ilvl="0">
       <w:start w:val="1"/>
       <w:numFmt w:val="decimal"/>
-      <w:pStyle w:val="Listennummer"/>
+      <w:pStyle w:val="ListNumber"/>
       <w:lvlText w:val="%1."/>
       <w:lvlJc w:val="left"/>
       <w:pPr>
@@ -3255,7 +3296,7 @@
     <w:lvl w:ilvl="0">
       <w:start w:val="1"/>
       <w:numFmt w:val="bullet"/>
-      <w:pStyle w:val="Aufzhlungszeichen"/>
+      <w:pStyle w:val="ListBullet"/>
       <w:lvlText w:val=""/>
       <w:lvlJc w:val="left"/>
       <w:pPr>
@@ -4699,7 +4740,7 @@
     <w:lvl w:ilvl="0" w:tplc="0C08F96C">
       <w:start w:val="1"/>
       <w:numFmt w:val="bullet"/>
-      <w:pStyle w:val="Listenabsatz"/>
+      <w:pStyle w:val="ListParagraph"/>
       <w:lvlText w:val=""/>
       <w:lvlJc w:val="left"/>
       <w:pPr>
@@ -5320,7 +5361,7 @@
     <w:lvl w:ilvl="5">
       <w:start w:val="1"/>
       <w:numFmt w:val="lowerLetter"/>
-      <w:pStyle w:val="berschrift6"/>
+      <w:pStyle w:val="Heading6"/>
       <w:lvlText w:val="%6)"/>
       <w:lvlJc w:val="left"/>
       <w:pPr>
@@ -5330,7 +5371,7 @@
     <w:lvl w:ilvl="6">
       <w:start w:val="1"/>
       <w:numFmt w:val="lowerRoman"/>
-      <w:pStyle w:val="berschrift7"/>
+      <w:pStyle w:val="Heading7"/>
       <w:lvlText w:val="%7)"/>
       <w:lvlJc w:val="right"/>
       <w:pPr>
@@ -5340,7 +5381,7 @@
     <w:lvl w:ilvl="7">
       <w:start w:val="1"/>
       <w:numFmt w:val="lowerLetter"/>
-      <w:pStyle w:val="berschrift8"/>
+      <w:pStyle w:val="Heading8"/>
       <w:lvlText w:val="%8."/>
       <w:lvlJc w:val="left"/>
       <w:pPr>
@@ -5350,7 +5391,7 @@
     <w:lvl w:ilvl="8">
       <w:start w:val="1"/>
       <w:numFmt w:val="lowerRoman"/>
-      <w:pStyle w:val="berschrift9"/>
+      <w:pStyle w:val="Heading9"/>
       <w:lvlText w:val="%9."/>
       <w:lvlJc w:val="right"/>
       <w:pPr>
@@ -5732,6 +5773,7 @@
     <w:lsdException w:name="HTML Sample" w:semiHidden="1" w:unhideWhenUsed="1"/>
     <w:lsdException w:name="HTML Typewriter" w:semiHidden="1" w:unhideWhenUsed="1"/>
     <w:lsdException w:name="HTML Variable" w:semiHidden="1" w:unhideWhenUsed="1"/>
+    <w:lsdException w:name="Normal Table" w:semiHidden="1" w:unhideWhenUsed="1"/>
     <w:lsdException w:name="annotation subject" w:semiHidden="1" w:unhideWhenUsed="1"/>
     <w:lsdException w:name="No List" w:semiHidden="1" w:uiPriority="99" w:unhideWhenUsed="1"/>
     <w:lsdException w:name="Outline List 1" w:semiHidden="1" w:unhideWhenUsed="1"/>
@@ -5774,8 +5816,11 @@
     <w:lsdException w:name="Table Contemporary" w:semiHidden="1" w:unhideWhenUsed="1"/>
     <w:lsdException w:name="Table Elegant" w:semiHidden="1" w:unhideWhenUsed="1"/>
     <w:lsdException w:name="Table Professional" w:semiHidden="1" w:unhideWhenUsed="1"/>
+    <w:lsdException w:name="Table Subtle 1" w:semiHidden="1" w:unhideWhenUsed="1"/>
     <w:lsdException w:name="Table Subtle 2" w:semiHidden="1" w:unhideWhenUsed="1"/>
     <w:lsdException w:name="Table Web 1" w:semiHidden="1" w:unhideWhenUsed="1"/>
+    <w:lsdException w:name="Table Web 2" w:semiHidden="1" w:unhideWhenUsed="1"/>
+    <w:lsdException w:name="Table Web 3" w:semiHidden="1" w:unhideWhenUsed="1"/>
     <w:lsdException w:name="Balloon Text" w:semiHidden="1" w:unhideWhenUsed="1"/>
     <w:lsdException w:name="Table Grid" w:locked="1"/>
     <w:lsdException w:name="Table Theme" w:semiHidden="1" w:unhideWhenUsed="1"/>
@@ -6000,7 +6045,7 @@
     <w:lsdException w:name="Unresolved Mention" w:semiHidden="1" w:uiPriority="99" w:unhideWhenUsed="1"/>
     <w:lsdException w:name="Smart Link" w:semiHidden="1" w:uiPriority="99" w:unhideWhenUsed="1"/>
   </w:latentStyles>
-  <w:style w:type="paragraph" w:default="1" w:styleId="Standard">
+  <w:style w:type="paragraph" w:default="1" w:styleId="Normal">
     <w:name w:val="Normal"/>
     <w:qFormat/>
     <w:rsid w:val="00586A35"/>
@@ -6015,11 +6060,11 @@
       <w:lang w:val="en-US" w:eastAsia="en-US"/>
     </w:rPr>
   </w:style>
-  <w:style w:type="paragraph" w:styleId="berschrift1">
+  <w:style w:type="paragraph" w:styleId="Heading1">
     <w:name w:val="heading 1"/>
-    <w:basedOn w:val="Standard"/>
-    <w:next w:val="Standard"/>
-    <w:link w:val="berschrift1Zchn"/>
+    <w:basedOn w:val="Normal"/>
+    <w:next w:val="Normal"/>
+    <w:link w:val="Heading1Char"/>
     <w:autoRedefine/>
     <w:uiPriority w:val="9"/>
     <w:qFormat/>
@@ -6040,11 +6085,11 @@
       <w:szCs w:val="28"/>
     </w:rPr>
   </w:style>
-  <w:style w:type="paragraph" w:styleId="berschrift2">
+  <w:style w:type="paragraph" w:styleId="Heading2">
     <w:name w:val="heading 2"/>
-    <w:basedOn w:val="Standard"/>
-    <w:next w:val="Standard"/>
-    <w:link w:val="berschrift2Zchn"/>
+    <w:basedOn w:val="Normal"/>
+    <w:next w:val="Normal"/>
+    <w:link w:val="Heading2Char"/>
     <w:uiPriority w:val="9"/>
     <w:unhideWhenUsed/>
     <w:qFormat/>
@@ -6065,11 +6110,11 @@
       <w:szCs w:val="26"/>
     </w:rPr>
   </w:style>
-  <w:style w:type="paragraph" w:styleId="berschrift3">
+  <w:style w:type="paragraph" w:styleId="Heading3">
     <w:name w:val="heading 3"/>
-    <w:basedOn w:val="Standard"/>
-    <w:next w:val="Standard"/>
-    <w:link w:val="berschrift3Zchn"/>
+    <w:basedOn w:val="Normal"/>
+    <w:next w:val="Normal"/>
+    <w:link w:val="Heading3Char"/>
     <w:uiPriority w:val="9"/>
     <w:unhideWhenUsed/>
     <w:qFormat/>
@@ -6088,11 +6133,11 @@
       <w:color w:val="943634" w:themeColor="accent2" w:themeShade="BF"/>
     </w:rPr>
   </w:style>
-  <w:style w:type="paragraph" w:styleId="berschrift4">
+  <w:style w:type="paragraph" w:styleId="Heading4">
     <w:name w:val="heading 4"/>
-    <w:basedOn w:val="Standard"/>
-    <w:next w:val="Standard"/>
-    <w:link w:val="berschrift4Zchn"/>
+    <w:basedOn w:val="Normal"/>
+    <w:next w:val="Normal"/>
+    <w:link w:val="Heading4Char"/>
     <w:uiPriority w:val="9"/>
     <w:unhideWhenUsed/>
     <w:qFormat/>
@@ -6112,11 +6157,11 @@
       <w:color w:val="943634" w:themeColor="accent2" w:themeShade="BF"/>
     </w:rPr>
   </w:style>
-  <w:style w:type="paragraph" w:styleId="berschrift5">
+  <w:style w:type="paragraph" w:styleId="Heading5">
     <w:name w:val="heading 5"/>
-    <w:basedOn w:val="Standard"/>
-    <w:next w:val="Standard"/>
-    <w:link w:val="berschrift5Zchn"/>
+    <w:basedOn w:val="Normal"/>
+    <w:next w:val="Normal"/>
+    <w:link w:val="Heading5Char"/>
     <w:uiPriority w:val="9"/>
     <w:unhideWhenUsed/>
     <w:qFormat/>
@@ -6135,11 +6180,11 @@
       <w:sz w:val="20"/>
     </w:rPr>
   </w:style>
-  <w:style w:type="paragraph" w:styleId="berschrift6">
+  <w:style w:type="paragraph" w:styleId="Heading6">
     <w:name w:val="heading 6"/>
-    <w:basedOn w:val="Standard"/>
-    <w:next w:val="Standard"/>
-    <w:link w:val="berschrift6Zchn"/>
+    <w:basedOn w:val="Normal"/>
+    <w:next w:val="Normal"/>
+    <w:link w:val="Heading6Char"/>
     <w:unhideWhenUsed/>
     <w:qFormat/>
     <w:locked/>
@@ -6160,11 +6205,11 @@
       <w:lang w:val="en-GB" w:bidi="ar-DZ"/>
     </w:rPr>
   </w:style>
-  <w:style w:type="paragraph" w:styleId="berschrift7">
+  <w:style w:type="paragraph" w:styleId="Heading7">
     <w:name w:val="heading 7"/>
-    <w:basedOn w:val="Standard"/>
-    <w:next w:val="Standard"/>
-    <w:link w:val="berschrift7Zchn"/>
+    <w:basedOn w:val="Normal"/>
+    <w:next w:val="Normal"/>
+    <w:link w:val="Heading7Char"/>
     <w:unhideWhenUsed/>
     <w:qFormat/>
     <w:locked/>
@@ -6186,11 +6231,11 @@
       <w:lang w:val="en-GB" w:bidi="ar-DZ"/>
     </w:rPr>
   </w:style>
-  <w:style w:type="paragraph" w:styleId="berschrift8">
+  <w:style w:type="paragraph" w:styleId="Heading8">
     <w:name w:val="heading 8"/>
-    <w:basedOn w:val="Standard"/>
-    <w:next w:val="Standard"/>
-    <w:link w:val="berschrift8Zchn"/>
+    <w:basedOn w:val="Normal"/>
+    <w:next w:val="Normal"/>
+    <w:link w:val="Heading8Char"/>
     <w:unhideWhenUsed/>
     <w:qFormat/>
     <w:locked/>
@@ -6214,11 +6259,11 @@
       <w:lang w:val="en-GB" w:bidi="ar-DZ"/>
     </w:rPr>
   </w:style>
-  <w:style w:type="paragraph" w:styleId="berschrift9">
+  <w:style w:type="paragraph" w:styleId="Heading9">
     <w:name w:val="heading 9"/>
-    <w:basedOn w:val="Standard"/>
-    <w:next w:val="Standard"/>
-    <w:link w:val="berschrift9Zchn"/>
+    <w:basedOn w:val="Normal"/>
+    <w:next w:val="Normal"/>
+    <w:link w:val="Heading9Char"/>
     <w:unhideWhenUsed/>
     <w:qFormat/>
     <w:locked/>
@@ -6239,12 +6284,13 @@
       <w:lang w:val="en-GB" w:bidi="ar-DZ"/>
     </w:rPr>
   </w:style>
-  <w:style w:type="character" w:default="1" w:styleId="Absatz-Standardschriftart">
+  <w:style w:type="character" w:default="1" w:styleId="DefaultParagraphFont">
     <w:name w:val="Default Paragraph Font"/>
     <w:uiPriority w:val="1"/>
+    <w:semiHidden/>
     <w:unhideWhenUsed/>
   </w:style>
-  <w:style w:type="table" w:default="1" w:styleId="NormaleTabelle">
+  <w:style w:type="table" w:default="1" w:styleId="TableNormal">
     <w:name w:val="Normal Table"/>
     <w:uiPriority w:val="99"/>
     <w:semiHidden/>
@@ -6259,16 +6305,16 @@
       </w:tblCellMar>
     </w:tblPr>
   </w:style>
-  <w:style w:type="numbering" w:default="1" w:styleId="KeineListe">
+  <w:style w:type="numbering" w:default="1" w:styleId="NoList">
     <w:name w:val="No List"/>
     <w:uiPriority w:val="99"/>
     <w:semiHidden/>
     <w:unhideWhenUsed/>
   </w:style>
-  <w:style w:type="paragraph" w:styleId="Sprechblasentext">
+  <w:style w:type="paragraph" w:styleId="BalloonText">
     <w:name w:val="Balloon Text"/>
-    <w:basedOn w:val="Standard"/>
-    <w:link w:val="SprechblasentextZchn"/>
+    <w:basedOn w:val="Normal"/>
+    <w:link w:val="BalloonTextChar"/>
     <w:semiHidden/>
     <w:rsid w:val="00586A35"/>
     <w:rPr>
@@ -6277,10 +6323,10 @@
       <w:szCs w:val="16"/>
     </w:rPr>
   </w:style>
-  <w:style w:type="character" w:customStyle="1" w:styleId="SprechblasentextZchn">
-    <w:name w:val="Sprechblasentext Zchn"/>
-    <w:basedOn w:val="Absatz-Standardschriftart"/>
-    <w:link w:val="Sprechblasentext"/>
+  <w:style w:type="character" w:customStyle="1" w:styleId="BalloonTextChar">
+    <w:name w:val="Balloon Text Char"/>
+    <w:basedOn w:val="DefaultParagraphFont"/>
+    <w:link w:val="BalloonText"/>
     <w:semiHidden/>
     <w:locked/>
     <w:rsid w:val="00586A35"/>
@@ -6291,10 +6337,10 @@
       <w:lang w:val="en-US" w:eastAsia="en-US"/>
     </w:rPr>
   </w:style>
-  <w:style w:type="paragraph" w:styleId="Kopfzeile">
+  <w:style w:type="paragraph" w:styleId="Header">
     <w:name w:val="header"/>
-    <w:basedOn w:val="Standard"/>
-    <w:link w:val="KopfzeileZchn"/>
+    <w:basedOn w:val="Normal"/>
+    <w:link w:val="HeaderChar"/>
     <w:semiHidden/>
     <w:rsid w:val="00586A35"/>
     <w:pPr>
@@ -6304,10 +6350,10 @@
       </w:tabs>
     </w:pPr>
   </w:style>
-  <w:style w:type="character" w:customStyle="1" w:styleId="KopfzeileZchn">
-    <w:name w:val="Kopfzeile Zchn"/>
-    <w:basedOn w:val="Absatz-Standardschriftart"/>
-    <w:link w:val="Kopfzeile"/>
+  <w:style w:type="character" w:customStyle="1" w:styleId="HeaderChar">
+    <w:name w:val="Header Char"/>
+    <w:basedOn w:val="DefaultParagraphFont"/>
+    <w:link w:val="Header"/>
     <w:semiHidden/>
     <w:locked/>
     <w:rsid w:val="00586A35"/>
@@ -6318,10 +6364,10 @@
       <w:lang w:val="en-US" w:eastAsia="en-US"/>
     </w:rPr>
   </w:style>
-  <w:style w:type="paragraph" w:styleId="Fuzeile">
+  <w:style w:type="paragraph" w:styleId="Footer">
     <w:name w:val="footer"/>
-    <w:basedOn w:val="Standard"/>
-    <w:link w:val="FuzeileZchn"/>
+    <w:basedOn w:val="Normal"/>
+    <w:link w:val="FooterChar"/>
     <w:rsid w:val="00586A35"/>
     <w:pPr>
       <w:tabs>
@@ -6330,10 +6376,10 @@
       </w:tabs>
     </w:pPr>
   </w:style>
-  <w:style w:type="character" w:customStyle="1" w:styleId="FuzeileZchn">
-    <w:name w:val="Fußzeile Zchn"/>
-    <w:basedOn w:val="Absatz-Standardschriftart"/>
-    <w:link w:val="Fuzeile"/>
+  <w:style w:type="character" w:customStyle="1" w:styleId="FooterChar">
+    <w:name w:val="Footer Char"/>
+    <w:basedOn w:val="DefaultParagraphFont"/>
+    <w:link w:val="Footer"/>
     <w:locked/>
     <w:rsid w:val="00586A35"/>
     <w:rPr>
@@ -6343,10 +6389,10 @@
       <w:lang w:val="en-US" w:eastAsia="en-US"/>
     </w:rPr>
   </w:style>
-  <w:style w:type="paragraph" w:styleId="Endnotentext">
+  <w:style w:type="paragraph" w:styleId="EndnoteText">
     <w:name w:val="endnote text"/>
-    <w:basedOn w:val="Standard"/>
-    <w:link w:val="EndnotentextZchn"/>
+    <w:basedOn w:val="Normal"/>
+    <w:link w:val="EndnoteTextChar"/>
     <w:uiPriority w:val="99"/>
     <w:unhideWhenUsed/>
     <w:rsid w:val="00586A35"/>
@@ -6355,10 +6401,10 @@
       <w:szCs w:val="20"/>
     </w:rPr>
   </w:style>
-  <w:style w:type="character" w:customStyle="1" w:styleId="EndnotentextZchn">
-    <w:name w:val="Endnotentext Zchn"/>
-    <w:basedOn w:val="Absatz-Standardschriftart"/>
-    <w:link w:val="Endnotentext"/>
+  <w:style w:type="character" w:customStyle="1" w:styleId="EndnoteTextChar">
+    <w:name w:val="Endnote Text Char"/>
+    <w:basedOn w:val="DefaultParagraphFont"/>
+    <w:link w:val="EndnoteText"/>
     <w:uiPriority w:val="99"/>
     <w:locked/>
     <w:rsid w:val="00586A35"/>
@@ -6367,9 +6413,9 @@
       <w:lang w:val="en-US" w:eastAsia="en-US"/>
     </w:rPr>
   </w:style>
-  <w:style w:type="character" w:styleId="Endnotenzeichen">
+  <w:style w:type="character" w:styleId="EndnoteReference">
     <w:name w:val="endnote reference"/>
-    <w:basedOn w:val="Absatz-Standardschriftart"/>
+    <w:basedOn w:val="DefaultParagraphFont"/>
     <w:uiPriority w:val="99"/>
     <w:unhideWhenUsed/>
     <w:rsid w:val="00586A35"/>
@@ -6377,9 +6423,9 @@
       <w:vertAlign w:val="superscript"/>
     </w:rPr>
   </w:style>
-  <w:style w:type="table" w:styleId="Tabellenraster">
+  <w:style w:type="table" w:styleId="TableGrid">
     <w:name w:val="Table Grid"/>
-    <w:basedOn w:val="NormaleTabelle"/>
+    <w:basedOn w:val="TableNormal"/>
     <w:locked/>
     <w:rsid w:val="00586A35"/>
     <w:rPr>
@@ -6397,7 +6443,7 @@
       </w:tblBorders>
     </w:tblPr>
   </w:style>
-  <w:style w:type="character" w:styleId="Hervorhebung">
+  <w:style w:type="character" w:styleId="Emphasis">
     <w:name w:val="Emphasis"/>
     <w:uiPriority w:val="20"/>
     <w:qFormat/>
@@ -6409,7 +6455,7 @@
   </w:style>
   <w:style w:type="character" w:styleId="Hyperlink">
     <w:name w:val="Hyperlink"/>
-    <w:basedOn w:val="Absatz-Standardschriftart"/>
+    <w:basedOn w:val="DefaultParagraphFont"/>
     <w:uiPriority w:val="99"/>
     <w:unhideWhenUsed/>
     <w:rsid w:val="00586A35"/>
@@ -6418,9 +6464,9 @@
       <w:u w:val="single"/>
     </w:rPr>
   </w:style>
-  <w:style w:type="character" w:styleId="BesuchterLink">
+  <w:style w:type="character" w:styleId="FollowedHyperlink">
     <w:name w:val="FollowedHyperlink"/>
-    <w:basedOn w:val="Absatz-Standardschriftart"/>
+    <w:basedOn w:val="DefaultParagraphFont"/>
     <w:uiPriority w:val="99"/>
     <w:unhideWhenUsed/>
     <w:rsid w:val="00586A35"/>
@@ -6441,9 +6487,9 @@
   <w:style w:type="character" w:customStyle="1" w:styleId="page">
     <w:name w:val="page"/>
   </w:style>
-  <w:style w:type="paragraph" w:styleId="StandardWeb">
+  <w:style w:type="paragraph" w:styleId="NormalWeb">
     <w:name w:val="Normal (Web)"/>
-    <w:basedOn w:val="Standard"/>
+    <w:basedOn w:val="Normal"/>
     <w:uiPriority w:val="99"/>
     <w:unhideWhenUsed/>
     <w:pPr>
@@ -6467,28 +6513,28 @@
       <w:szCs w:val="24"/>
     </w:rPr>
   </w:style>
-  <w:style w:type="character" w:styleId="Kommentarzeichen">
+  <w:style w:type="character" w:styleId="CommentReference">
     <w:name w:val="annotation reference"/>
-    <w:basedOn w:val="Absatz-Standardschriftart"/>
+    <w:basedOn w:val="DefaultParagraphFont"/>
     <w:rsid w:val="00586A35"/>
     <w:rPr>
       <w:sz w:val="16"/>
       <w:szCs w:val="16"/>
     </w:rPr>
   </w:style>
-  <w:style w:type="paragraph" w:styleId="Kommentartext">
+  <w:style w:type="paragraph" w:styleId="CommentText">
     <w:name w:val="annotation text"/>
-    <w:basedOn w:val="Standard"/>
-    <w:link w:val="KommentartextZchn"/>
+    <w:basedOn w:val="Normal"/>
+    <w:link w:val="CommentTextChar"/>
     <w:rsid w:val="00586A35"/>
     <w:rPr>
       <w:sz w:val="20"/>
     </w:rPr>
   </w:style>
-  <w:style w:type="character" w:customStyle="1" w:styleId="KommentartextZchn">
-    <w:name w:val="Kommentartext Zchn"/>
-    <w:basedOn w:val="Absatz-Standardschriftart"/>
-    <w:link w:val="Kommentartext"/>
+  <w:style w:type="character" w:customStyle="1" w:styleId="CommentTextChar">
+    <w:name w:val="Comment Text Char"/>
+    <w:basedOn w:val="DefaultParagraphFont"/>
+    <w:link w:val="CommentText"/>
     <w:rsid w:val="00586A35"/>
     <w:rPr>
       <w:rFonts w:ascii="Linux Libertine" w:eastAsiaTheme="minorHAnsi" w:hAnsi="Linux Libertine" w:cstheme="minorBidi"/>
@@ -6496,21 +6542,21 @@
       <w:lang w:val="en-US" w:eastAsia="en-US"/>
     </w:rPr>
   </w:style>
-  <w:style w:type="paragraph" w:styleId="Kommentarthema">
+  <w:style w:type="paragraph" w:styleId="CommentSubject">
     <w:name w:val="annotation subject"/>
-    <w:basedOn w:val="Kommentartext"/>
-    <w:next w:val="Kommentartext"/>
-    <w:link w:val="KommentarthemaZchn"/>
+    <w:basedOn w:val="CommentText"/>
+    <w:next w:val="CommentText"/>
+    <w:link w:val="CommentSubjectChar"/>
     <w:rsid w:val="00586A35"/>
     <w:rPr>
       <w:b/>
       <w:bCs/>
     </w:rPr>
   </w:style>
-  <w:style w:type="character" w:customStyle="1" w:styleId="KommentarthemaZchn">
-    <w:name w:val="Kommentarthema Zchn"/>
-    <w:basedOn w:val="KommentartextZchn"/>
-    <w:link w:val="Kommentarthema"/>
+  <w:style w:type="character" w:customStyle="1" w:styleId="CommentSubjectChar">
+    <w:name w:val="Comment Subject Char"/>
+    <w:basedOn w:val="CommentTextChar"/>
+    <w:link w:val="CommentSubject"/>
     <w:rsid w:val="00586A35"/>
     <w:rPr>
       <w:rFonts w:ascii="Linux Libertine" w:eastAsiaTheme="minorHAnsi" w:hAnsi="Linux Libertine" w:cstheme="minorBidi"/>
@@ -6526,9 +6572,9 @@
   <w:style w:type="character" w:customStyle="1" w:styleId="source">
     <w:name w:val="source"/>
   </w:style>
-  <w:style w:type="character" w:styleId="Fett">
+  <w:style w:type="character" w:styleId="Strong">
     <w:name w:val="Strong"/>
-    <w:basedOn w:val="Absatz-Standardschriftart"/>
+    <w:basedOn w:val="DefaultParagraphFont"/>
     <w:uiPriority w:val="22"/>
     <w:qFormat/>
     <w:locked/>
@@ -6543,9 +6589,9 @@
   </w:style>
   <w:style w:type="character" w:customStyle="1" w:styleId="hithilite">
     <w:name w:val="hithilite"/>
-    <w:basedOn w:val="Absatz-Standardschriftart"/>
-  </w:style>
-  <w:style w:type="paragraph" w:styleId="Listenabsatz">
+    <w:basedOn w:val="DefaultParagraphFont"/>
+  </w:style>
+  <w:style w:type="paragraph" w:styleId="ListParagraph">
     <w:name w:val="List Paragraph"/>
     <w:autoRedefine/>
     <w:uiPriority w:val="34"/>
@@ -6566,10 +6612,10 @@
       <w:lang w:val="en-US" w:eastAsia="en-US"/>
     </w:rPr>
   </w:style>
-  <w:style w:type="character" w:customStyle="1" w:styleId="berschrift1Zchn">
-    <w:name w:val="Überschrift 1 Zchn"/>
-    <w:basedOn w:val="Absatz-Standardschriftart"/>
-    <w:link w:val="berschrift1"/>
+  <w:style w:type="character" w:customStyle="1" w:styleId="Heading1Char">
+    <w:name w:val="Heading 1 Char"/>
+    <w:basedOn w:val="DefaultParagraphFont"/>
+    <w:link w:val="Heading1"/>
     <w:uiPriority w:val="9"/>
     <w:rsid w:val="00586A35"/>
     <w:rPr>
@@ -6582,10 +6628,10 @@
       <w:lang w:val="en-US" w:eastAsia="en-US"/>
     </w:rPr>
   </w:style>
-  <w:style w:type="character" w:customStyle="1" w:styleId="berschrift2Zchn">
-    <w:name w:val="Überschrift 2 Zchn"/>
-    <w:basedOn w:val="Absatz-Standardschriftart"/>
-    <w:link w:val="berschrift2"/>
+  <w:style w:type="character" w:customStyle="1" w:styleId="Heading2Char">
+    <w:name w:val="Heading 2 Char"/>
+    <w:basedOn w:val="DefaultParagraphFont"/>
+    <w:link w:val="Heading2"/>
     <w:uiPriority w:val="9"/>
     <w:rsid w:val="00586A35"/>
     <w:rPr>
@@ -6598,10 +6644,10 @@
       <w:lang w:val="en-US" w:eastAsia="en-US"/>
     </w:rPr>
   </w:style>
-  <w:style w:type="character" w:customStyle="1" w:styleId="berschrift3Zchn">
-    <w:name w:val="Überschrift 3 Zchn"/>
-    <w:basedOn w:val="Absatz-Standardschriftart"/>
-    <w:link w:val="berschrift3"/>
+  <w:style w:type="character" w:customStyle="1" w:styleId="Heading3Char">
+    <w:name w:val="Heading 3 Char"/>
+    <w:basedOn w:val="DefaultParagraphFont"/>
+    <w:link w:val="Heading3"/>
     <w:uiPriority w:val="9"/>
     <w:rsid w:val="00586A35"/>
     <w:rPr>
@@ -6614,10 +6660,10 @@
       <w:lang w:val="en-US" w:eastAsia="en-US"/>
     </w:rPr>
   </w:style>
-  <w:style w:type="character" w:customStyle="1" w:styleId="berschrift4Zchn">
-    <w:name w:val="Überschrift 4 Zchn"/>
-    <w:basedOn w:val="Absatz-Standardschriftart"/>
-    <w:link w:val="berschrift4"/>
+  <w:style w:type="character" w:customStyle="1" w:styleId="Heading4Char">
+    <w:name w:val="Heading 4 Char"/>
+    <w:basedOn w:val="DefaultParagraphFont"/>
+    <w:link w:val="Heading4"/>
     <w:uiPriority w:val="9"/>
     <w:rsid w:val="00586A35"/>
     <w:rPr>
@@ -6631,10 +6677,10 @@
       <w:lang w:val="en-US" w:eastAsia="en-US"/>
     </w:rPr>
   </w:style>
-  <w:style w:type="character" w:customStyle="1" w:styleId="berschrift5Zchn">
-    <w:name w:val="Überschrift 5 Zchn"/>
-    <w:basedOn w:val="Absatz-Standardschriftart"/>
-    <w:link w:val="berschrift5"/>
+  <w:style w:type="character" w:customStyle="1" w:styleId="Heading5Char">
+    <w:name w:val="Heading 5 Char"/>
+    <w:basedOn w:val="DefaultParagraphFont"/>
+    <w:link w:val="Heading5"/>
     <w:uiPriority w:val="9"/>
     <w:rsid w:val="00586A35"/>
     <w:rPr>
@@ -6645,10 +6691,10 @@
       <w:lang w:val="en-US" w:eastAsia="en-US"/>
     </w:rPr>
   </w:style>
-  <w:style w:type="character" w:customStyle="1" w:styleId="berschrift6Zchn">
-    <w:name w:val="Überschrift 6 Zchn"/>
-    <w:basedOn w:val="Absatz-Standardschriftart"/>
-    <w:link w:val="berschrift6"/>
+  <w:style w:type="character" w:customStyle="1" w:styleId="Heading6Char">
+    <w:name w:val="Heading 6 Char"/>
+    <w:basedOn w:val="DefaultParagraphFont"/>
+    <w:link w:val="Heading6"/>
     <w:rsid w:val="00586A35"/>
     <w:rPr>
       <w:rFonts w:ascii="Times New Roman" w:eastAsia="Times New Roman" w:hAnsi="Times New Roman" w:cstheme="minorBidi"/>
@@ -6658,10 +6704,10 @@
       <w:lang w:val="en-GB" w:eastAsia="en-US" w:bidi="ar-DZ"/>
     </w:rPr>
   </w:style>
-  <w:style w:type="character" w:customStyle="1" w:styleId="berschrift7Zchn">
-    <w:name w:val="Überschrift 7 Zchn"/>
-    <w:basedOn w:val="Absatz-Standardschriftart"/>
-    <w:link w:val="berschrift7"/>
+  <w:style w:type="character" w:customStyle="1" w:styleId="Heading7Char">
+    <w:name w:val="Heading 7 Char"/>
+    <w:basedOn w:val="DefaultParagraphFont"/>
+    <w:link w:val="Heading7"/>
     <w:rsid w:val="00586A35"/>
     <w:rPr>
       <w:rFonts w:ascii="Times New Roman" w:eastAsia="Times New Roman" w:hAnsi="Times New Roman" w:cstheme="minorBidi"/>
@@ -6671,10 +6717,10 @@
       <w:lang w:val="en-GB" w:eastAsia="en-US" w:bidi="ar-DZ"/>
     </w:rPr>
   </w:style>
-  <w:style w:type="character" w:customStyle="1" w:styleId="berschrift8Zchn">
-    <w:name w:val="Überschrift 8 Zchn"/>
-    <w:basedOn w:val="Absatz-Standardschriftart"/>
-    <w:link w:val="berschrift8"/>
+  <w:style w:type="character" w:customStyle="1" w:styleId="Heading8Char">
+    <w:name w:val="Heading 8 Char"/>
+    <w:basedOn w:val="DefaultParagraphFont"/>
+    <w:link w:val="Heading8"/>
     <w:rsid w:val="00586A35"/>
     <w:rPr>
       <w:rFonts w:ascii="Times New Roman" w:eastAsia="Times New Roman" w:hAnsi="Times New Roman" w:cstheme="minorBidi"/>
@@ -6686,10 +6732,10 @@
       <w:lang w:val="en-GB" w:eastAsia="en-US" w:bidi="ar-DZ"/>
     </w:rPr>
   </w:style>
-  <w:style w:type="character" w:customStyle="1" w:styleId="berschrift9Zchn">
-    <w:name w:val="Überschrift 9 Zchn"/>
-    <w:basedOn w:val="Absatz-Standardschriftart"/>
-    <w:link w:val="berschrift9"/>
+  <w:style w:type="character" w:customStyle="1" w:styleId="Heading9Char">
+    <w:name w:val="Heading 9 Char"/>
+    <w:basedOn w:val="DefaultParagraphFont"/>
+    <w:link w:val="Heading9"/>
     <w:rsid w:val="00586A35"/>
     <w:rPr>
       <w:rFonts w:ascii="Times New Roman" w:eastAsia="Times New Roman" w:hAnsi="Times New Roman"/>
@@ -6745,7 +6791,7 @@
   </w:style>
   <w:style w:type="character" w:customStyle="1" w:styleId="DOI">
     <w:name w:val="DOI"/>
-    <w:basedOn w:val="Absatz-Standardschriftart"/>
+    <w:basedOn w:val="DefaultParagraphFont"/>
     <w:uiPriority w:val="1"/>
     <w:qFormat/>
     <w:rsid w:val="00586A35"/>
@@ -6755,9 +6801,9 @@
       <w:shd w:val="clear" w:color="auto" w:fill="auto"/>
     </w:rPr>
   </w:style>
-  <w:style w:type="character" w:styleId="Funotenzeichen">
+  <w:style w:type="character" w:styleId="FootnoteReference">
     <w:name w:val="footnote reference"/>
-    <w:basedOn w:val="Absatz-Standardschriftart"/>
+    <w:basedOn w:val="DefaultParagraphFont"/>
     <w:uiPriority w:val="99"/>
     <w:unhideWhenUsed/>
     <w:rsid w:val="00586A35"/>
@@ -6845,7 +6891,7 @@
   </w:style>
   <w:style w:type="paragraph" w:customStyle="1" w:styleId="History">
     <w:name w:val="History"/>
-    <w:basedOn w:val="Standard"/>
+    <w:basedOn w:val="Normal"/>
     <w:autoRedefine/>
     <w:qFormat/>
     <w:rsid w:val="00586A35"/>
@@ -6874,7 +6920,7 @@
   </w:style>
   <w:style w:type="paragraph" w:customStyle="1" w:styleId="programCodedisplay">
     <w:name w:val="programCode_display"/>
-    <w:basedOn w:val="Standard"/>
+    <w:basedOn w:val="Normal"/>
     <w:rsid w:val="00586A35"/>
     <w:rPr>
       <w:rFonts w:ascii="Courier New" w:eastAsia="Arial Unicode MS" w:hAnsi="Courier New" w:cs="Times New Roman"/>
@@ -6884,7 +6930,7 @@
   </w:style>
   <w:style w:type="character" w:customStyle="1" w:styleId="Publisher">
     <w:name w:val="Publisher"/>
-    <w:basedOn w:val="Absatz-Standardschriftart"/>
+    <w:basedOn w:val="DefaultParagraphFont"/>
     <w:uiPriority w:val="1"/>
     <w:qFormat/>
     <w:rsid w:val="00586A35"/>
@@ -6894,11 +6940,11 @@
       <w:shd w:val="clear" w:color="auto" w:fill="auto"/>
     </w:rPr>
   </w:style>
-  <w:style w:type="paragraph" w:styleId="Zitat">
+  <w:style w:type="paragraph" w:styleId="Quote">
     <w:name w:val="Quote"/>
-    <w:basedOn w:val="Standard"/>
-    <w:next w:val="Standard"/>
-    <w:link w:val="ZitatZchn"/>
+    <w:basedOn w:val="Normal"/>
+    <w:next w:val="Normal"/>
+    <w:link w:val="QuoteChar"/>
     <w:uiPriority w:val="29"/>
     <w:qFormat/>
     <w:pPr>
@@ -6909,10 +6955,10 @@
       <w:color w:val="000000" w:themeColor="text1"/>
     </w:rPr>
   </w:style>
-  <w:style w:type="character" w:customStyle="1" w:styleId="ZitatZchn">
-    <w:name w:val="Zitat Zchn"/>
-    <w:basedOn w:val="Absatz-Standardschriftart"/>
-    <w:link w:val="Zitat"/>
+  <w:style w:type="character" w:customStyle="1" w:styleId="QuoteChar">
+    <w:name w:val="Quote Char"/>
+    <w:basedOn w:val="DefaultParagraphFont"/>
+    <w:link w:val="Quote"/>
     <w:uiPriority w:val="29"/>
     <w:rPr>
       <w:rFonts w:asciiTheme="minorHAnsi" w:eastAsiaTheme="minorHAnsi" w:hAnsiTheme="minorHAnsi" w:cstheme="minorBidi"/>
@@ -6939,7 +6985,7 @@
   </w:style>
   <w:style w:type="character" w:customStyle="1" w:styleId="URL">
     <w:name w:val="URL"/>
-    <w:basedOn w:val="Absatz-Standardschriftart"/>
+    <w:basedOn w:val="DefaultParagraphFont"/>
     <w:uiPriority w:val="1"/>
     <w:qFormat/>
     <w:rsid w:val="00586A35"/>
@@ -6962,7 +7008,7 @@
   </w:style>
   <w:style w:type="character" w:customStyle="1" w:styleId="Volume0">
     <w:name w:val="Volume"/>
-    <w:basedOn w:val="Absatz-Standardschriftart"/>
+    <w:basedOn w:val="DefaultParagraphFont"/>
     <w:uiPriority w:val="1"/>
     <w:qFormat/>
     <w:rsid w:val="00586A35"/>
@@ -6974,7 +7020,7 @@
   </w:style>
   <w:style w:type="character" w:customStyle="1" w:styleId="Pages">
     <w:name w:val="Pages"/>
-    <w:basedOn w:val="Absatz-Standardschriftart"/>
+    <w:basedOn w:val="DefaultParagraphFont"/>
     <w:uiPriority w:val="1"/>
     <w:qFormat/>
     <w:rsid w:val="00586A35"/>
@@ -6986,7 +7032,7 @@
   </w:style>
   <w:style w:type="character" w:customStyle="1" w:styleId="Degree">
     <w:name w:val="Degree"/>
-    <w:basedOn w:val="Absatz-Standardschriftart"/>
+    <w:basedOn w:val="DefaultParagraphFont"/>
     <w:uiPriority w:val="1"/>
     <w:qFormat/>
     <w:rsid w:val="00586A35"/>
@@ -6998,7 +7044,7 @@
   </w:style>
   <w:style w:type="character" w:customStyle="1" w:styleId="Role">
     <w:name w:val="Role"/>
-    <w:basedOn w:val="Absatz-Standardschriftart"/>
+    <w:basedOn w:val="DefaultParagraphFont"/>
     <w:uiPriority w:val="1"/>
     <w:qFormat/>
     <w:rsid w:val="00586A35"/>
@@ -7025,7 +7071,7 @@
   </w:style>
   <w:style w:type="character" w:customStyle="1" w:styleId="AbsHeadChar">
     <w:name w:val="AbsHead Char"/>
-    <w:basedOn w:val="Absatz-Standardschriftart"/>
+    <w:basedOn w:val="DefaultParagraphFont"/>
     <w:link w:val="AbsHead"/>
     <w:rsid w:val="00586A35"/>
     <w:rPr>
@@ -7038,7 +7084,7 @@
   </w:style>
   <w:style w:type="character" w:customStyle="1" w:styleId="AcceptedDate">
     <w:name w:val="AcceptedDate"/>
-    <w:basedOn w:val="Absatz-Standardschriftart"/>
+    <w:basedOn w:val="DefaultParagraphFont"/>
     <w:uiPriority w:val="1"/>
     <w:qFormat/>
     <w:rsid w:val="00586A35"/>
@@ -7065,7 +7111,7 @@
   </w:style>
   <w:style w:type="character" w:customStyle="1" w:styleId="AckHeadChar">
     <w:name w:val="AckHead Char"/>
-    <w:basedOn w:val="Absatz-Standardschriftart"/>
+    <w:basedOn w:val="DefaultParagraphFont"/>
     <w:link w:val="AckHead"/>
     <w:rsid w:val="00586A35"/>
     <w:rPr>
@@ -7094,7 +7140,7 @@
   </w:style>
   <w:style w:type="character" w:customStyle="1" w:styleId="AppendixChar">
     <w:name w:val="Appendix Char"/>
-    <w:basedOn w:val="Absatz-Standardschriftart"/>
+    <w:basedOn w:val="DefaultParagraphFont"/>
     <w:link w:val="Appendix"/>
     <w:rsid w:val="00586A35"/>
     <w:rPr>
@@ -7158,7 +7204,7 @@
   </w:style>
   <w:style w:type="character" w:customStyle="1" w:styleId="ArticleTitle">
     <w:name w:val="ArticleTitle"/>
-    <w:basedOn w:val="Absatz-Standardschriftart"/>
+    <w:basedOn w:val="DefaultParagraphFont"/>
     <w:uiPriority w:val="1"/>
     <w:qFormat/>
     <w:rsid w:val="00586A35"/>
@@ -7185,7 +7231,7 @@
   </w:style>
   <w:style w:type="character" w:customStyle="1" w:styleId="author-comment">
     <w:name w:val="author-comment"/>
-    <w:basedOn w:val="Absatz-Standardschriftart"/>
+    <w:basedOn w:val="DefaultParagraphFont"/>
     <w:uiPriority w:val="1"/>
     <w:qFormat/>
     <w:rsid w:val="00586A35"/>
@@ -7211,7 +7257,7 @@
   </w:style>
   <w:style w:type="character" w:customStyle="1" w:styleId="AuthorsChar">
     <w:name w:val="Authors Char"/>
-    <w:basedOn w:val="Absatz-Standardschriftart"/>
+    <w:basedOn w:val="DefaultParagraphFont"/>
     <w:link w:val="Authors"/>
     <w:rsid w:val="00586A35"/>
     <w:rPr>
@@ -7223,7 +7269,7 @@
   </w:style>
   <w:style w:type="character" w:customStyle="1" w:styleId="BookTitle">
     <w:name w:val="BookTitle"/>
-    <w:basedOn w:val="Absatz-Standardschriftart"/>
+    <w:basedOn w:val="DefaultParagraphFont"/>
     <w:uiPriority w:val="1"/>
     <w:qFormat/>
     <w:rsid w:val="00586A35"/>
@@ -7249,7 +7295,7 @@
   </w:style>
   <w:style w:type="paragraph" w:customStyle="1" w:styleId="BoxTitle">
     <w:name w:val="BoxTitle"/>
-    <w:basedOn w:val="Standard"/>
+    <w:basedOn w:val="Normal"/>
     <w:qFormat/>
     <w:rsid w:val="00586A35"/>
     <w:rPr>
@@ -7260,7 +7306,7 @@
   </w:style>
   <w:style w:type="character" w:customStyle="1" w:styleId="City">
     <w:name w:val="City"/>
-    <w:basedOn w:val="Absatz-Standardschriftart"/>
+    <w:basedOn w:val="DefaultParagraphFont"/>
     <w:uiPriority w:val="1"/>
     <w:qFormat/>
     <w:rsid w:val="00586A35"/>
@@ -7272,7 +7318,7 @@
   </w:style>
   <w:style w:type="character" w:customStyle="1" w:styleId="Collab">
     <w:name w:val="Collab"/>
-    <w:basedOn w:val="Absatz-Standardschriftart"/>
+    <w:basedOn w:val="DefaultParagraphFont"/>
     <w:uiPriority w:val="1"/>
     <w:qFormat/>
     <w:rsid w:val="00586A35"/>
@@ -7284,7 +7330,7 @@
   </w:style>
   <w:style w:type="character" w:customStyle="1" w:styleId="ConfDate">
     <w:name w:val="ConfDate"/>
-    <w:basedOn w:val="Absatz-Standardschriftart"/>
+    <w:basedOn w:val="DefaultParagraphFont"/>
     <w:uiPriority w:val="1"/>
     <w:rsid w:val="00586A35"/>
     <w:rPr>
@@ -7295,7 +7341,7 @@
   </w:style>
   <w:style w:type="character" w:customStyle="1" w:styleId="ConfLoc">
     <w:name w:val="ConfLoc"/>
-    <w:basedOn w:val="Absatz-Standardschriftart"/>
+    <w:basedOn w:val="DefaultParagraphFont"/>
     <w:uiPriority w:val="1"/>
     <w:rsid w:val="00586A35"/>
     <w:rPr>
@@ -7306,7 +7352,7 @@
   </w:style>
   <w:style w:type="character" w:customStyle="1" w:styleId="ConfName">
     <w:name w:val="ConfName"/>
-    <w:basedOn w:val="Absatz-Standardschriftart"/>
+    <w:basedOn w:val="DefaultParagraphFont"/>
     <w:uiPriority w:val="1"/>
     <w:qFormat/>
     <w:rsid w:val="00586A35"/>
@@ -7316,7 +7362,7 @@
   </w:style>
   <w:style w:type="paragraph" w:customStyle="1" w:styleId="Correspondence">
     <w:name w:val="Correspondence"/>
-    <w:basedOn w:val="Standard"/>
+    <w:basedOn w:val="Normal"/>
     <w:link w:val="CorrespondenceChar"/>
     <w:autoRedefine/>
     <w:qFormat/>
@@ -7327,7 +7373,7 @@
   </w:style>
   <w:style w:type="character" w:customStyle="1" w:styleId="CorrespondenceChar">
     <w:name w:val="Correspondence Char"/>
-    <w:basedOn w:val="Absatz-Standardschriftart"/>
+    <w:basedOn w:val="DefaultParagraphFont"/>
     <w:link w:val="Correspondence"/>
     <w:rsid w:val="00586A35"/>
     <w:rPr>
@@ -7340,7 +7386,7 @@
   </w:style>
   <w:style w:type="character" w:customStyle="1" w:styleId="Country">
     <w:name w:val="Country"/>
-    <w:basedOn w:val="Absatz-Standardschriftart"/>
+    <w:basedOn w:val="DefaultParagraphFont"/>
     <w:uiPriority w:val="1"/>
     <w:qFormat/>
     <w:rsid w:val="00586A35"/>
@@ -7352,7 +7398,7 @@
   </w:style>
   <w:style w:type="paragraph" w:customStyle="1" w:styleId="DefItem">
     <w:name w:val="DefItem"/>
-    <w:basedOn w:val="Standard"/>
+    <w:basedOn w:val="Normal"/>
     <w:autoRedefine/>
     <w:qFormat/>
     <w:rsid w:val="00586A35"/>
@@ -7381,7 +7427,7 @@
   </w:style>
   <w:style w:type="character" w:customStyle="1" w:styleId="DisplayFormulaChar">
     <w:name w:val="DisplayFormula Char"/>
-    <w:basedOn w:val="Absatz-Standardschriftart"/>
+    <w:basedOn w:val="DefaultParagraphFont"/>
     <w:link w:val="DisplayFormula"/>
     <w:rsid w:val="00586A35"/>
     <w:rPr>
@@ -7393,7 +7439,7 @@
   </w:style>
   <w:style w:type="character" w:customStyle="1" w:styleId="EdFirstName">
     <w:name w:val="EdFirstName"/>
-    <w:basedOn w:val="Absatz-Standardschriftart"/>
+    <w:basedOn w:val="DefaultParagraphFont"/>
     <w:uiPriority w:val="1"/>
     <w:qFormat/>
     <w:rsid w:val="00586A35"/>
@@ -7405,7 +7451,7 @@
   </w:style>
   <w:style w:type="character" w:customStyle="1" w:styleId="Edition">
     <w:name w:val="Edition"/>
-    <w:basedOn w:val="Absatz-Standardschriftart"/>
+    <w:basedOn w:val="DefaultParagraphFont"/>
     <w:uiPriority w:val="1"/>
     <w:qFormat/>
     <w:rsid w:val="00586A35"/>
@@ -7417,7 +7463,7 @@
   </w:style>
   <w:style w:type="character" w:customStyle="1" w:styleId="EdSurname">
     <w:name w:val="EdSurname"/>
-    <w:basedOn w:val="Absatz-Standardschriftart"/>
+    <w:basedOn w:val="DefaultParagraphFont"/>
     <w:uiPriority w:val="1"/>
     <w:qFormat/>
     <w:rsid w:val="00586A35"/>
@@ -7429,7 +7475,7 @@
   </w:style>
   <w:style w:type="character" w:customStyle="1" w:styleId="Email">
     <w:name w:val="Email"/>
-    <w:basedOn w:val="Absatz-Standardschriftart"/>
+    <w:basedOn w:val="DefaultParagraphFont"/>
     <w:uiPriority w:val="1"/>
     <w:qFormat/>
     <w:rsid w:val="00586A35"/>
@@ -7439,7 +7485,7 @@
   </w:style>
   <w:style w:type="character" w:customStyle="1" w:styleId="Fax">
     <w:name w:val="Fax"/>
-    <w:basedOn w:val="Absatz-Standardschriftart"/>
+    <w:basedOn w:val="DefaultParagraphFont"/>
     <w:uiPriority w:val="1"/>
     <w:qFormat/>
     <w:rsid w:val="00586A35"/>
@@ -7473,7 +7519,7 @@
   </w:style>
   <w:style w:type="character" w:customStyle="1" w:styleId="FigureCaptionChar">
     <w:name w:val="FigureCaption Char"/>
-    <w:basedOn w:val="Absatz-Standardschriftart"/>
+    <w:basedOn w:val="DefaultParagraphFont"/>
     <w:link w:val="FigureCaption"/>
     <w:rsid w:val="00586A35"/>
     <w:rPr>
@@ -7486,7 +7532,7 @@
   </w:style>
   <w:style w:type="character" w:customStyle="1" w:styleId="FirstName">
     <w:name w:val="FirstName"/>
-    <w:basedOn w:val="Absatz-Standardschriftart"/>
+    <w:basedOn w:val="DefaultParagraphFont"/>
     <w:uiPriority w:val="1"/>
     <w:qFormat/>
     <w:rsid w:val="00586A35"/>
@@ -7498,12 +7544,12 @@
   </w:style>
   <w:style w:type="character" w:customStyle="1" w:styleId="focus">
     <w:name w:val="focus"/>
-    <w:basedOn w:val="Absatz-Standardschriftart"/>
+    <w:basedOn w:val="DefaultParagraphFont"/>
     <w:rsid w:val="00586A35"/>
   </w:style>
   <w:style w:type="character" w:customStyle="1" w:styleId="FundAgency">
     <w:name w:val="FundAgency"/>
-    <w:basedOn w:val="Absatz-Standardschriftart"/>
+    <w:basedOn w:val="DefaultParagraphFont"/>
     <w:uiPriority w:val="1"/>
     <w:qFormat/>
     <w:rPr>
@@ -7512,7 +7558,7 @@
   </w:style>
   <w:style w:type="character" w:customStyle="1" w:styleId="FundNumber">
     <w:name w:val="FundNumber"/>
-    <w:basedOn w:val="Absatz-Standardschriftart"/>
+    <w:basedOn w:val="DefaultParagraphFont"/>
     <w:uiPriority w:val="1"/>
     <w:qFormat/>
     <w:rPr>
@@ -7532,7 +7578,7 @@
   </w:style>
   <w:style w:type="character" w:customStyle="1" w:styleId="Issue">
     <w:name w:val="Issue"/>
-    <w:basedOn w:val="Absatz-Standardschriftart"/>
+    <w:basedOn w:val="DefaultParagraphFont"/>
     <w:uiPriority w:val="1"/>
     <w:qFormat/>
     <w:rsid w:val="00586A35"/>
@@ -7544,7 +7590,7 @@
   </w:style>
   <w:style w:type="character" w:customStyle="1" w:styleId="JournalTitle">
     <w:name w:val="JournalTitle"/>
-    <w:basedOn w:val="Absatz-Standardschriftart"/>
+    <w:basedOn w:val="DefaultParagraphFont"/>
     <w:uiPriority w:val="1"/>
     <w:qFormat/>
     <w:rsid w:val="00586A35"/>
@@ -7572,7 +7618,7 @@
   </w:style>
   <w:style w:type="paragraph" w:customStyle="1" w:styleId="KeyWords">
     <w:name w:val="KeyWords"/>
-    <w:basedOn w:val="Standard"/>
+    <w:basedOn w:val="Normal"/>
     <w:qFormat/>
     <w:rsid w:val="00586A35"/>
     <w:pPr>
@@ -7581,7 +7627,7 @@
   </w:style>
   <w:style w:type="character" w:customStyle="1" w:styleId="Label">
     <w:name w:val="Label"/>
-    <w:basedOn w:val="Absatz-Standardschriftart"/>
+    <w:basedOn w:val="DefaultParagraphFont"/>
     <w:uiPriority w:val="1"/>
     <w:qFormat/>
     <w:rsid w:val="00586A35"/>
@@ -7593,7 +7639,7 @@
   </w:style>
   <w:style w:type="character" w:customStyle="1" w:styleId="MiscDate">
     <w:name w:val="MiscDate"/>
-    <w:basedOn w:val="Absatz-Standardschriftart"/>
+    <w:basedOn w:val="DefaultParagraphFont"/>
     <w:uiPriority w:val="1"/>
     <w:qFormat/>
     <w:rsid w:val="00586A35"/>
@@ -7603,7 +7649,7 @@
   </w:style>
   <w:style w:type="character" w:customStyle="1" w:styleId="name-alternative">
     <w:name w:val="name-alternative"/>
-    <w:basedOn w:val="Absatz-Standardschriftart"/>
+    <w:basedOn w:val="DefaultParagraphFont"/>
     <w:uiPriority w:val="1"/>
     <w:qFormat/>
     <w:rsid w:val="00586A35"/>
@@ -7613,7 +7659,7 @@
   </w:style>
   <w:style w:type="paragraph" w:customStyle="1" w:styleId="NomenclatureHead">
     <w:name w:val="NomenclatureHead"/>
-    <w:basedOn w:val="Standard"/>
+    <w:basedOn w:val="Normal"/>
     <w:qFormat/>
     <w:rsid w:val="00586A35"/>
     <w:rPr>
@@ -7624,7 +7670,7 @@
   </w:style>
   <w:style w:type="character" w:customStyle="1" w:styleId="OrgDiv">
     <w:name w:val="OrgDiv"/>
-    <w:basedOn w:val="Absatz-Standardschriftart"/>
+    <w:basedOn w:val="DefaultParagraphFont"/>
     <w:uiPriority w:val="1"/>
     <w:qFormat/>
     <w:rsid w:val="00586A35"/>
@@ -7634,7 +7680,7 @@
   </w:style>
   <w:style w:type="character" w:customStyle="1" w:styleId="OrgName">
     <w:name w:val="OrgName"/>
-    <w:basedOn w:val="Absatz-Standardschriftart"/>
+    <w:basedOn w:val="DefaultParagraphFont"/>
     <w:uiPriority w:val="1"/>
     <w:qFormat/>
     <w:rsid w:val="00586A35"/>
@@ -7660,7 +7706,7 @@
   </w:style>
   <w:style w:type="character" w:customStyle="1" w:styleId="PatentNum">
     <w:name w:val="PatentNum"/>
-    <w:basedOn w:val="Absatz-Standardschriftart"/>
+    <w:basedOn w:val="DefaultParagraphFont"/>
     <w:uiPriority w:val="1"/>
     <w:qFormat/>
     <w:rsid w:val="00586A35"/>
@@ -7670,7 +7716,7 @@
   </w:style>
   <w:style w:type="character" w:customStyle="1" w:styleId="Phone">
     <w:name w:val="Phone"/>
-    <w:basedOn w:val="Absatz-Standardschriftart"/>
+    <w:basedOn w:val="DefaultParagraphFont"/>
     <w:uiPriority w:val="1"/>
     <w:qFormat/>
     <w:rsid w:val="00586A35"/>
@@ -7680,7 +7726,7 @@
   </w:style>
   <w:style w:type="character" w:customStyle="1" w:styleId="PinCode">
     <w:name w:val="PinCode"/>
-    <w:basedOn w:val="Absatz-Standardschriftart"/>
+    <w:basedOn w:val="DefaultParagraphFont"/>
     <w:uiPriority w:val="1"/>
     <w:qFormat/>
     <w:rsid w:val="00586A35"/>
@@ -7688,9 +7734,9 @@
       <w:color w:val="808000"/>
     </w:rPr>
   </w:style>
-  <w:style w:type="character" w:styleId="Platzhaltertext">
+  <w:style w:type="character" w:styleId="PlaceholderText">
     <w:name w:val="Placeholder Text"/>
-    <w:basedOn w:val="Absatz-Standardschriftart"/>
+    <w:basedOn w:val="DefaultParagraphFont"/>
     <w:uiPriority w:val="99"/>
     <w:semiHidden/>
     <w:rsid w:val="00586A35"/>
@@ -7700,7 +7746,7 @@
   </w:style>
   <w:style w:type="paragraph" w:customStyle="1" w:styleId="Poem">
     <w:name w:val="Poem"/>
-    <w:basedOn w:val="Standard"/>
+    <w:basedOn w:val="Normal"/>
     <w:qFormat/>
     <w:rsid w:val="00586A35"/>
     <w:pPr>
@@ -7712,7 +7758,7 @@
   </w:style>
   <w:style w:type="paragraph" w:customStyle="1" w:styleId="PoemSource">
     <w:name w:val="PoemSource"/>
-    <w:basedOn w:val="Standard"/>
+    <w:basedOn w:val="Normal"/>
     <w:qFormat/>
     <w:rsid w:val="00586A35"/>
     <w:pPr>
@@ -7724,7 +7770,7 @@
   </w:style>
   <w:style w:type="character" w:customStyle="1" w:styleId="Prefix">
     <w:name w:val="Prefix"/>
-    <w:basedOn w:val="Absatz-Standardschriftart"/>
+    <w:basedOn w:val="DefaultParagraphFont"/>
     <w:uiPriority w:val="1"/>
     <w:qFormat/>
     <w:rsid w:val="00586A35"/>
@@ -7736,7 +7782,7 @@
   </w:style>
   <w:style w:type="paragraph" w:customStyle="1" w:styleId="Source0">
     <w:name w:val="Source"/>
-    <w:basedOn w:val="Standard"/>
+    <w:basedOn w:val="Normal"/>
     <w:qFormat/>
     <w:rsid w:val="00586A35"/>
     <w:pPr>
@@ -7751,7 +7797,7 @@
   </w:style>
   <w:style w:type="character" w:customStyle="1" w:styleId="ReceivedDate">
     <w:name w:val="ReceivedDate"/>
-    <w:basedOn w:val="Absatz-Standardschriftart"/>
+    <w:basedOn w:val="DefaultParagraphFont"/>
     <w:uiPriority w:val="1"/>
     <w:qFormat/>
     <w:rsid w:val="00586A35"/>
@@ -7777,7 +7823,7 @@
   </w:style>
   <w:style w:type="character" w:customStyle="1" w:styleId="RefMisc">
     <w:name w:val="RefMisc"/>
-    <w:basedOn w:val="Absatz-Standardschriftart"/>
+    <w:basedOn w:val="DefaultParagraphFont"/>
     <w:uiPriority w:val="1"/>
     <w:qFormat/>
     <w:rsid w:val="00586A35"/>
@@ -7789,7 +7835,7 @@
   </w:style>
   <w:style w:type="character" w:customStyle="1" w:styleId="RevisedDate">
     <w:name w:val="RevisedDate"/>
-    <w:basedOn w:val="Absatz-Standardschriftart"/>
+    <w:basedOn w:val="DefaultParagraphFont"/>
     <w:uiPriority w:val="1"/>
     <w:qFormat/>
     <w:rsid w:val="00586A35"/>
@@ -7799,7 +7845,7 @@
   </w:style>
   <w:style w:type="paragraph" w:customStyle="1" w:styleId="SignatureAff">
     <w:name w:val="SignatureAff"/>
-    <w:basedOn w:val="Standard"/>
+    <w:basedOn w:val="Normal"/>
     <w:qFormat/>
     <w:rsid w:val="00586A35"/>
     <w:pPr>
@@ -7808,7 +7854,7 @@
   </w:style>
   <w:style w:type="paragraph" w:customStyle="1" w:styleId="SignatureBlock">
     <w:name w:val="SignatureBlock"/>
-    <w:basedOn w:val="Standard"/>
+    <w:basedOn w:val="Normal"/>
     <w:qFormat/>
     <w:rsid w:val="00586A35"/>
     <w:pPr>
@@ -7820,7 +7866,7 @@
   </w:style>
   <w:style w:type="character" w:customStyle="1" w:styleId="State">
     <w:name w:val="State"/>
-    <w:basedOn w:val="Absatz-Standardschriftart"/>
+    <w:basedOn w:val="DefaultParagraphFont"/>
     <w:uiPriority w:val="1"/>
     <w:qFormat/>
     <w:rsid w:val="00586A35"/>
@@ -7830,7 +7876,7 @@
   </w:style>
   <w:style w:type="paragraph" w:customStyle="1" w:styleId="StatementItalic">
     <w:name w:val="StatementItalic"/>
-    <w:basedOn w:val="Standard"/>
+    <w:basedOn w:val="Normal"/>
     <w:autoRedefine/>
     <w:qFormat/>
     <w:rsid w:val="00586A35"/>
@@ -7844,7 +7890,7 @@
   </w:style>
   <w:style w:type="paragraph" w:customStyle="1" w:styleId="Statements">
     <w:name w:val="Statements"/>
-    <w:basedOn w:val="Standard"/>
+    <w:basedOn w:val="Normal"/>
     <w:qFormat/>
     <w:rsid w:val="00586A35"/>
     <w:pPr>
@@ -7853,7 +7899,7 @@
   </w:style>
   <w:style w:type="character" w:customStyle="1" w:styleId="Street">
     <w:name w:val="Street"/>
-    <w:basedOn w:val="Absatz-Standardschriftart"/>
+    <w:basedOn w:val="DefaultParagraphFont"/>
     <w:uiPriority w:val="1"/>
     <w:qFormat/>
     <w:rsid w:val="00586A35"/>
@@ -7865,7 +7911,7 @@
   </w:style>
   <w:style w:type="character" w:customStyle="1" w:styleId="Suffix">
     <w:name w:val="Suffix"/>
-    <w:basedOn w:val="Absatz-Standardschriftart"/>
+    <w:basedOn w:val="DefaultParagraphFont"/>
     <w:uiPriority w:val="1"/>
     <w:qFormat/>
     <w:rsid w:val="00586A35"/>
@@ -7877,7 +7923,7 @@
   </w:style>
   <w:style w:type="character" w:customStyle="1" w:styleId="Surname">
     <w:name w:val="Surname"/>
-    <w:basedOn w:val="Absatz-Standardschriftart"/>
+    <w:basedOn w:val="DefaultParagraphFont"/>
     <w:uiPriority w:val="1"/>
     <w:qFormat/>
     <w:rsid w:val="00586A35"/>
@@ -7907,7 +7953,7 @@
   </w:style>
   <w:style w:type="character" w:customStyle="1" w:styleId="TableCaptionChar">
     <w:name w:val="TableCaption Char"/>
-    <w:basedOn w:val="Absatz-Standardschriftart"/>
+    <w:basedOn w:val="DefaultParagraphFont"/>
     <w:link w:val="TableCaption"/>
     <w:rsid w:val="00586A35"/>
     <w:rPr>
@@ -7920,7 +7966,7 @@
   </w:style>
   <w:style w:type="paragraph" w:customStyle="1" w:styleId="TableFootnote">
     <w:name w:val="TableFootnote"/>
-    <w:basedOn w:val="Standard"/>
+    <w:basedOn w:val="Normal"/>
     <w:link w:val="TableFootnoteChar"/>
     <w:qFormat/>
     <w:rsid w:val="00586A35"/>
@@ -7935,7 +7981,7 @@
   </w:style>
   <w:style w:type="character" w:customStyle="1" w:styleId="TableFootnoteChar">
     <w:name w:val="TableFootnote Char"/>
-    <w:basedOn w:val="Absatz-Standardschriftart"/>
+    <w:basedOn w:val="DefaultParagraphFont"/>
     <w:link w:val="TableFootnote"/>
     <w:rsid w:val="00586A35"/>
     <w:rPr>
@@ -7965,7 +8011,7 @@
   </w:style>
   <w:style w:type="character" w:customStyle="1" w:styleId="TransTitle">
     <w:name w:val="TransTitle"/>
-    <w:basedOn w:val="Absatz-Standardschriftart"/>
+    <w:basedOn w:val="DefaultParagraphFont"/>
     <w:uiPriority w:val="1"/>
     <w:qFormat/>
     <w:rsid w:val="00586A35"/>
@@ -7975,7 +8021,7 @@
   </w:style>
   <w:style w:type="character" w:customStyle="1" w:styleId="Year">
     <w:name w:val="Year"/>
-    <w:basedOn w:val="Absatz-Standardschriftart"/>
+    <w:basedOn w:val="DefaultParagraphFont"/>
     <w:uiPriority w:val="1"/>
     <w:qFormat/>
     <w:rsid w:val="00586A35"/>
@@ -7987,20 +8033,20 @@
   </w:style>
   <w:style w:type="paragraph" w:customStyle="1" w:styleId="DisplayFormulaUnnum">
     <w:name w:val="DisplayFormulaUnnum"/>
-    <w:basedOn w:val="Standard"/>
+    <w:basedOn w:val="Normal"/>
     <w:link w:val="DisplayFormulaUnnumChar"/>
     <w:rsid w:val="00586A35"/>
   </w:style>
   <w:style w:type="character" w:customStyle="1" w:styleId="DateChar">
     <w:name w:val="Date Char"/>
-    <w:basedOn w:val="Absatz-Standardschriftart"/>
+    <w:basedOn w:val="DefaultParagraphFont"/>
     <w:uiPriority w:val="99"/>
     <w:semiHidden/>
     <w:rsid w:val="00586A35"/>
   </w:style>
   <w:style w:type="character" w:customStyle="1" w:styleId="SubtitleChar">
     <w:name w:val="Subtitle Char"/>
-    <w:basedOn w:val="Absatz-Standardschriftart"/>
+    <w:basedOn w:val="DefaultParagraphFont"/>
     <w:uiPriority w:val="11"/>
     <w:rsid w:val="00586A35"/>
     <w:rPr>
@@ -8015,7 +8061,7 @@
   </w:style>
   <w:style w:type="character" w:customStyle="1" w:styleId="DisplayFormulaUnnumChar">
     <w:name w:val="DisplayFormulaUnnum Char"/>
-    <w:basedOn w:val="Absatz-Standardschriftart"/>
+    <w:basedOn w:val="DefaultParagraphFont"/>
     <w:link w:val="DisplayFormulaUnnum"/>
     <w:rsid w:val="00586A35"/>
     <w:rPr>
@@ -8027,13 +8073,13 @@
   </w:style>
   <w:style w:type="paragraph" w:customStyle="1" w:styleId="FigureUnnum">
     <w:name w:val="FigureUnnum"/>
-    <w:basedOn w:val="Standard"/>
+    <w:basedOn w:val="Normal"/>
     <w:link w:val="FigureUnnumChar"/>
     <w:rsid w:val="00586A35"/>
   </w:style>
   <w:style w:type="character" w:customStyle="1" w:styleId="FigureUnnumChar">
     <w:name w:val="FigureUnnum Char"/>
-    <w:basedOn w:val="Absatz-Standardschriftart"/>
+    <w:basedOn w:val="DefaultParagraphFont"/>
     <w:link w:val="FigureUnnum"/>
     <w:rsid w:val="00586A35"/>
     <w:rPr>
@@ -8045,13 +8091,13 @@
   </w:style>
   <w:style w:type="paragraph" w:customStyle="1" w:styleId="PresentAddress">
     <w:name w:val="PresentAddress"/>
-    <w:basedOn w:val="Standard"/>
+    <w:basedOn w:val="Normal"/>
     <w:link w:val="PresentAddressChar"/>
     <w:rsid w:val="00586A35"/>
   </w:style>
   <w:style w:type="character" w:customStyle="1" w:styleId="PresentAddressChar">
     <w:name w:val="PresentAddress Char"/>
-    <w:basedOn w:val="Absatz-Standardschriftart"/>
+    <w:basedOn w:val="DefaultParagraphFont"/>
     <w:link w:val="PresentAddress"/>
     <w:rsid w:val="00586A35"/>
     <w:rPr>
@@ -8072,7 +8118,7 @@
   </w:style>
   <w:style w:type="character" w:customStyle="1" w:styleId="ParaContinueChar">
     <w:name w:val="ParaContinue Char"/>
-    <w:basedOn w:val="Absatz-Standardschriftart"/>
+    <w:basedOn w:val="DefaultParagraphFont"/>
     <w:link w:val="ParaContinue"/>
     <w:rsid w:val="00586A35"/>
     <w:rPr>
@@ -8098,7 +8144,7 @@
   </w:style>
   <w:style w:type="character" w:customStyle="1" w:styleId="AuthorBioChar">
     <w:name w:val="AuthorBio Char"/>
-    <w:basedOn w:val="Absatz-Standardschriftart"/>
+    <w:basedOn w:val="DefaultParagraphFont"/>
     <w:link w:val="AuthorBio"/>
     <w:rsid w:val="00586A35"/>
     <w:rPr>
@@ -8110,7 +8156,7 @@
   </w:style>
   <w:style w:type="paragraph" w:customStyle="1" w:styleId="DocHead">
     <w:name w:val="DocHead"/>
-    <w:basedOn w:val="Standard"/>
+    <w:basedOn w:val="Normal"/>
     <w:autoRedefine/>
     <w:qFormat/>
     <w:rsid w:val="00586A35"/>
@@ -8129,7 +8175,7 @@
   </w:style>
   <w:style w:type="character" w:customStyle="1" w:styleId="Proceeding">
     <w:name w:val="Proceeding"/>
-    <w:basedOn w:val="Absatz-Standardschriftart"/>
+    <w:basedOn w:val="DefaultParagraphFont"/>
     <w:uiPriority w:val="1"/>
     <w:qFormat/>
     <w:rsid w:val="00586A35"/>
@@ -8141,7 +8187,7 @@
   </w:style>
   <w:style w:type="character" w:customStyle="1" w:styleId="Report">
     <w:name w:val="Report"/>
-    <w:basedOn w:val="Absatz-Standardschriftart"/>
+    <w:basedOn w:val="DefaultParagraphFont"/>
     <w:uiPriority w:val="1"/>
     <w:qFormat/>
     <w:rsid w:val="00586A35"/>
@@ -8152,7 +8198,7 @@
   </w:style>
   <w:style w:type="character" w:customStyle="1" w:styleId="Thesis">
     <w:name w:val="Thesis"/>
-    <w:basedOn w:val="Absatz-Standardschriftart"/>
+    <w:basedOn w:val="DefaultParagraphFont"/>
     <w:uiPriority w:val="1"/>
     <w:qFormat/>
     <w:rsid w:val="00586A35"/>
@@ -8164,7 +8210,7 @@
   </w:style>
   <w:style w:type="character" w:customStyle="1" w:styleId="Issn">
     <w:name w:val="Issn"/>
-    <w:basedOn w:val="Absatz-Standardschriftart"/>
+    <w:basedOn w:val="DefaultParagraphFont"/>
     <w:uiPriority w:val="1"/>
     <w:qFormat/>
     <w:rsid w:val="00586A35"/>
@@ -8175,7 +8221,7 @@
   </w:style>
   <w:style w:type="character" w:customStyle="1" w:styleId="Isbn">
     <w:name w:val="Isbn"/>
-    <w:basedOn w:val="Absatz-Standardschriftart"/>
+    <w:basedOn w:val="DefaultParagraphFont"/>
     <w:uiPriority w:val="1"/>
     <w:qFormat/>
     <w:rsid w:val="00586A35"/>
@@ -8186,7 +8232,7 @@
   </w:style>
   <w:style w:type="character" w:customStyle="1" w:styleId="Coden">
     <w:name w:val="Coden"/>
-    <w:basedOn w:val="Absatz-Standardschriftart"/>
+    <w:basedOn w:val="DefaultParagraphFont"/>
     <w:uiPriority w:val="1"/>
     <w:qFormat/>
     <w:rsid w:val="00586A35"/>
@@ -8198,7 +8244,7 @@
   </w:style>
   <w:style w:type="character" w:customStyle="1" w:styleId="Patent">
     <w:name w:val="Patent"/>
-    <w:basedOn w:val="Absatz-Standardschriftart"/>
+    <w:basedOn w:val="DefaultParagraphFont"/>
     <w:uiPriority w:val="1"/>
     <w:qFormat/>
     <w:rsid w:val="00586A35"/>
@@ -8210,7 +8256,7 @@
   </w:style>
   <w:style w:type="character" w:customStyle="1" w:styleId="MiddleName">
     <w:name w:val="MiddleName"/>
-    <w:basedOn w:val="Absatz-Standardschriftart"/>
+    <w:basedOn w:val="DefaultParagraphFont"/>
     <w:uiPriority w:val="1"/>
     <w:qFormat/>
     <w:rsid w:val="00586A35"/>
@@ -8222,7 +8268,7 @@
   </w:style>
   <w:style w:type="character" w:customStyle="1" w:styleId="Query">
     <w:name w:val="Query"/>
-    <w:basedOn w:val="Absatz-Standardschriftart"/>
+    <w:basedOn w:val="DefaultParagraphFont"/>
     <w:uiPriority w:val="1"/>
     <w:rsid w:val="00586A35"/>
     <w:rPr>
@@ -8232,7 +8278,7 @@
   </w:style>
   <w:style w:type="character" w:customStyle="1" w:styleId="EdMiddleName">
     <w:name w:val="EdMiddleName"/>
-    <w:basedOn w:val="Absatz-Standardschriftart"/>
+    <w:basedOn w:val="DefaultParagraphFont"/>
     <w:uiPriority w:val="1"/>
     <w:rsid w:val="00586A35"/>
     <w:rPr>
@@ -8242,7 +8288,7 @@
   </w:style>
   <w:style w:type="paragraph" w:customStyle="1" w:styleId="UnnumFigure">
     <w:name w:val="UnnumFigure"/>
-    <w:basedOn w:val="Standard"/>
+    <w:basedOn w:val="Normal"/>
     <w:qFormat/>
     <w:rsid w:val="00586A35"/>
     <w:pPr>
@@ -8255,7 +8301,7 @@
   </w:style>
   <w:style w:type="paragraph" w:customStyle="1" w:styleId="UnnumTable">
     <w:name w:val="UnnumTable"/>
-    <w:basedOn w:val="Standard"/>
+    <w:basedOn w:val="Normal"/>
     <w:qFormat/>
     <w:rsid w:val="00586A35"/>
     <w:pPr>
@@ -8268,7 +8314,7 @@
   </w:style>
   <w:style w:type="paragraph" w:customStyle="1" w:styleId="UnnumScheme">
     <w:name w:val="UnnumScheme"/>
-    <w:basedOn w:val="Standard"/>
+    <w:basedOn w:val="Normal"/>
     <w:qFormat/>
     <w:rsid w:val="00586A35"/>
     <w:pPr>
@@ -8281,7 +8327,7 @@
   </w:style>
   <w:style w:type="paragraph" w:customStyle="1" w:styleId="Reference">
     <w:name w:val="Reference"/>
-    <w:basedOn w:val="Standard"/>
+    <w:basedOn w:val="Normal"/>
     <w:qFormat/>
     <w:rsid w:val="00586A35"/>
   </w:style>
@@ -8303,13 +8349,13 @@
   </w:style>
   <w:style w:type="paragraph" w:customStyle="1" w:styleId="ListStart">
     <w:name w:val="ListStart"/>
-    <w:basedOn w:val="Standard"/>
+    <w:basedOn w:val="Normal"/>
     <w:qFormat/>
     <w:rsid w:val="00586A35"/>
   </w:style>
   <w:style w:type="paragraph" w:customStyle="1" w:styleId="ListEnd">
     <w:name w:val="ListEnd"/>
-    <w:basedOn w:val="Standard"/>
+    <w:basedOn w:val="Normal"/>
     <w:qFormat/>
     <w:rsid w:val="00586A35"/>
   </w:style>
@@ -8321,14 +8367,14 @@
   </w:style>
   <w:style w:type="paragraph" w:customStyle="1" w:styleId="GraphAbstract">
     <w:name w:val="GraphAbstract"/>
-    <w:basedOn w:val="Standard"/>
-    <w:qFormat/>
-    <w:rsid w:val="00586A35"/>
-  </w:style>
-  <w:style w:type="paragraph" w:styleId="Beschriftung">
+    <w:basedOn w:val="Normal"/>
+    <w:qFormat/>
+    <w:rsid w:val="00586A35"/>
+  </w:style>
+  <w:style w:type="paragraph" w:styleId="Caption">
     <w:name w:val="caption"/>
-    <w:basedOn w:val="Standard"/>
-    <w:next w:val="Standard"/>
+    <w:basedOn w:val="Normal"/>
+    <w:next w:val="Normal"/>
     <w:autoRedefine/>
     <w:uiPriority w:val="35"/>
     <w:unhideWhenUsed/>
@@ -8344,7 +8390,7 @@
   </w:style>
   <w:style w:type="paragraph" w:customStyle="1" w:styleId="Epigraph">
     <w:name w:val="Epigraph"/>
-    <w:basedOn w:val="Standard"/>
+    <w:basedOn w:val="Normal"/>
     <w:autoRedefine/>
     <w:qFormat/>
     <w:rsid w:val="00586A35"/>
@@ -8430,7 +8476,7 @@
   </w:style>
   <w:style w:type="character" w:customStyle="1" w:styleId="FundingNumber">
     <w:name w:val="FundingNumber"/>
-    <w:basedOn w:val="Absatz-Standardschriftart"/>
+    <w:basedOn w:val="DefaultParagraphFont"/>
     <w:uiPriority w:val="1"/>
     <w:qFormat/>
     <w:rsid w:val="00586A35"/>
@@ -8440,7 +8486,7 @@
   </w:style>
   <w:style w:type="character" w:customStyle="1" w:styleId="FundingAgency">
     <w:name w:val="FundingAgency"/>
-    <w:basedOn w:val="Absatz-Standardschriftart"/>
+    <w:basedOn w:val="DefaultParagraphFont"/>
     <w:uiPriority w:val="1"/>
     <w:qFormat/>
     <w:rsid w:val="00586A35"/>
@@ -8492,7 +8538,7 @@
   </w:style>
   <w:style w:type="paragraph" w:customStyle="1" w:styleId="AltSubTitle">
     <w:name w:val="AltSubTitle"/>
-    <w:basedOn w:val="Untertitel"/>
+    <w:basedOn w:val="Subtitle"/>
     <w:qFormat/>
     <w:rsid w:val="00586A35"/>
   </w:style>
@@ -8502,11 +8548,11 @@
     <w:qFormat/>
     <w:rsid w:val="00586A35"/>
   </w:style>
-  <w:style w:type="paragraph" w:styleId="Untertitel">
+  <w:style w:type="paragraph" w:styleId="Subtitle">
     <w:name w:val="Subtitle"/>
-    <w:basedOn w:val="Standard"/>
-    <w:next w:val="Standard"/>
-    <w:link w:val="UntertitelZchn"/>
+    <w:basedOn w:val="Normal"/>
+    <w:next w:val="Normal"/>
+    <w:link w:val="SubtitleChar1"/>
     <w:uiPriority w:val="11"/>
     <w:qFormat/>
     <w:locked/>
@@ -8525,10 +8571,10 @@
       <w:szCs w:val="24"/>
     </w:rPr>
   </w:style>
-  <w:style w:type="character" w:customStyle="1" w:styleId="UntertitelZchn">
-    <w:name w:val="Untertitel Zchn"/>
-    <w:basedOn w:val="Absatz-Standardschriftart"/>
-    <w:link w:val="Untertitel"/>
+  <w:style w:type="character" w:customStyle="1" w:styleId="SubtitleChar1">
+    <w:name w:val="Subtitle Char1"/>
+    <w:basedOn w:val="DefaultParagraphFont"/>
+    <w:link w:val="Subtitle"/>
     <w:uiPriority w:val="11"/>
     <w:rsid w:val="00586A35"/>
     <w:rPr>
@@ -8567,31 +8613,31 @@
   </w:style>
   <w:style w:type="paragraph" w:customStyle="1" w:styleId="FigSource">
     <w:name w:val="FigSource"/>
-    <w:basedOn w:val="Standard"/>
+    <w:basedOn w:val="Normal"/>
     <w:qFormat/>
     <w:rsid w:val="00586A35"/>
   </w:style>
   <w:style w:type="paragraph" w:customStyle="1" w:styleId="Copyright">
     <w:name w:val="Copyright"/>
-    <w:basedOn w:val="Standard"/>
+    <w:basedOn w:val="Normal"/>
     <w:qFormat/>
     <w:rsid w:val="00586A35"/>
   </w:style>
   <w:style w:type="paragraph" w:customStyle="1" w:styleId="InlineSupp">
     <w:name w:val="InlineSupp"/>
-    <w:basedOn w:val="Standard"/>
+    <w:basedOn w:val="Normal"/>
     <w:qFormat/>
     <w:rsid w:val="00586A35"/>
   </w:style>
   <w:style w:type="paragraph" w:customStyle="1" w:styleId="SidebarQuote">
     <w:name w:val="SidebarQuote"/>
-    <w:basedOn w:val="Standard"/>
+    <w:basedOn w:val="Normal"/>
     <w:qFormat/>
     <w:rsid w:val="00586A35"/>
   </w:style>
   <w:style w:type="character" w:customStyle="1" w:styleId="AltName">
     <w:name w:val="AltName"/>
-    <w:basedOn w:val="Absatz-Standardschriftart"/>
+    <w:basedOn w:val="DefaultParagraphFont"/>
     <w:uiPriority w:val="1"/>
     <w:qFormat/>
     <w:rsid w:val="00586A35"/>
@@ -8601,26 +8647,26 @@
   </w:style>
   <w:style w:type="paragraph" w:customStyle="1" w:styleId="StereoChemComp">
     <w:name w:val="StereoChemComp"/>
-    <w:basedOn w:val="Standard"/>
+    <w:basedOn w:val="Normal"/>
     <w:qFormat/>
     <w:rsid w:val="00586A35"/>
   </w:style>
   <w:style w:type="paragraph" w:customStyle="1" w:styleId="StereoChemForm">
     <w:name w:val="StereoChemForm"/>
-    <w:basedOn w:val="Standard"/>
+    <w:basedOn w:val="Normal"/>
     <w:qFormat/>
     <w:rsid w:val="00586A35"/>
   </w:style>
   <w:style w:type="paragraph" w:customStyle="1" w:styleId="StereoChemInfo">
     <w:name w:val="StereoChemInfo"/>
-    <w:basedOn w:val="Standard"/>
+    <w:basedOn w:val="Normal"/>
     <w:qFormat/>
     <w:rsid w:val="00586A35"/>
   </w:style>
   <w:style w:type="paragraph" w:customStyle="1" w:styleId="MTDisplayEquation">
     <w:name w:val="MTDisplayEquation"/>
-    <w:basedOn w:val="Standard"/>
-    <w:next w:val="Standard"/>
+    <w:basedOn w:val="Normal"/>
+    <w:next w:val="Normal"/>
     <w:link w:val="MTDisplayEquationChar"/>
     <w:pPr>
       <w:tabs>
@@ -8632,7 +8678,7 @@
   </w:style>
   <w:style w:type="character" w:customStyle="1" w:styleId="MTDisplayEquationChar">
     <w:name w:val="MTDisplayEquation Char"/>
-    <w:basedOn w:val="Absatz-Standardschriftart"/>
+    <w:basedOn w:val="DefaultParagraphFont"/>
     <w:link w:val="MTDisplayEquation"/>
     <w:rPr>
       <w:rFonts w:asciiTheme="minorHAnsi" w:eastAsiaTheme="minorHAnsi" w:hAnsiTheme="minorHAnsi" w:cstheme="minorBidi"/>
@@ -8643,16 +8689,16 @@
   </w:style>
   <w:style w:type="character" w:customStyle="1" w:styleId="MTConvertedEquation">
     <w:name w:val="MTConvertedEquation"/>
-    <w:basedOn w:val="Absatz-Standardschriftart"/>
+    <w:basedOn w:val="DefaultParagraphFont"/>
     <w:rPr>
       <w:sz w:val="28"/>
       <w:szCs w:val="28"/>
     </w:rPr>
   </w:style>
-  <w:style w:type="paragraph" w:styleId="Funotentext">
+  <w:style w:type="paragraph" w:styleId="FootnoteText">
     <w:name w:val="footnote text"/>
-    <w:basedOn w:val="Standard"/>
-    <w:link w:val="FunotentextZchn"/>
+    <w:basedOn w:val="Normal"/>
+    <w:link w:val="FootnoteTextChar"/>
     <w:rsid w:val="00586A35"/>
     <w:pPr>
       <w:spacing w:line="240" w:lineRule="auto"/>
@@ -8661,10 +8707,10 @@
       <w:sz w:val="14"/>
     </w:rPr>
   </w:style>
-  <w:style w:type="character" w:customStyle="1" w:styleId="FunotentextZchn">
-    <w:name w:val="Fußnotentext Zchn"/>
-    <w:basedOn w:val="Absatz-Standardschriftart"/>
-    <w:link w:val="Funotentext"/>
+  <w:style w:type="character" w:customStyle="1" w:styleId="FootnoteTextChar">
+    <w:name w:val="Footnote Text Char"/>
+    <w:basedOn w:val="DefaultParagraphFont"/>
+    <w:link w:val="FootnoteText"/>
     <w:rsid w:val="00586A35"/>
     <w:rPr>
       <w:rFonts w:ascii="Linux Libertine" w:eastAsiaTheme="minorHAnsi" w:hAnsi="Linux Libertine" w:cstheme="minorBidi"/>
@@ -8740,7 +8786,7 @@
   </w:style>
   <w:style w:type="paragraph" w:customStyle="1" w:styleId="SIGPLANAuthorname">
     <w:name w:val="SIGPLAN Author name"/>
-    <w:basedOn w:val="Standard"/>
+    <w:basedOn w:val="Normal"/>
     <w:next w:val="SIGPLANAuthoraffiliation"/>
     <w:rsid w:val="00586A35"/>
     <w:pPr>
@@ -8778,7 +8824,7 @@
   </w:style>
   <w:style w:type="character" w:customStyle="1" w:styleId="SIGPLANCode">
     <w:name w:val="SIGPLAN Code"/>
-    <w:basedOn w:val="Absatz-Standardschriftart"/>
+    <w:basedOn w:val="DefaultParagraphFont"/>
     <w:rsid w:val="00586A35"/>
     <w:rPr>
       <w:rFonts w:ascii="Lucida Console" w:hAnsi="Lucida Console"/>
@@ -8787,7 +8833,7 @@
   </w:style>
   <w:style w:type="character" w:customStyle="1" w:styleId="SIGPLANComputer">
     <w:name w:val="SIGPLAN Computer"/>
-    <w:basedOn w:val="Absatz-Standardschriftart"/>
+    <w:basedOn w:val="DefaultParagraphFont"/>
     <w:rsid w:val="00586A35"/>
     <w:rPr>
       <w:rFonts w:ascii="Trebuchet MS" w:hAnsi="Trebuchet MS"/>
@@ -8834,7 +8880,7 @@
   </w:style>
   <w:style w:type="character" w:customStyle="1" w:styleId="SIGPLANEnunciationcaption">
     <w:name w:val="SIGPLAN Enunciation caption"/>
-    <w:basedOn w:val="Absatz-Standardschriftart"/>
+    <w:basedOn w:val="DefaultParagraphFont"/>
     <w:rsid w:val="00586A35"/>
     <w:rPr>
       <w:smallCaps/>
@@ -8874,7 +8920,7 @@
   </w:style>
   <w:style w:type="numbering" w:customStyle="1" w:styleId="SIGPLANListbullet">
     <w:name w:val="SIGPLAN List bullet"/>
-    <w:basedOn w:val="KeineListe"/>
+    <w:basedOn w:val="NoList"/>
     <w:rsid w:val="00586A35"/>
     <w:pPr>
       <w:numPr>
@@ -8901,7 +8947,7 @@
   </w:style>
   <w:style w:type="numbering" w:customStyle="1" w:styleId="SIGPLANListletter">
     <w:name w:val="SIGPLAN List letter"/>
-    <w:basedOn w:val="KeineListe"/>
+    <w:basedOn w:val="NoList"/>
     <w:rsid w:val="00586A35"/>
     <w:pPr>
       <w:numPr>
@@ -8911,7 +8957,7 @@
   </w:style>
   <w:style w:type="numbering" w:customStyle="1" w:styleId="SIGPLANListnumber">
     <w:name w:val="SIGPLAN List number"/>
-    <w:basedOn w:val="KeineListe"/>
+    <w:basedOn w:val="NoList"/>
     <w:rsid w:val="00586A35"/>
     <w:pPr>
       <w:numPr>
@@ -9051,7 +9097,7 @@
   </w:style>
   <w:style w:type="paragraph" w:customStyle="1" w:styleId="Algorithm">
     <w:name w:val="Algorithm"/>
-    <w:basedOn w:val="Standard"/>
+    <w:basedOn w:val="Normal"/>
     <w:qFormat/>
     <w:rsid w:val="00586A35"/>
     <w:pPr>
@@ -9060,7 +9106,7 @@
   </w:style>
   <w:style w:type="paragraph" w:customStyle="1" w:styleId="Annotation">
     <w:name w:val="Annotation"/>
-    <w:basedOn w:val="Standard"/>
+    <w:basedOn w:val="Normal"/>
     <w:qFormat/>
     <w:rsid w:val="00586A35"/>
     <w:rPr>
@@ -9163,7 +9209,7 @@
   </w:style>
   <w:style w:type="paragraph" w:customStyle="1" w:styleId="Blurb">
     <w:name w:val="Blurb"/>
-    <w:basedOn w:val="Standard"/>
+    <w:basedOn w:val="Normal"/>
     <w:qFormat/>
     <w:rsid w:val="00586A35"/>
     <w:pPr>
@@ -9217,7 +9263,7 @@
   </w:style>
   <w:style w:type="paragraph" w:customStyle="1" w:styleId="Break">
     <w:name w:val="Break"/>
-    <w:basedOn w:val="Standard"/>
+    <w:basedOn w:val="Normal"/>
     <w:qFormat/>
     <w:rsid w:val="00586A35"/>
     <w:pPr>
@@ -9233,7 +9279,7 @@
   </w:style>
   <w:style w:type="paragraph" w:customStyle="1" w:styleId="ChapterBegin">
     <w:name w:val="ChapterBegin"/>
-    <w:basedOn w:val="Standard"/>
+    <w:basedOn w:val="Normal"/>
     <w:qFormat/>
     <w:rsid w:val="00586A35"/>
     <w:pPr>
@@ -9257,7 +9303,7 @@
   </w:style>
   <w:style w:type="paragraph" w:customStyle="1" w:styleId="ChapterEnd">
     <w:name w:val="ChapterEnd"/>
-    <w:basedOn w:val="Standard"/>
+    <w:basedOn w:val="Normal"/>
     <w:qFormat/>
     <w:rsid w:val="00586A35"/>
     <w:pPr>
@@ -9281,8 +9327,8 @@
   </w:style>
   <w:style w:type="paragraph" w:customStyle="1" w:styleId="ChapterNumber">
     <w:name w:val="ChapterNumber"/>
-    <w:basedOn w:val="Standard"/>
-    <w:next w:val="Standard"/>
+    <w:basedOn w:val="Normal"/>
+    <w:next w:val="Normal"/>
     <w:rsid w:val="00586A35"/>
     <w:pPr>
       <w:keepNext/>
@@ -9313,7 +9359,7 @@
   <w:style w:type="paragraph" w:customStyle="1" w:styleId="ChapterSubTitle">
     <w:name w:val="ChapterSubTitle"/>
     <w:basedOn w:val="ChapterTitle"/>
-    <w:next w:val="Standard"/>
+    <w:next w:val="Normal"/>
     <w:rsid w:val="00586A35"/>
     <w:pPr>
       <w:spacing w:before="0"/>
@@ -9326,19 +9372,19 @@
   </w:style>
   <w:style w:type="paragraph" w:customStyle="1" w:styleId="ChemFormula">
     <w:name w:val="ChemFormula"/>
-    <w:basedOn w:val="Standard"/>
+    <w:basedOn w:val="Normal"/>
     <w:qFormat/>
     <w:rsid w:val="00586A35"/>
   </w:style>
   <w:style w:type="paragraph" w:customStyle="1" w:styleId="ChemFormulaUnnum">
     <w:name w:val="ChemFormulaUnnum"/>
-    <w:basedOn w:val="Standard"/>
+    <w:basedOn w:val="Normal"/>
     <w:qFormat/>
     <w:rsid w:val="00586A35"/>
   </w:style>
   <w:style w:type="paragraph" w:customStyle="1" w:styleId="Chemistry">
     <w:name w:val="Chemistry"/>
-    <w:basedOn w:val="Standard"/>
+    <w:basedOn w:val="Normal"/>
     <w:qFormat/>
     <w:rsid w:val="00586A35"/>
     <w:pPr>
@@ -9364,13 +9410,13 @@
   </w:style>
   <w:style w:type="paragraph" w:customStyle="1" w:styleId="ClientTag">
     <w:name w:val="ClientTag"/>
-    <w:basedOn w:val="Standard"/>
+    <w:basedOn w:val="Normal"/>
     <w:qFormat/>
     <w:rsid w:val="00586A35"/>
   </w:style>
   <w:style w:type="paragraph" w:customStyle="1" w:styleId="Contributor">
     <w:name w:val="Contributor"/>
-    <w:basedOn w:val="Standard"/>
+    <w:basedOn w:val="Normal"/>
     <w:qFormat/>
     <w:rsid w:val="00586A35"/>
     <w:pPr>
@@ -9387,7 +9433,7 @@
   </w:style>
   <w:style w:type="character" w:customStyle="1" w:styleId="Correct">
     <w:name w:val="Correct"/>
-    <w:basedOn w:val="Absatz-Standardschriftart"/>
+    <w:basedOn w:val="DefaultParagraphFont"/>
     <w:uiPriority w:val="1"/>
     <w:qFormat/>
     <w:rsid w:val="00586A35"/>
@@ -9398,7 +9444,7 @@
   </w:style>
   <w:style w:type="paragraph" w:customStyle="1" w:styleId="Definition">
     <w:name w:val="Definition"/>
-    <w:basedOn w:val="Standard"/>
+    <w:basedOn w:val="Normal"/>
     <w:qFormat/>
     <w:rsid w:val="00586A35"/>
     <w:pPr>
@@ -9417,7 +9463,7 @@
   </w:style>
   <w:style w:type="paragraph" w:customStyle="1" w:styleId="Dialogue">
     <w:name w:val="Dialogue"/>
-    <w:basedOn w:val="Standard"/>
+    <w:basedOn w:val="Normal"/>
     <w:qFormat/>
     <w:rsid w:val="00586A35"/>
     <w:pPr>
@@ -9437,7 +9483,7 @@
   </w:style>
   <w:style w:type="paragraph" w:customStyle="1" w:styleId="Dictionary">
     <w:name w:val="Dictionary"/>
-    <w:basedOn w:val="Standard"/>
+    <w:basedOn w:val="Normal"/>
     <w:qFormat/>
     <w:rsid w:val="00586A35"/>
     <w:pPr>
@@ -9472,7 +9518,7 @@
   </w:style>
   <w:style w:type="paragraph" w:customStyle="1" w:styleId="Editors">
     <w:name w:val="Editors"/>
-    <w:basedOn w:val="Standard"/>
+    <w:basedOn w:val="Normal"/>
     <w:qFormat/>
     <w:rsid w:val="00586A35"/>
     <w:pPr>
@@ -9486,7 +9532,7 @@
   </w:style>
   <w:style w:type="character" w:customStyle="1" w:styleId="EpreprintDate">
     <w:name w:val="EpreprintDate"/>
-    <w:basedOn w:val="Absatz-Standardschriftart"/>
+    <w:basedOn w:val="DefaultParagraphFont"/>
     <w:uiPriority w:val="1"/>
     <w:qFormat/>
     <w:rsid w:val="00586A35"/>
@@ -9497,7 +9543,7 @@
   </w:style>
   <w:style w:type="character" w:customStyle="1" w:styleId="EqnCount">
     <w:name w:val="EqnCount"/>
-    <w:basedOn w:val="Absatz-Standardschriftart"/>
+    <w:basedOn w:val="DefaultParagraphFont"/>
     <w:uiPriority w:val="1"/>
     <w:qFormat/>
     <w:rsid w:val="00586A35"/>
@@ -9507,7 +9553,7 @@
   </w:style>
   <w:style w:type="character" w:customStyle="1" w:styleId="eSlide">
     <w:name w:val="eSlide"/>
-    <w:basedOn w:val="Absatz-Standardschriftart"/>
+    <w:basedOn w:val="DefaultParagraphFont"/>
     <w:uiPriority w:val="1"/>
     <w:qFormat/>
     <w:rsid w:val="00586A35"/>
@@ -9517,7 +9563,7 @@
   </w:style>
   <w:style w:type="paragraph" w:customStyle="1" w:styleId="ExampleBegin">
     <w:name w:val="ExampleBegin"/>
-    <w:basedOn w:val="Standard"/>
+    <w:basedOn w:val="Normal"/>
     <w:qFormat/>
     <w:rsid w:val="00586A35"/>
     <w:pPr>
@@ -9540,7 +9586,7 @@
   </w:style>
   <w:style w:type="paragraph" w:customStyle="1" w:styleId="ExampleEnd">
     <w:name w:val="ExampleEnd"/>
-    <w:basedOn w:val="Standard"/>
+    <w:basedOn w:val="Normal"/>
     <w:qFormat/>
     <w:rsid w:val="00586A35"/>
     <w:pPr>
@@ -9563,7 +9609,7 @@
   </w:style>
   <w:style w:type="paragraph" w:customStyle="1" w:styleId="ExerciseBegin">
     <w:name w:val="ExerciseBegin"/>
-    <w:basedOn w:val="Standard"/>
+    <w:basedOn w:val="Normal"/>
     <w:qFormat/>
     <w:rsid w:val="00586A35"/>
     <w:pPr>
@@ -9586,7 +9632,7 @@
   </w:style>
   <w:style w:type="paragraph" w:customStyle="1" w:styleId="ExerciseEnd">
     <w:name w:val="ExerciseEnd"/>
-    <w:basedOn w:val="Standard"/>
+    <w:basedOn w:val="Normal"/>
     <w:qFormat/>
     <w:rsid w:val="00586A35"/>
     <w:pPr>
@@ -9609,13 +9655,13 @@
   </w:style>
   <w:style w:type="paragraph" w:customStyle="1" w:styleId="ExerciseSection">
     <w:name w:val="ExerciseSection"/>
-    <w:basedOn w:val="Standard"/>
+    <w:basedOn w:val="Normal"/>
     <w:qFormat/>
     <w:rsid w:val="00586A35"/>
   </w:style>
   <w:style w:type="paragraph" w:customStyle="1" w:styleId="Explanation">
     <w:name w:val="Explanation"/>
-    <w:basedOn w:val="Standard"/>
+    <w:basedOn w:val="Normal"/>
     <w:rsid w:val="00586A35"/>
     <w:pPr>
       <w:spacing w:after="240" w:line="360" w:lineRule="auto"/>
@@ -9630,7 +9676,7 @@
   </w:style>
   <w:style w:type="paragraph" w:customStyle="1" w:styleId="Extract">
     <w:name w:val="Extract"/>
-    <w:basedOn w:val="Standard"/>
+    <w:basedOn w:val="Normal"/>
     <w:rsid w:val="00586A35"/>
     <w:pPr>
       <w:spacing w:before="120" w:after="120" w:line="240" w:lineRule="auto"/>
@@ -9644,7 +9690,7 @@
   </w:style>
   <w:style w:type="paragraph" w:customStyle="1" w:styleId="ExtractBegin">
     <w:name w:val="ExtractBegin"/>
-    <w:basedOn w:val="Standard"/>
+    <w:basedOn w:val="Normal"/>
     <w:qFormat/>
     <w:rsid w:val="00586A35"/>
     <w:pPr>
@@ -9667,7 +9713,7 @@
   </w:style>
   <w:style w:type="paragraph" w:customStyle="1" w:styleId="ExtractEnd">
     <w:name w:val="ExtractEnd"/>
-    <w:basedOn w:val="Standard"/>
+    <w:basedOn w:val="Normal"/>
     <w:qFormat/>
     <w:rsid w:val="00586A35"/>
     <w:pPr>
@@ -9690,13 +9736,13 @@
   </w:style>
   <w:style w:type="paragraph" w:customStyle="1" w:styleId="FeatureFixedTitle">
     <w:name w:val="FeatureFixedTitle"/>
-    <w:basedOn w:val="Standard"/>
+    <w:basedOn w:val="Normal"/>
     <w:qFormat/>
     <w:rsid w:val="00586A35"/>
   </w:style>
   <w:style w:type="paragraph" w:customStyle="1" w:styleId="FeatureHead1">
     <w:name w:val="FeatureHead1"/>
-    <w:basedOn w:val="Standard"/>
+    <w:basedOn w:val="Normal"/>
     <w:qFormat/>
     <w:rsid w:val="00586A35"/>
   </w:style>
@@ -9714,13 +9760,13 @@
   </w:style>
   <w:style w:type="paragraph" w:customStyle="1" w:styleId="FigCopyright">
     <w:name w:val="FigCopyright"/>
-    <w:basedOn w:val="Standard"/>
+    <w:basedOn w:val="Normal"/>
     <w:qFormat/>
     <w:rsid w:val="00586A35"/>
   </w:style>
   <w:style w:type="character" w:customStyle="1" w:styleId="FigCount">
     <w:name w:val="FigCount"/>
-    <w:basedOn w:val="Absatz-Standardschriftart"/>
+    <w:basedOn w:val="DefaultParagraphFont"/>
     <w:uiPriority w:val="1"/>
     <w:qFormat/>
     <w:rsid w:val="00586A35"/>
@@ -9730,7 +9776,7 @@
   </w:style>
   <w:style w:type="paragraph" w:customStyle="1" w:styleId="FigKeyword">
     <w:name w:val="FigKeyword"/>
-    <w:basedOn w:val="Standard"/>
+    <w:basedOn w:val="Normal"/>
     <w:qFormat/>
     <w:rsid w:val="00586A35"/>
   </w:style>
@@ -9749,7 +9795,7 @@
   </w:style>
   <w:style w:type="paragraph" w:customStyle="1" w:styleId="Head6">
     <w:name w:val="Head6"/>
-    <w:basedOn w:val="Standard"/>
+    <w:basedOn w:val="Normal"/>
     <w:rsid w:val="00586A35"/>
     <w:pPr>
       <w:keepNext/>
@@ -9767,7 +9813,7 @@
   </w:style>
   <w:style w:type="paragraph" w:customStyle="1" w:styleId="Hint">
     <w:name w:val="Hint"/>
-    <w:basedOn w:val="Standard"/>
+    <w:basedOn w:val="Normal"/>
     <w:rsid w:val="00586A35"/>
     <w:pPr>
       <w:spacing w:line="360" w:lineRule="auto"/>
@@ -9782,13 +9828,13 @@
   </w:style>
   <w:style w:type="paragraph" w:customStyle="1" w:styleId="Index1">
     <w:name w:val="Index1"/>
-    <w:basedOn w:val="Standard"/>
+    <w:basedOn w:val="Normal"/>
     <w:qFormat/>
     <w:rsid w:val="00586A35"/>
   </w:style>
   <w:style w:type="paragraph" w:customStyle="1" w:styleId="Index2">
     <w:name w:val="Index2"/>
-    <w:basedOn w:val="Standard"/>
+    <w:basedOn w:val="Normal"/>
     <w:qFormat/>
     <w:rsid w:val="00586A35"/>
     <w:pPr>
@@ -9797,7 +9843,7 @@
   </w:style>
   <w:style w:type="paragraph" w:customStyle="1" w:styleId="Index3">
     <w:name w:val="Index3"/>
-    <w:basedOn w:val="Standard"/>
+    <w:basedOn w:val="Normal"/>
     <w:qFormat/>
     <w:rsid w:val="00586A35"/>
     <w:pPr>
@@ -9806,7 +9852,7 @@
   </w:style>
   <w:style w:type="paragraph" w:customStyle="1" w:styleId="Index4">
     <w:name w:val="Index4"/>
-    <w:basedOn w:val="Standard"/>
+    <w:basedOn w:val="Normal"/>
     <w:qFormat/>
     <w:rsid w:val="00586A35"/>
     <w:pPr>
@@ -9815,20 +9861,20 @@
   </w:style>
   <w:style w:type="paragraph" w:customStyle="1" w:styleId="IndexHead">
     <w:name w:val="IndexHead"/>
-    <w:basedOn w:val="Standard"/>
+    <w:basedOn w:val="Normal"/>
     <w:qFormat/>
     <w:rsid w:val="00586A35"/>
   </w:style>
   <w:style w:type="paragraph" w:customStyle="1" w:styleId="Letter-ps">
     <w:name w:val="Letter-ps"/>
-    <w:basedOn w:val="Standard"/>
-    <w:next w:val="Standard"/>
+    <w:basedOn w:val="Normal"/>
+    <w:next w:val="Normal"/>
     <w:qFormat/>
     <w:rsid w:val="00586A35"/>
   </w:style>
   <w:style w:type="paragraph" w:customStyle="1" w:styleId="MainHeading">
     <w:name w:val="MainHeading"/>
-    <w:basedOn w:val="Standard"/>
+    <w:basedOn w:val="Normal"/>
     <w:rsid w:val="00586A35"/>
     <w:pPr>
       <w:widowControl w:val="0"/>
@@ -9851,7 +9897,7 @@
   </w:style>
   <w:style w:type="paragraph" w:customStyle="1" w:styleId="MarginNote">
     <w:name w:val="MarginNote"/>
-    <w:basedOn w:val="Standard"/>
+    <w:basedOn w:val="Normal"/>
     <w:qFormat/>
     <w:rsid w:val="00586A35"/>
     <w:pPr>
@@ -9867,7 +9913,7 @@
   </w:style>
   <w:style w:type="paragraph" w:customStyle="1" w:styleId="MetadataHead">
     <w:name w:val="MetadataHead"/>
-    <w:basedOn w:val="Standard"/>
+    <w:basedOn w:val="Normal"/>
     <w:rsid w:val="00586A35"/>
     <w:rPr>
       <w:color w:val="548DD4" w:themeColor="text2" w:themeTint="99"/>
@@ -9891,7 +9937,7 @@
   </w:style>
   <w:style w:type="character" w:customStyle="1" w:styleId="Orcid">
     <w:name w:val="Orcid"/>
-    <w:basedOn w:val="Absatz-Standardschriftart"/>
+    <w:basedOn w:val="DefaultParagraphFont"/>
     <w:uiPriority w:val="1"/>
     <w:qFormat/>
     <w:rsid w:val="00586A35"/>
@@ -9928,7 +9974,7 @@
   </w:style>
   <w:style w:type="paragraph" w:customStyle="1" w:styleId="PartBegin">
     <w:name w:val="PartBegin"/>
-    <w:basedOn w:val="Standard"/>
+    <w:basedOn w:val="Normal"/>
     <w:qFormat/>
     <w:rsid w:val="00586A35"/>
     <w:pPr>
@@ -9964,8 +10010,8 @@
   </w:style>
   <w:style w:type="paragraph" w:customStyle="1" w:styleId="PartNumber">
     <w:name w:val="PartNumber"/>
-    <w:basedOn w:val="Standard"/>
-    <w:next w:val="Standard"/>
+    <w:basedOn w:val="Normal"/>
+    <w:next w:val="Normal"/>
     <w:rsid w:val="00586A35"/>
     <w:pPr>
       <w:keepNext/>
@@ -9982,7 +10028,7 @@
   <w:style w:type="paragraph" w:customStyle="1" w:styleId="PartTitle">
     <w:name w:val="PartTitle"/>
     <w:basedOn w:val="PartNumber"/>
-    <w:next w:val="Standard"/>
+    <w:next w:val="Normal"/>
     <w:rsid w:val="00586A35"/>
     <w:rPr>
       <w:b/>
@@ -9990,7 +10036,7 @@
   </w:style>
   <w:style w:type="paragraph" w:customStyle="1" w:styleId="Prelims">
     <w:name w:val="Prelims"/>
-    <w:basedOn w:val="Standard"/>
+    <w:basedOn w:val="Normal"/>
     <w:rsid w:val="00586A35"/>
     <w:pPr>
       <w:tabs>
@@ -10011,7 +10057,7 @@
   </w:style>
   <w:style w:type="paragraph" w:customStyle="1" w:styleId="Proof">
     <w:name w:val="Proof"/>
-    <w:basedOn w:val="Standard"/>
+    <w:basedOn w:val="Normal"/>
     <w:qFormat/>
     <w:rsid w:val="00586A35"/>
     <w:pPr>
@@ -10027,7 +10073,7 @@
   </w:style>
   <w:style w:type="paragraph" w:customStyle="1" w:styleId="PublisherDate">
     <w:name w:val="PublisherDate"/>
-    <w:basedOn w:val="Standard"/>
+    <w:basedOn w:val="Normal"/>
     <w:qFormat/>
     <w:rsid w:val="00586A35"/>
     <w:pPr>
@@ -10044,7 +10090,7 @@
   </w:style>
   <w:style w:type="paragraph" w:customStyle="1" w:styleId="Question">
     <w:name w:val="Question"/>
-    <w:basedOn w:val="Standard"/>
+    <w:basedOn w:val="Normal"/>
     <w:qFormat/>
     <w:rsid w:val="00586A35"/>
     <w:pPr>
@@ -10064,7 +10110,7 @@
   </w:style>
   <w:style w:type="paragraph" w:customStyle="1" w:styleId="QuestionFillblank">
     <w:name w:val="Question_Fillblank"/>
-    <w:basedOn w:val="Standard"/>
+    <w:basedOn w:val="Normal"/>
     <w:rsid w:val="00586A35"/>
     <w:pPr>
       <w:spacing w:after="240"/>
@@ -10078,7 +10124,7 @@
   </w:style>
   <w:style w:type="paragraph" w:customStyle="1" w:styleId="QuestionMatch">
     <w:name w:val="Question_Match"/>
-    <w:basedOn w:val="Standard"/>
+    <w:basedOn w:val="Normal"/>
     <w:rsid w:val="00586A35"/>
     <w:pPr>
       <w:spacing w:after="240"/>
@@ -10092,7 +10138,7 @@
   </w:style>
   <w:style w:type="paragraph" w:customStyle="1" w:styleId="QuestionMultiCh">
     <w:name w:val="Question_MultiCh"/>
-    <w:basedOn w:val="Standard"/>
+    <w:basedOn w:val="Normal"/>
     <w:rsid w:val="00586A35"/>
     <w:pPr>
       <w:spacing w:after="240"/>
@@ -10106,7 +10152,7 @@
   </w:style>
   <w:style w:type="paragraph" w:customStyle="1" w:styleId="QuestionTrueFalse">
     <w:name w:val="Question_TrueFalse"/>
-    <w:basedOn w:val="Standard"/>
+    <w:basedOn w:val="Normal"/>
     <w:rsid w:val="00586A35"/>
     <w:pPr>
       <w:spacing w:after="240"/>
@@ -10120,7 +10166,7 @@
   </w:style>
   <w:style w:type="paragraph" w:customStyle="1" w:styleId="Quotation">
     <w:name w:val="Quotation"/>
-    <w:basedOn w:val="Standard"/>
+    <w:basedOn w:val="Normal"/>
     <w:qFormat/>
     <w:rsid w:val="00586A35"/>
     <w:pPr>
@@ -10132,7 +10178,7 @@
   </w:style>
   <w:style w:type="character" w:customStyle="1" w:styleId="RefCount">
     <w:name w:val="RefCount"/>
-    <w:basedOn w:val="Absatz-Standardschriftart"/>
+    <w:basedOn w:val="DefaultParagraphFont"/>
     <w:uiPriority w:val="1"/>
     <w:qFormat/>
     <w:rsid w:val="00586A35"/>
@@ -10184,7 +10230,7 @@
   </w:style>
   <w:style w:type="character" w:customStyle="1" w:styleId="RevisedDate1">
     <w:name w:val="RevisedDate1"/>
-    <w:basedOn w:val="Absatz-Standardschriftart"/>
+    <w:basedOn w:val="DefaultParagraphFont"/>
     <w:uiPriority w:val="1"/>
     <w:qFormat/>
     <w:rsid w:val="00586A35"/>
@@ -10194,7 +10240,7 @@
   </w:style>
   <w:style w:type="character" w:customStyle="1" w:styleId="RevisedDate2">
     <w:name w:val="RevisedDate2"/>
-    <w:basedOn w:val="Absatz-Standardschriftart"/>
+    <w:basedOn w:val="DefaultParagraphFont"/>
     <w:uiPriority w:val="1"/>
     <w:qFormat/>
     <w:rsid w:val="00586A35"/>
@@ -10202,19 +10248,19 @@
       <w:color w:val="E36C0A" w:themeColor="accent6" w:themeShade="BF"/>
     </w:rPr>
   </w:style>
-  <w:style w:type="paragraph" w:styleId="Anrede">
+  <w:style w:type="paragraph" w:styleId="Salutation">
     <w:name w:val="Salutation"/>
-    <w:basedOn w:val="Standard"/>
-    <w:next w:val="Standard"/>
-    <w:link w:val="AnredeZchn"/>
+    <w:basedOn w:val="Normal"/>
+    <w:next w:val="Normal"/>
+    <w:link w:val="SalutationChar"/>
     <w:uiPriority w:val="99"/>
     <w:unhideWhenUsed/>
     <w:rsid w:val="00586A35"/>
   </w:style>
-  <w:style w:type="character" w:customStyle="1" w:styleId="AnredeZchn">
-    <w:name w:val="Anrede Zchn"/>
-    <w:basedOn w:val="Absatz-Standardschriftart"/>
-    <w:link w:val="Anrede"/>
+  <w:style w:type="character" w:customStyle="1" w:styleId="SalutationChar">
+    <w:name w:val="Salutation Char"/>
+    <w:basedOn w:val="DefaultParagraphFont"/>
+    <w:link w:val="Salutation"/>
     <w:uiPriority w:val="99"/>
     <w:rsid w:val="00586A35"/>
     <w:rPr>
@@ -10232,7 +10278,7 @@
   </w:style>
   <w:style w:type="paragraph" w:customStyle="1" w:styleId="Spine">
     <w:name w:val="Spine"/>
-    <w:basedOn w:val="Standard"/>
+    <w:basedOn w:val="Normal"/>
     <w:qFormat/>
     <w:rsid w:val="00586A35"/>
     <w:pPr>
@@ -10251,7 +10297,7 @@
   </w:style>
   <w:style w:type="character" w:customStyle="1" w:styleId="Subject1">
     <w:name w:val="Subject1"/>
-    <w:basedOn w:val="Absatz-Standardschriftart"/>
+    <w:basedOn w:val="DefaultParagraphFont"/>
     <w:uiPriority w:val="1"/>
     <w:rsid w:val="00586A35"/>
     <w:rPr>
@@ -10279,7 +10325,7 @@
   </w:style>
   <w:style w:type="character" w:customStyle="1" w:styleId="TblCount">
     <w:name w:val="TblCount"/>
-    <w:basedOn w:val="Absatz-Standardschriftart"/>
+    <w:basedOn w:val="DefaultParagraphFont"/>
     <w:uiPriority w:val="1"/>
     <w:qFormat/>
     <w:rsid w:val="00586A35"/>
@@ -10289,31 +10335,31 @@
   </w:style>
   <w:style w:type="paragraph" w:customStyle="1" w:styleId="TOC1">
     <w:name w:val="TOC1"/>
-    <w:basedOn w:val="Standard"/>
+    <w:basedOn w:val="Normal"/>
     <w:qFormat/>
     <w:rsid w:val="00586A35"/>
   </w:style>
   <w:style w:type="paragraph" w:customStyle="1" w:styleId="TOC2">
     <w:name w:val="TOC2"/>
-    <w:basedOn w:val="Standard"/>
+    <w:basedOn w:val="Normal"/>
     <w:qFormat/>
     <w:rsid w:val="00586A35"/>
   </w:style>
   <w:style w:type="paragraph" w:customStyle="1" w:styleId="TOC3">
     <w:name w:val="TOC3"/>
-    <w:basedOn w:val="Standard"/>
+    <w:basedOn w:val="Normal"/>
     <w:qFormat/>
     <w:rsid w:val="00586A35"/>
   </w:style>
   <w:style w:type="paragraph" w:customStyle="1" w:styleId="TOC4">
     <w:name w:val="TOC4"/>
-    <w:basedOn w:val="Standard"/>
+    <w:basedOn w:val="Normal"/>
     <w:qFormat/>
     <w:rsid w:val="00586A35"/>
   </w:style>
   <w:style w:type="paragraph" w:customStyle="1" w:styleId="TOCHeading">
     <w:name w:val="TOCHeading"/>
-    <w:basedOn w:val="Standard"/>
+    <w:basedOn w:val="Normal"/>
     <w:qFormat/>
     <w:rsid w:val="00586A35"/>
   </w:style>
@@ -10328,7 +10374,7 @@
   </w:style>
   <w:style w:type="paragraph" w:customStyle="1" w:styleId="Update">
     <w:name w:val="Update"/>
-    <w:basedOn w:val="Standard"/>
+    <w:basedOn w:val="Normal"/>
     <w:qFormat/>
     <w:rsid w:val="00586A35"/>
     <w:pPr>
@@ -10349,14 +10395,14 @@
   </w:style>
   <w:style w:type="paragraph" w:customStyle="1" w:styleId="Value">
     <w:name w:val="Value"/>
-    <w:basedOn w:val="Standard"/>
-    <w:next w:val="Standard"/>
+    <w:basedOn w:val="Normal"/>
+    <w:next w:val="Normal"/>
     <w:qFormat/>
     <w:rsid w:val="00586A35"/>
   </w:style>
   <w:style w:type="paragraph" w:customStyle="1" w:styleId="Video">
     <w:name w:val="Video"/>
-    <w:basedOn w:val="Standard"/>
+    <w:basedOn w:val="Normal"/>
     <w:qFormat/>
     <w:rsid w:val="00586A35"/>
     <w:pPr>
@@ -10376,7 +10422,7 @@
   </w:style>
   <w:style w:type="paragraph" w:customStyle="1" w:styleId="Worksolution">
     <w:name w:val="Worksolution"/>
-    <w:basedOn w:val="Standard"/>
+    <w:basedOn w:val="Normal"/>
     <w:rsid w:val="00586A35"/>
     <w:rPr>
       <w:rFonts w:ascii="Times New Roman" w:eastAsia="Times New Roman" w:hAnsi="Times New Roman" w:cs="Times New Roman"/>
@@ -10387,14 +10433,14 @@
   </w:style>
   <w:style w:type="paragraph" w:customStyle="1" w:styleId="Yours">
     <w:name w:val="Yours"/>
-    <w:basedOn w:val="Standard"/>
-    <w:next w:val="Standard"/>
-    <w:qFormat/>
-    <w:rsid w:val="00586A35"/>
-  </w:style>
-  <w:style w:type="character" w:styleId="Seitenzahl">
+    <w:basedOn w:val="Normal"/>
+    <w:next w:val="Normal"/>
+    <w:qFormat/>
+    <w:rsid w:val="00586A35"/>
+  </w:style>
+  <w:style w:type="character" w:styleId="PageNumber">
     <w:name w:val="page number"/>
-    <w:basedOn w:val="Absatz-Standardschriftart"/>
+    <w:basedOn w:val="DefaultParagraphFont"/>
     <w:uiPriority w:val="99"/>
     <w:unhideWhenUsed/>
     <w:rsid w:val="00586A35"/>
@@ -10403,9 +10449,9 @@
       <w:sz w:val="14"/>
     </w:rPr>
   </w:style>
-  <w:style w:type="character" w:styleId="Zeilennummer">
+  <w:style w:type="character" w:styleId="LineNumber">
     <w:name w:val="line number"/>
-    <w:basedOn w:val="Absatz-Standardschriftart"/>
+    <w:basedOn w:val="DefaultParagraphFont"/>
     <w:uiPriority w:val="99"/>
     <w:unhideWhenUsed/>
     <w:rsid w:val="00586A35"/>
@@ -10413,7 +10459,7 @@
       <w:sz w:val="16"/>
     </w:rPr>
   </w:style>
-  <w:style w:type="paragraph" w:styleId="KeinLeerraum">
+  <w:style w:type="paragraph" w:styleId="NoSpacing">
     <w:name w:val="No Spacing"/>
     <w:uiPriority w:val="1"/>
     <w:qFormat/>
@@ -10427,7 +10473,7 @@
   </w:style>
   <w:style w:type="character" w:customStyle="1" w:styleId="KeyTerm">
     <w:name w:val="KeyTerm"/>
-    <w:basedOn w:val="Absatz-Standardschriftart"/>
+    <w:basedOn w:val="DefaultParagraphFont"/>
     <w:uiPriority w:val="1"/>
     <w:qFormat/>
     <w:rsid w:val="00586A35"/>
@@ -10437,7 +10483,7 @@
   </w:style>
   <w:style w:type="character" w:customStyle="1" w:styleId="OtherTitle">
     <w:name w:val="OtherTitle"/>
-    <w:basedOn w:val="Absatz-Standardschriftart"/>
+    <w:basedOn w:val="DefaultParagraphFont"/>
     <w:uiPriority w:val="1"/>
     <w:qFormat/>
     <w:rsid w:val="00586A35"/>
@@ -10448,7 +10494,7 @@
   </w:style>
   <w:style w:type="paragraph" w:customStyle="1" w:styleId="SidebarText">
     <w:name w:val="SidebarText"/>
-    <w:basedOn w:val="Standard"/>
+    <w:basedOn w:val="Normal"/>
     <w:qFormat/>
     <w:rsid w:val="00586A35"/>
     <w:pPr>
@@ -10481,7 +10527,7 @@
   </w:style>
   <w:style w:type="paragraph" w:customStyle="1" w:styleId="AlgorithmCaption">
     <w:name w:val="AlgorithmCaption"/>
-    <w:basedOn w:val="Standard"/>
+    <w:basedOn w:val="Normal"/>
     <w:rsid w:val="00586A35"/>
     <w:pPr>
       <w:pBdr>
@@ -10493,7 +10539,7 @@
   </w:style>
   <w:style w:type="paragraph" w:customStyle="1" w:styleId="RefFormatHead">
     <w:name w:val="RefFormatHead"/>
-    <w:basedOn w:val="Standard"/>
+    <w:basedOn w:val="Normal"/>
     <w:qFormat/>
     <w:rsid w:val="00586A35"/>
     <w:pPr>
@@ -10507,7 +10553,7 @@
   </w:style>
   <w:style w:type="paragraph" w:customStyle="1" w:styleId="RefFormatPara">
     <w:name w:val="RefFormatPara"/>
-    <w:basedOn w:val="Standard"/>
+    <w:basedOn w:val="Normal"/>
     <w:qFormat/>
     <w:rsid w:val="00586A35"/>
     <w:pPr>
@@ -10534,21 +10580,21 @@
   </w:style>
   <w:style w:type="paragraph" w:customStyle="1" w:styleId="PermissionBlock">
     <w:name w:val="PermissionBlock"/>
-    <w:basedOn w:val="Funotentext"/>
-    <w:qFormat/>
-    <w:rsid w:val="00586A35"/>
-  </w:style>
-  <w:style w:type="paragraph" w:styleId="Literaturverzeichnis">
+    <w:basedOn w:val="FootnoteText"/>
+    <w:qFormat/>
+    <w:rsid w:val="00586A35"/>
+  </w:style>
+  <w:style w:type="paragraph" w:styleId="Bibliography">
     <w:name w:val="Bibliography"/>
-    <w:basedOn w:val="Standard"/>
-    <w:next w:val="Standard"/>
+    <w:basedOn w:val="Normal"/>
+    <w:next w:val="Normal"/>
     <w:uiPriority w:val="37"/>
     <w:semiHidden/>
     <w:unhideWhenUsed/>
   </w:style>
-  <w:style w:type="paragraph" w:styleId="Blocktext">
+  <w:style w:type="paragraph" w:styleId="BlockText">
     <w:name w:val="Block Text"/>
-    <w:basedOn w:val="Standard"/>
+    <w:basedOn w:val="Normal"/>
     <w:pPr>
       <w:pBdr>
         <w:top w:val="single" w:sz="2" w:space="10" w:color="4F81BD" w:themeColor="accent1" w:shadow="1" w:frame="1"/>
@@ -10565,18 +10611,18 @@
       <w:color w:val="4F81BD" w:themeColor="accent1"/>
     </w:rPr>
   </w:style>
-  <w:style w:type="paragraph" w:styleId="Textkrper">
+  <w:style w:type="paragraph" w:styleId="BodyText">
     <w:name w:val="Body Text"/>
-    <w:basedOn w:val="Standard"/>
-    <w:link w:val="TextkrperZchn"/>
+    <w:basedOn w:val="Normal"/>
+    <w:link w:val="BodyTextChar"/>
     <w:pPr>
       <w:spacing w:after="120"/>
     </w:pPr>
   </w:style>
-  <w:style w:type="character" w:customStyle="1" w:styleId="TextkrperZchn">
-    <w:name w:val="Textkörper Zchn"/>
-    <w:basedOn w:val="Absatz-Standardschriftart"/>
-    <w:link w:val="Textkrper"/>
+  <w:style w:type="character" w:customStyle="1" w:styleId="BodyTextChar">
+    <w:name w:val="Body Text Char"/>
+    <w:basedOn w:val="DefaultParagraphFont"/>
+    <w:link w:val="BodyText"/>
     <w:rPr>
       <w:rFonts w:ascii="Linux Libertine" w:eastAsiaTheme="minorHAnsi" w:hAnsi="Linux Libertine" w:cstheme="minorBidi"/>
       <w:sz w:val="18"/>
@@ -10584,18 +10630,18 @@
       <w:lang w:val="en-US" w:eastAsia="en-US"/>
     </w:rPr>
   </w:style>
-  <w:style w:type="paragraph" w:styleId="Textkrper2">
+  <w:style w:type="paragraph" w:styleId="BodyText2">
     <w:name w:val="Body Text 2"/>
-    <w:basedOn w:val="Standard"/>
-    <w:link w:val="Textkrper2Zchn"/>
+    <w:basedOn w:val="Normal"/>
+    <w:link w:val="BodyText2Char"/>
     <w:pPr>
       <w:spacing w:after="120" w:line="480" w:lineRule="auto"/>
     </w:pPr>
   </w:style>
-  <w:style w:type="character" w:customStyle="1" w:styleId="Textkrper2Zchn">
-    <w:name w:val="Textkörper 2 Zchn"/>
-    <w:basedOn w:val="Absatz-Standardschriftart"/>
-    <w:link w:val="Textkrper2"/>
+  <w:style w:type="character" w:customStyle="1" w:styleId="BodyText2Char">
+    <w:name w:val="Body Text 2 Char"/>
+    <w:basedOn w:val="DefaultParagraphFont"/>
+    <w:link w:val="BodyText2"/>
     <w:rPr>
       <w:rFonts w:ascii="Linux Libertine" w:eastAsiaTheme="minorHAnsi" w:hAnsi="Linux Libertine" w:cstheme="minorBidi"/>
       <w:sz w:val="18"/>
@@ -10603,10 +10649,10 @@
       <w:lang w:val="en-US" w:eastAsia="en-US"/>
     </w:rPr>
   </w:style>
-  <w:style w:type="paragraph" w:styleId="Textkrper3">
+  <w:style w:type="paragraph" w:styleId="BodyText3">
     <w:name w:val="Body Text 3"/>
-    <w:basedOn w:val="Standard"/>
-    <w:link w:val="Textkrper3Zchn"/>
+    <w:basedOn w:val="Normal"/>
+    <w:link w:val="BodyText3Char"/>
     <w:pPr>
       <w:spacing w:after="120"/>
     </w:pPr>
@@ -10615,10 +10661,10 @@
       <w:szCs w:val="16"/>
     </w:rPr>
   </w:style>
-  <w:style w:type="character" w:customStyle="1" w:styleId="Textkrper3Zchn">
-    <w:name w:val="Textkörper 3 Zchn"/>
-    <w:basedOn w:val="Absatz-Standardschriftart"/>
-    <w:link w:val="Textkrper3"/>
+  <w:style w:type="character" w:customStyle="1" w:styleId="BodyText3Char">
+    <w:name w:val="Body Text 3 Char"/>
+    <w:basedOn w:val="DefaultParagraphFont"/>
+    <w:link w:val="BodyText3"/>
     <w:rPr>
       <w:rFonts w:ascii="Linux Libertine" w:eastAsiaTheme="minorHAnsi" w:hAnsi="Linux Libertine" w:cstheme="minorBidi"/>
       <w:sz w:val="16"/>
@@ -10626,19 +10672,19 @@
       <w:lang w:val="en-US" w:eastAsia="en-US"/>
     </w:rPr>
   </w:style>
-  <w:style w:type="paragraph" w:styleId="Textkrper-Erstzeileneinzug">
+  <w:style w:type="paragraph" w:styleId="BodyTextFirstIndent">
     <w:name w:val="Body Text First Indent"/>
-    <w:basedOn w:val="Textkrper"/>
-    <w:link w:val="Textkrper-ErstzeileneinzugZchn"/>
+    <w:basedOn w:val="BodyText"/>
+    <w:link w:val="BodyTextFirstIndentChar"/>
     <w:pPr>
       <w:spacing w:after="0"/>
       <w:ind w:firstLine="360"/>
     </w:pPr>
   </w:style>
-  <w:style w:type="character" w:customStyle="1" w:styleId="Textkrper-ErstzeileneinzugZchn">
-    <w:name w:val="Textkörper-Erstzeileneinzug Zchn"/>
-    <w:basedOn w:val="TextkrperZchn"/>
-    <w:link w:val="Textkrper-Erstzeileneinzug"/>
+  <w:style w:type="character" w:customStyle="1" w:styleId="BodyTextFirstIndentChar">
+    <w:name w:val="Body Text First Indent Char"/>
+    <w:basedOn w:val="BodyTextChar"/>
+    <w:link w:val="BodyTextFirstIndent"/>
     <w:rPr>
       <w:rFonts w:ascii="Linux Libertine" w:eastAsiaTheme="minorHAnsi" w:hAnsi="Linux Libertine" w:cstheme="minorBidi"/>
       <w:sz w:val="18"/>
@@ -10646,19 +10692,19 @@
       <w:lang w:val="en-US" w:eastAsia="en-US"/>
     </w:rPr>
   </w:style>
-  <w:style w:type="paragraph" w:styleId="Textkrper-Zeileneinzug">
+  <w:style w:type="paragraph" w:styleId="BodyTextIndent">
     <w:name w:val="Body Text Indent"/>
-    <w:basedOn w:val="Standard"/>
-    <w:link w:val="Textkrper-ZeileneinzugZchn"/>
+    <w:basedOn w:val="Normal"/>
+    <w:link w:val="BodyTextIndentChar"/>
     <w:pPr>
       <w:spacing w:after="120"/>
       <w:ind w:left="360"/>
     </w:pPr>
   </w:style>
-  <w:style w:type="character" w:customStyle="1" w:styleId="Textkrper-ZeileneinzugZchn">
-    <w:name w:val="Textkörper-Zeileneinzug Zchn"/>
-    <w:basedOn w:val="Absatz-Standardschriftart"/>
-    <w:link w:val="Textkrper-Zeileneinzug"/>
+  <w:style w:type="character" w:customStyle="1" w:styleId="BodyTextIndentChar">
+    <w:name w:val="Body Text Indent Char"/>
+    <w:basedOn w:val="DefaultParagraphFont"/>
+    <w:link w:val="BodyTextIndent"/>
     <w:rPr>
       <w:rFonts w:ascii="Linux Libertine" w:eastAsiaTheme="minorHAnsi" w:hAnsi="Linux Libertine" w:cstheme="minorBidi"/>
       <w:sz w:val="18"/>
@@ -10666,19 +10712,19 @@
       <w:lang w:val="en-US" w:eastAsia="en-US"/>
     </w:rPr>
   </w:style>
-  <w:style w:type="paragraph" w:styleId="Textkrper-Erstzeileneinzug2">
+  <w:style w:type="paragraph" w:styleId="BodyTextFirstIndent2">
     <w:name w:val="Body Text First Indent 2"/>
-    <w:basedOn w:val="Textkrper-Zeileneinzug"/>
-    <w:link w:val="Textkrper-Erstzeileneinzug2Zchn"/>
+    <w:basedOn w:val="BodyTextIndent"/>
+    <w:link w:val="BodyTextFirstIndent2Char"/>
     <w:pPr>
       <w:spacing w:after="0"/>
       <w:ind w:firstLine="360"/>
     </w:pPr>
   </w:style>
-  <w:style w:type="character" w:customStyle="1" w:styleId="Textkrper-Erstzeileneinzug2Zchn">
-    <w:name w:val="Textkörper-Erstzeileneinzug 2 Zchn"/>
-    <w:basedOn w:val="Textkrper-ZeileneinzugZchn"/>
-    <w:link w:val="Textkrper-Erstzeileneinzug2"/>
+  <w:style w:type="character" w:customStyle="1" w:styleId="BodyTextFirstIndent2Char">
+    <w:name w:val="Body Text First Indent 2 Char"/>
+    <w:basedOn w:val="BodyTextIndentChar"/>
+    <w:link w:val="BodyTextFirstIndent2"/>
     <w:rPr>
       <w:rFonts w:ascii="Linux Libertine" w:eastAsiaTheme="minorHAnsi" w:hAnsi="Linux Libertine" w:cstheme="minorBidi"/>
       <w:sz w:val="18"/>
@@ -10686,19 +10732,19 @@
       <w:lang w:val="en-US" w:eastAsia="en-US"/>
     </w:rPr>
   </w:style>
-  <w:style w:type="paragraph" w:styleId="Textkrper-Einzug2">
+  <w:style w:type="paragraph" w:styleId="BodyTextIndent2">
     <w:name w:val="Body Text Indent 2"/>
-    <w:basedOn w:val="Standard"/>
-    <w:link w:val="Textkrper-Einzug2Zchn"/>
+    <w:basedOn w:val="Normal"/>
+    <w:link w:val="BodyTextIndent2Char"/>
     <w:pPr>
       <w:spacing w:after="120" w:line="480" w:lineRule="auto"/>
       <w:ind w:left="360"/>
     </w:pPr>
   </w:style>
-  <w:style w:type="character" w:customStyle="1" w:styleId="Textkrper-Einzug2Zchn">
-    <w:name w:val="Textkörper-Einzug 2 Zchn"/>
-    <w:basedOn w:val="Absatz-Standardschriftart"/>
-    <w:link w:val="Textkrper-Einzug2"/>
+  <w:style w:type="character" w:customStyle="1" w:styleId="BodyTextIndent2Char">
+    <w:name w:val="Body Text Indent 2 Char"/>
+    <w:basedOn w:val="DefaultParagraphFont"/>
+    <w:link w:val="BodyTextIndent2"/>
     <w:rPr>
       <w:rFonts w:ascii="Linux Libertine" w:eastAsiaTheme="minorHAnsi" w:hAnsi="Linux Libertine" w:cstheme="minorBidi"/>
       <w:sz w:val="18"/>
@@ -10706,10 +10752,10 @@
       <w:lang w:val="en-US" w:eastAsia="en-US"/>
     </w:rPr>
   </w:style>
-  <w:style w:type="paragraph" w:styleId="Textkrper-Einzug3">
+  <w:style w:type="paragraph" w:styleId="BodyTextIndent3">
     <w:name w:val="Body Text Indent 3"/>
-    <w:basedOn w:val="Standard"/>
-    <w:link w:val="Textkrper-Einzug3Zchn"/>
+    <w:basedOn w:val="Normal"/>
+    <w:link w:val="BodyTextIndent3Char"/>
     <w:pPr>
       <w:spacing w:after="120"/>
       <w:ind w:left="360"/>
@@ -10719,10 +10765,10 @@
       <w:szCs w:val="16"/>
     </w:rPr>
   </w:style>
-  <w:style w:type="character" w:customStyle="1" w:styleId="Textkrper-Einzug3Zchn">
-    <w:name w:val="Textkörper-Einzug 3 Zchn"/>
-    <w:basedOn w:val="Absatz-Standardschriftart"/>
-    <w:link w:val="Textkrper-Einzug3"/>
+  <w:style w:type="character" w:customStyle="1" w:styleId="BodyTextIndent3Char">
+    <w:name w:val="Body Text Indent 3 Char"/>
+    <w:basedOn w:val="DefaultParagraphFont"/>
+    <w:link w:val="BodyTextIndent3"/>
     <w:rPr>
       <w:rFonts w:ascii="Linux Libertine" w:eastAsiaTheme="minorHAnsi" w:hAnsi="Linux Libertine" w:cstheme="minorBidi"/>
       <w:sz w:val="16"/>
@@ -10730,18 +10776,18 @@
       <w:lang w:val="en-US" w:eastAsia="en-US"/>
     </w:rPr>
   </w:style>
-  <w:style w:type="paragraph" w:styleId="Gruformel">
+  <w:style w:type="paragraph" w:styleId="Closing">
     <w:name w:val="Closing"/>
-    <w:basedOn w:val="Standard"/>
-    <w:link w:val="GruformelZchn"/>
+    <w:basedOn w:val="Normal"/>
+    <w:link w:val="ClosingChar"/>
     <w:pPr>
       <w:ind w:left="4320"/>
     </w:pPr>
   </w:style>
-  <w:style w:type="character" w:customStyle="1" w:styleId="GruformelZchn">
-    <w:name w:val="Grußformel Zchn"/>
-    <w:basedOn w:val="Absatz-Standardschriftart"/>
-    <w:link w:val="Gruformel"/>
+  <w:style w:type="character" w:customStyle="1" w:styleId="ClosingChar">
+    <w:name w:val="Closing Char"/>
+    <w:basedOn w:val="DefaultParagraphFont"/>
+    <w:link w:val="Closing"/>
     <w:rPr>
       <w:rFonts w:ascii="Linux Libertine" w:eastAsiaTheme="minorHAnsi" w:hAnsi="Linux Libertine" w:cstheme="minorBidi"/>
       <w:sz w:val="18"/>
@@ -10749,16 +10795,16 @@
       <w:lang w:val="en-US" w:eastAsia="en-US"/>
     </w:rPr>
   </w:style>
-  <w:style w:type="paragraph" w:styleId="Datum">
+  <w:style w:type="paragraph" w:styleId="Date">
     <w:name w:val="Date"/>
-    <w:basedOn w:val="Standard"/>
-    <w:next w:val="Standard"/>
-    <w:link w:val="DatumZchn"/>
-  </w:style>
-  <w:style w:type="character" w:customStyle="1" w:styleId="DatumZchn">
-    <w:name w:val="Datum Zchn"/>
-    <w:basedOn w:val="Absatz-Standardschriftart"/>
-    <w:link w:val="Datum"/>
+    <w:basedOn w:val="Normal"/>
+    <w:next w:val="Normal"/>
+    <w:link w:val="DateChar1"/>
+  </w:style>
+  <w:style w:type="character" w:customStyle="1" w:styleId="DateChar1">
+    <w:name w:val="Date Char1"/>
+    <w:basedOn w:val="DefaultParagraphFont"/>
+    <w:link w:val="Date"/>
     <w:rPr>
       <w:rFonts w:ascii="Linux Libertine" w:eastAsiaTheme="minorHAnsi" w:hAnsi="Linux Libertine" w:cstheme="minorBidi"/>
       <w:sz w:val="18"/>
@@ -10766,20 +10812,20 @@
       <w:lang w:val="en-US" w:eastAsia="en-US"/>
     </w:rPr>
   </w:style>
-  <w:style w:type="paragraph" w:styleId="Dokumentstruktur">
+  <w:style w:type="paragraph" w:styleId="DocumentMap">
     <w:name w:val="Document Map"/>
-    <w:basedOn w:val="Standard"/>
-    <w:link w:val="DokumentstrukturZchn"/>
+    <w:basedOn w:val="Normal"/>
+    <w:link w:val="DocumentMapChar"/>
     <w:rPr>
       <w:rFonts w:ascii="Tahoma" w:hAnsi="Tahoma" w:cs="Tahoma"/>
       <w:sz w:val="16"/>
       <w:szCs w:val="16"/>
     </w:rPr>
   </w:style>
-  <w:style w:type="character" w:customStyle="1" w:styleId="DokumentstrukturZchn">
-    <w:name w:val="Dokumentstruktur Zchn"/>
-    <w:basedOn w:val="Absatz-Standardschriftart"/>
-    <w:link w:val="Dokumentstruktur"/>
+  <w:style w:type="character" w:customStyle="1" w:styleId="DocumentMapChar">
+    <w:name w:val="Document Map Char"/>
+    <w:basedOn w:val="DefaultParagraphFont"/>
+    <w:link w:val="DocumentMap"/>
     <w:rPr>
       <w:rFonts w:ascii="Tahoma" w:eastAsiaTheme="minorHAnsi" w:hAnsi="Tahoma" w:cs="Tahoma"/>
       <w:sz w:val="16"/>
@@ -10787,15 +10833,15 @@
       <w:lang w:val="en-US" w:eastAsia="en-US"/>
     </w:rPr>
   </w:style>
-  <w:style w:type="paragraph" w:styleId="E-Mail-Signatur">
+  <w:style w:type="paragraph" w:styleId="EmailSignature">
     <w:name w:val="E-mail Signature"/>
-    <w:basedOn w:val="Standard"/>
-    <w:link w:val="E-Mail-SignaturZchn"/>
-  </w:style>
-  <w:style w:type="character" w:customStyle="1" w:styleId="E-Mail-SignaturZchn">
-    <w:name w:val="E-Mail-Signatur Zchn"/>
-    <w:basedOn w:val="Absatz-Standardschriftart"/>
-    <w:link w:val="E-Mail-Signatur"/>
+    <w:basedOn w:val="Normal"/>
+    <w:link w:val="EmailSignatureChar"/>
+  </w:style>
+  <w:style w:type="character" w:customStyle="1" w:styleId="EmailSignatureChar">
+    <w:name w:val="Email Signature Char"/>
+    <w:basedOn w:val="DefaultParagraphFont"/>
+    <w:link w:val="EmailSignature"/>
     <w:rPr>
       <w:rFonts w:ascii="Linux Libertine" w:eastAsiaTheme="minorHAnsi" w:hAnsi="Linux Libertine" w:cstheme="minorBidi"/>
       <w:sz w:val="18"/>
@@ -10803,9 +10849,9 @@
       <w:lang w:val="en-US" w:eastAsia="en-US"/>
     </w:rPr>
   </w:style>
-  <w:style w:type="paragraph" w:styleId="Umschlagadresse">
+  <w:style w:type="paragraph" w:styleId="EnvelopeAddress">
     <w:name w:val="envelope address"/>
-    <w:basedOn w:val="Standard"/>
+    <w:basedOn w:val="Normal"/>
     <w:pPr>
       <w:framePr w:w="7920" w:h="1980" w:hRule="exact" w:hSpace="180" w:wrap="auto" w:hAnchor="page" w:xAlign="center" w:yAlign="bottom"/>
       <w:ind w:left="2880"/>
@@ -10816,28 +10862,28 @@
       <w:szCs w:val="24"/>
     </w:rPr>
   </w:style>
-  <w:style w:type="paragraph" w:styleId="Umschlagabsenderadresse">
+  <w:style w:type="paragraph" w:styleId="EnvelopeReturn">
     <w:name w:val="envelope return"/>
-    <w:basedOn w:val="Standard"/>
+    <w:basedOn w:val="Normal"/>
     <w:rPr>
       <w:rFonts w:asciiTheme="majorHAnsi" w:eastAsiaTheme="majorEastAsia" w:hAnsiTheme="majorHAnsi" w:cstheme="majorBidi"/>
       <w:sz w:val="20"/>
       <w:szCs w:val="20"/>
     </w:rPr>
   </w:style>
-  <w:style w:type="paragraph" w:styleId="HTMLAdresse">
+  <w:style w:type="paragraph" w:styleId="HTMLAddress">
     <w:name w:val="HTML Address"/>
-    <w:basedOn w:val="Standard"/>
-    <w:link w:val="HTMLAdresseZchn"/>
+    <w:basedOn w:val="Normal"/>
+    <w:link w:val="HTMLAddressChar"/>
     <w:rPr>
       <w:i/>
       <w:iCs/>
     </w:rPr>
   </w:style>
-  <w:style w:type="character" w:customStyle="1" w:styleId="HTMLAdresseZchn">
-    <w:name w:val="HTML Adresse Zchn"/>
-    <w:basedOn w:val="Absatz-Standardschriftart"/>
-    <w:link w:val="HTMLAdresse"/>
+  <w:style w:type="character" w:customStyle="1" w:styleId="HTMLAddressChar">
+    <w:name w:val="HTML Address Char"/>
+    <w:basedOn w:val="DefaultParagraphFont"/>
+    <w:link w:val="HTMLAddress"/>
     <w:rPr>
       <w:rFonts w:ascii="Linux Libertine" w:eastAsiaTheme="minorHAnsi" w:hAnsi="Linux Libertine" w:cstheme="minorBidi"/>
       <w:i/>
@@ -10847,20 +10893,20 @@
       <w:lang w:val="en-US" w:eastAsia="en-US"/>
     </w:rPr>
   </w:style>
-  <w:style w:type="paragraph" w:styleId="HTMLVorformatiert">
+  <w:style w:type="paragraph" w:styleId="HTMLPreformatted">
     <w:name w:val="HTML Preformatted"/>
-    <w:basedOn w:val="Standard"/>
-    <w:link w:val="HTMLVorformatiertZchn"/>
+    <w:basedOn w:val="Normal"/>
+    <w:link w:val="HTMLPreformattedChar"/>
     <w:rPr>
       <w:rFonts w:ascii="Consolas" w:hAnsi="Consolas" w:cs="Consolas"/>
       <w:sz w:val="20"/>
       <w:szCs w:val="20"/>
     </w:rPr>
   </w:style>
-  <w:style w:type="character" w:customStyle="1" w:styleId="HTMLVorformatiertZchn">
-    <w:name w:val="HTML Vorformatiert Zchn"/>
-    <w:basedOn w:val="Absatz-Standardschriftart"/>
-    <w:link w:val="HTMLVorformatiert"/>
+  <w:style w:type="character" w:customStyle="1" w:styleId="HTMLPreformattedChar">
+    <w:name w:val="HTML Preformatted Char"/>
+    <w:basedOn w:val="DefaultParagraphFont"/>
+    <w:link w:val="HTMLPreformatted"/>
     <w:rPr>
       <w:rFonts w:ascii="Consolas" w:eastAsiaTheme="minorHAnsi" w:hAnsi="Consolas" w:cs="Consolas"/>
       <w:lang w:val="en-US" w:eastAsia="en-US"/>
@@ -10868,8 +10914,8 @@
   </w:style>
   <w:style w:type="paragraph" w:styleId="Index10">
     <w:name w:val="index 1"/>
-    <w:basedOn w:val="Standard"/>
-    <w:next w:val="Standard"/>
+    <w:basedOn w:val="Normal"/>
+    <w:next w:val="Normal"/>
     <w:autoRedefine/>
     <w:pPr>
       <w:ind w:left="180" w:hanging="180"/>
@@ -10877,8 +10923,8 @@
   </w:style>
   <w:style w:type="paragraph" w:styleId="Index20">
     <w:name w:val="index 2"/>
-    <w:basedOn w:val="Standard"/>
-    <w:next w:val="Standard"/>
+    <w:basedOn w:val="Normal"/>
+    <w:next w:val="Normal"/>
     <w:autoRedefine/>
     <w:pPr>
       <w:ind w:left="360" w:hanging="180"/>
@@ -10886,8 +10932,8 @@
   </w:style>
   <w:style w:type="paragraph" w:styleId="Index30">
     <w:name w:val="index 3"/>
-    <w:basedOn w:val="Standard"/>
-    <w:next w:val="Standard"/>
+    <w:basedOn w:val="Normal"/>
+    <w:next w:val="Normal"/>
     <w:autoRedefine/>
     <w:pPr>
       <w:ind w:left="540" w:hanging="180"/>
@@ -10895,8 +10941,8 @@
   </w:style>
   <w:style w:type="paragraph" w:styleId="Index40">
     <w:name w:val="index 4"/>
-    <w:basedOn w:val="Standard"/>
-    <w:next w:val="Standard"/>
+    <w:basedOn w:val="Normal"/>
+    <w:next w:val="Normal"/>
     <w:autoRedefine/>
     <w:pPr>
       <w:ind w:left="720" w:hanging="180"/>
@@ -10904,8 +10950,8 @@
   </w:style>
   <w:style w:type="paragraph" w:styleId="Index5">
     <w:name w:val="index 5"/>
-    <w:basedOn w:val="Standard"/>
-    <w:next w:val="Standard"/>
+    <w:basedOn w:val="Normal"/>
+    <w:next w:val="Normal"/>
     <w:autoRedefine/>
     <w:pPr>
       <w:ind w:left="900" w:hanging="180"/>
@@ -10913,8 +10959,8 @@
   </w:style>
   <w:style w:type="paragraph" w:styleId="Index6">
     <w:name w:val="index 6"/>
-    <w:basedOn w:val="Standard"/>
-    <w:next w:val="Standard"/>
+    <w:basedOn w:val="Normal"/>
+    <w:next w:val="Normal"/>
     <w:autoRedefine/>
     <w:pPr>
       <w:ind w:left="1080" w:hanging="180"/>
@@ -10922,8 +10968,8 @@
   </w:style>
   <w:style w:type="paragraph" w:styleId="Index7">
     <w:name w:val="index 7"/>
-    <w:basedOn w:val="Standard"/>
-    <w:next w:val="Standard"/>
+    <w:basedOn w:val="Normal"/>
+    <w:next w:val="Normal"/>
     <w:autoRedefine/>
     <w:pPr>
       <w:ind w:left="1260" w:hanging="180"/>
@@ -10931,8 +10977,8 @@
   </w:style>
   <w:style w:type="paragraph" w:styleId="Index8">
     <w:name w:val="index 8"/>
-    <w:basedOn w:val="Standard"/>
-    <w:next w:val="Standard"/>
+    <w:basedOn w:val="Normal"/>
+    <w:next w:val="Normal"/>
     <w:autoRedefine/>
     <w:pPr>
       <w:ind w:left="1440" w:hanging="180"/>
@@ -10940,16 +10986,16 @@
   </w:style>
   <w:style w:type="paragraph" w:styleId="Index9">
     <w:name w:val="index 9"/>
-    <w:basedOn w:val="Standard"/>
-    <w:next w:val="Standard"/>
+    <w:basedOn w:val="Normal"/>
+    <w:next w:val="Normal"/>
     <w:autoRedefine/>
     <w:pPr>
       <w:ind w:left="1620" w:hanging="180"/>
     </w:pPr>
   </w:style>
-  <w:style w:type="paragraph" w:styleId="Indexberschrift">
+  <w:style w:type="paragraph" w:styleId="IndexHeading">
     <w:name w:val="index heading"/>
-    <w:basedOn w:val="Standard"/>
+    <w:basedOn w:val="Normal"/>
     <w:next w:val="Index10"/>
     <w:rPr>
       <w:rFonts w:asciiTheme="majorHAnsi" w:eastAsiaTheme="majorEastAsia" w:hAnsiTheme="majorHAnsi" w:cstheme="majorBidi"/>
@@ -10957,11 +11003,11 @@
       <w:bCs/>
     </w:rPr>
   </w:style>
-  <w:style w:type="paragraph" w:styleId="IntensivesZitat">
+  <w:style w:type="paragraph" w:styleId="IntenseQuote">
     <w:name w:val="Intense Quote"/>
-    <w:basedOn w:val="Standard"/>
-    <w:next w:val="Standard"/>
-    <w:link w:val="IntensivesZitatZchn"/>
+    <w:basedOn w:val="Normal"/>
+    <w:next w:val="Normal"/>
+    <w:link w:val="IntenseQuoteChar"/>
     <w:uiPriority w:val="30"/>
     <w:qFormat/>
     <w:pPr>
@@ -10979,10 +11025,10 @@
       <w:color w:val="4F81BD" w:themeColor="accent1"/>
     </w:rPr>
   </w:style>
-  <w:style w:type="character" w:customStyle="1" w:styleId="IntensivesZitatZchn">
-    <w:name w:val="Intensives Zitat Zchn"/>
-    <w:basedOn w:val="Absatz-Standardschriftart"/>
-    <w:link w:val="IntensivesZitat"/>
+  <w:style w:type="character" w:customStyle="1" w:styleId="IntenseQuoteChar">
+    <w:name w:val="Intense Quote Char"/>
+    <w:basedOn w:val="DefaultParagraphFont"/>
+    <w:link w:val="IntenseQuote"/>
     <w:uiPriority w:val="30"/>
     <w:rPr>
       <w:rFonts w:ascii="Linux Libertine" w:eastAsiaTheme="minorHAnsi" w:hAnsi="Linux Libertine" w:cstheme="minorBidi"/>
@@ -10996,49 +11042,49 @@
       <w:lang w:val="en-US" w:eastAsia="en-US"/>
     </w:rPr>
   </w:style>
-  <w:style w:type="paragraph" w:styleId="Liste">
+  <w:style w:type="paragraph" w:styleId="List">
     <w:name w:val="List"/>
-    <w:basedOn w:val="Standard"/>
+    <w:basedOn w:val="Normal"/>
     <w:pPr>
       <w:ind w:left="360" w:hanging="360"/>
       <w:contextualSpacing/>
     </w:pPr>
   </w:style>
-  <w:style w:type="paragraph" w:styleId="Liste2">
+  <w:style w:type="paragraph" w:styleId="List2">
     <w:name w:val="List 2"/>
-    <w:basedOn w:val="Standard"/>
+    <w:basedOn w:val="Normal"/>
     <w:pPr>
       <w:ind w:left="720" w:hanging="360"/>
       <w:contextualSpacing/>
     </w:pPr>
   </w:style>
-  <w:style w:type="paragraph" w:styleId="Liste3">
+  <w:style w:type="paragraph" w:styleId="List3">
     <w:name w:val="List 3"/>
-    <w:basedOn w:val="Standard"/>
+    <w:basedOn w:val="Normal"/>
     <w:pPr>
       <w:ind w:left="1080" w:hanging="360"/>
       <w:contextualSpacing/>
     </w:pPr>
   </w:style>
-  <w:style w:type="paragraph" w:styleId="Liste4">
+  <w:style w:type="paragraph" w:styleId="List4">
     <w:name w:val="List 4"/>
-    <w:basedOn w:val="Standard"/>
+    <w:basedOn w:val="Normal"/>
     <w:pPr>
       <w:ind w:left="1440" w:hanging="360"/>
       <w:contextualSpacing/>
     </w:pPr>
   </w:style>
-  <w:style w:type="paragraph" w:styleId="Liste5">
+  <w:style w:type="paragraph" w:styleId="List5">
     <w:name w:val="List 5"/>
-    <w:basedOn w:val="Standard"/>
+    <w:basedOn w:val="Normal"/>
     <w:pPr>
       <w:ind w:left="1800" w:hanging="360"/>
       <w:contextualSpacing/>
     </w:pPr>
   </w:style>
-  <w:style w:type="paragraph" w:styleId="Aufzhlungszeichen">
+  <w:style w:type="paragraph" w:styleId="ListBullet">
     <w:name w:val="List Bullet"/>
-    <w:basedOn w:val="Standard"/>
+    <w:basedOn w:val="Normal"/>
     <w:pPr>
       <w:numPr>
         <w:numId w:val="10"/>
@@ -11046,9 +11092,9 @@
       <w:contextualSpacing/>
     </w:pPr>
   </w:style>
-  <w:style w:type="paragraph" w:styleId="Aufzhlungszeichen2">
+  <w:style w:type="paragraph" w:styleId="ListBullet2">
     <w:name w:val="List Bullet 2"/>
-    <w:basedOn w:val="Standard"/>
+    <w:basedOn w:val="Normal"/>
     <w:pPr>
       <w:numPr>
         <w:numId w:val="11"/>
@@ -11056,9 +11102,9 @@
       <w:contextualSpacing/>
     </w:pPr>
   </w:style>
-  <w:style w:type="paragraph" w:styleId="Aufzhlungszeichen3">
+  <w:style w:type="paragraph" w:styleId="ListBullet3">
     <w:name w:val="List Bullet 3"/>
-    <w:basedOn w:val="Standard"/>
+    <w:basedOn w:val="Normal"/>
     <w:pPr>
       <w:numPr>
         <w:numId w:val="12"/>
@@ -11066,9 +11112,9 @@
       <w:contextualSpacing/>
     </w:pPr>
   </w:style>
-  <w:style w:type="paragraph" w:styleId="Aufzhlungszeichen4">
+  <w:style w:type="paragraph" w:styleId="ListBullet4">
     <w:name w:val="List Bullet 4"/>
-    <w:basedOn w:val="Standard"/>
+    <w:basedOn w:val="Normal"/>
     <w:pPr>
       <w:numPr>
         <w:numId w:val="13"/>
@@ -11076,9 +11122,9 @@
       <w:contextualSpacing/>
     </w:pPr>
   </w:style>
-  <w:style w:type="paragraph" w:styleId="Aufzhlungszeichen5">
+  <w:style w:type="paragraph" w:styleId="ListBullet5">
     <w:name w:val="List Bullet 5"/>
-    <w:basedOn w:val="Standard"/>
+    <w:basedOn w:val="Normal"/>
     <w:pPr>
       <w:numPr>
         <w:numId w:val="14"/>
@@ -11086,54 +11132,54 @@
       <w:contextualSpacing/>
     </w:pPr>
   </w:style>
-  <w:style w:type="paragraph" w:styleId="Listenfortsetzung">
+  <w:style w:type="paragraph" w:styleId="ListContinue">
     <w:name w:val="List Continue"/>
-    <w:basedOn w:val="Standard"/>
+    <w:basedOn w:val="Normal"/>
     <w:pPr>
       <w:spacing w:after="120"/>
       <w:ind w:left="360"/>
       <w:contextualSpacing/>
     </w:pPr>
   </w:style>
-  <w:style w:type="paragraph" w:styleId="Listenfortsetzung2">
+  <w:style w:type="paragraph" w:styleId="ListContinue2">
     <w:name w:val="List Continue 2"/>
-    <w:basedOn w:val="Standard"/>
+    <w:basedOn w:val="Normal"/>
     <w:pPr>
       <w:spacing w:after="120"/>
       <w:ind w:left="720"/>
       <w:contextualSpacing/>
     </w:pPr>
   </w:style>
-  <w:style w:type="paragraph" w:styleId="Listenfortsetzung3">
+  <w:style w:type="paragraph" w:styleId="ListContinue3">
     <w:name w:val="List Continue 3"/>
-    <w:basedOn w:val="Standard"/>
+    <w:basedOn w:val="Normal"/>
     <w:pPr>
       <w:spacing w:after="120"/>
       <w:ind w:left="1080"/>
       <w:contextualSpacing/>
     </w:pPr>
   </w:style>
-  <w:style w:type="paragraph" w:styleId="Listenfortsetzung4">
+  <w:style w:type="paragraph" w:styleId="ListContinue4">
     <w:name w:val="List Continue 4"/>
-    <w:basedOn w:val="Standard"/>
+    <w:basedOn w:val="Normal"/>
     <w:pPr>
       <w:spacing w:after="120"/>
       <w:ind w:left="1440"/>
       <w:contextualSpacing/>
     </w:pPr>
   </w:style>
-  <w:style w:type="paragraph" w:styleId="Listenfortsetzung5">
+  <w:style w:type="paragraph" w:styleId="ListContinue5">
     <w:name w:val="List Continue 5"/>
-    <w:basedOn w:val="Standard"/>
+    <w:basedOn w:val="Normal"/>
     <w:pPr>
       <w:spacing w:after="120"/>
       <w:ind w:left="1800"/>
       <w:contextualSpacing/>
     </w:pPr>
   </w:style>
-  <w:style w:type="paragraph" w:styleId="Listennummer">
+  <w:style w:type="paragraph" w:styleId="ListNumber">
     <w:name w:val="List Number"/>
-    <w:basedOn w:val="Standard"/>
+    <w:basedOn w:val="Normal"/>
     <w:pPr>
       <w:numPr>
         <w:numId w:val="15"/>
@@ -11141,9 +11187,9 @@
       <w:contextualSpacing/>
     </w:pPr>
   </w:style>
-  <w:style w:type="paragraph" w:styleId="Listennummer2">
+  <w:style w:type="paragraph" w:styleId="ListNumber2">
     <w:name w:val="List Number 2"/>
-    <w:basedOn w:val="Standard"/>
+    <w:basedOn w:val="Normal"/>
     <w:pPr>
       <w:numPr>
         <w:numId w:val="16"/>
@@ -11151,9 +11197,9 @@
       <w:contextualSpacing/>
     </w:pPr>
   </w:style>
-  <w:style w:type="paragraph" w:styleId="Listennummer3">
+  <w:style w:type="paragraph" w:styleId="ListNumber3">
     <w:name w:val="List Number 3"/>
-    <w:basedOn w:val="Standard"/>
+    <w:basedOn w:val="Normal"/>
     <w:pPr>
       <w:numPr>
         <w:numId w:val="17"/>
@@ -11161,9 +11207,9 @@
       <w:contextualSpacing/>
     </w:pPr>
   </w:style>
-  <w:style w:type="paragraph" w:styleId="Listennummer4">
+  <w:style w:type="paragraph" w:styleId="ListNumber4">
     <w:name w:val="List Number 4"/>
-    <w:basedOn w:val="Standard"/>
+    <w:basedOn w:val="Normal"/>
     <w:pPr>
       <w:numPr>
         <w:numId w:val="18"/>
@@ -11171,9 +11217,9 @@
       <w:contextualSpacing/>
     </w:pPr>
   </w:style>
-  <w:style w:type="paragraph" w:styleId="Listennummer5">
+  <w:style w:type="paragraph" w:styleId="ListNumber5">
     <w:name w:val="List Number 5"/>
-    <w:basedOn w:val="Standard"/>
+    <w:basedOn w:val="Normal"/>
     <w:pPr>
       <w:numPr>
         <w:numId w:val="19"/>
@@ -11181,9 +11227,9 @@
       <w:contextualSpacing/>
     </w:pPr>
   </w:style>
-  <w:style w:type="paragraph" w:styleId="Makrotext">
+  <w:style w:type="paragraph" w:styleId="MacroText">
     <w:name w:val="macro"/>
-    <w:link w:val="MakrotextZchn"/>
+    <w:link w:val="MacroTextChar"/>
     <w:pPr>
       <w:tabs>
         <w:tab w:val="left" w:pos="480"/>
@@ -11204,19 +11250,19 @@
       <w:lang w:val="en-US" w:eastAsia="en-US"/>
     </w:rPr>
   </w:style>
-  <w:style w:type="character" w:customStyle="1" w:styleId="MakrotextZchn">
-    <w:name w:val="Makrotext Zchn"/>
-    <w:basedOn w:val="Absatz-Standardschriftart"/>
-    <w:link w:val="Makrotext"/>
+  <w:style w:type="character" w:customStyle="1" w:styleId="MacroTextChar">
+    <w:name w:val="Macro Text Char"/>
+    <w:basedOn w:val="DefaultParagraphFont"/>
+    <w:link w:val="MacroText"/>
     <w:rPr>
       <w:rFonts w:ascii="Consolas" w:eastAsiaTheme="minorHAnsi" w:hAnsi="Consolas" w:cs="Consolas"/>
       <w:lang w:val="en-US" w:eastAsia="en-US"/>
     </w:rPr>
   </w:style>
-  <w:style w:type="paragraph" w:styleId="Nachrichtenkopf">
+  <w:style w:type="paragraph" w:styleId="MessageHeader">
     <w:name w:val="Message Header"/>
-    <w:basedOn w:val="Standard"/>
-    <w:link w:val="NachrichtenkopfZchn"/>
+    <w:basedOn w:val="Normal"/>
+    <w:link w:val="MessageHeaderChar"/>
     <w:pPr>
       <w:pBdr>
         <w:top w:val="single" w:sz="6" w:space="1" w:color="auto"/>
@@ -11233,10 +11279,10 @@
       <w:szCs w:val="24"/>
     </w:rPr>
   </w:style>
-  <w:style w:type="character" w:customStyle="1" w:styleId="NachrichtenkopfZchn">
-    <w:name w:val="Nachrichtenkopf Zchn"/>
-    <w:basedOn w:val="Absatz-Standardschriftart"/>
-    <w:link w:val="Nachrichtenkopf"/>
+  <w:style w:type="character" w:customStyle="1" w:styleId="MessageHeaderChar">
+    <w:name w:val="Message Header Char"/>
+    <w:basedOn w:val="DefaultParagraphFont"/>
+    <w:link w:val="MessageHeader"/>
     <w:rPr>
       <w:rFonts w:asciiTheme="majorHAnsi" w:eastAsiaTheme="majorEastAsia" w:hAnsiTheme="majorHAnsi" w:cstheme="majorBidi"/>
       <w:sz w:val="24"/>
@@ -11245,23 +11291,23 @@
       <w:lang w:val="en-US" w:eastAsia="en-US"/>
     </w:rPr>
   </w:style>
-  <w:style w:type="paragraph" w:styleId="Standardeinzug">
+  <w:style w:type="paragraph" w:styleId="NormalIndent">
     <w:name w:val="Normal Indent"/>
-    <w:basedOn w:val="Standard"/>
+    <w:basedOn w:val="Normal"/>
     <w:pPr>
       <w:ind w:left="720"/>
     </w:pPr>
   </w:style>
-  <w:style w:type="paragraph" w:styleId="Fu-Endnotenberschrift">
+  <w:style w:type="paragraph" w:styleId="NoteHeading">
     <w:name w:val="Note Heading"/>
-    <w:basedOn w:val="Standard"/>
-    <w:next w:val="Standard"/>
-    <w:link w:val="Fu-EndnotenberschriftZchn"/>
-  </w:style>
-  <w:style w:type="character" w:customStyle="1" w:styleId="Fu-EndnotenberschriftZchn">
-    <w:name w:val="Fuß/-Endnotenüberschrift Zchn"/>
-    <w:basedOn w:val="Absatz-Standardschriftart"/>
-    <w:link w:val="Fu-Endnotenberschrift"/>
+    <w:basedOn w:val="Normal"/>
+    <w:next w:val="Normal"/>
+    <w:link w:val="NoteHeadingChar"/>
+  </w:style>
+  <w:style w:type="character" w:customStyle="1" w:styleId="NoteHeadingChar">
+    <w:name w:val="Note Heading Char"/>
+    <w:basedOn w:val="DefaultParagraphFont"/>
+    <w:link w:val="NoteHeading"/>
     <w:rPr>
       <w:rFonts w:ascii="Linux Libertine" w:eastAsiaTheme="minorHAnsi" w:hAnsi="Linux Libertine" w:cstheme="minorBidi"/>
       <w:sz w:val="18"/>
@@ -11269,20 +11315,20 @@
       <w:lang w:val="en-US" w:eastAsia="en-US"/>
     </w:rPr>
   </w:style>
-  <w:style w:type="paragraph" w:styleId="NurText">
+  <w:style w:type="paragraph" w:styleId="PlainText">
     <w:name w:val="Plain Text"/>
-    <w:basedOn w:val="Standard"/>
-    <w:link w:val="NurTextZchn"/>
+    <w:basedOn w:val="Normal"/>
+    <w:link w:val="PlainTextChar"/>
     <w:rPr>
       <w:rFonts w:ascii="Consolas" w:hAnsi="Consolas" w:cs="Consolas"/>
       <w:sz w:val="21"/>
       <w:szCs w:val="21"/>
     </w:rPr>
   </w:style>
-  <w:style w:type="character" w:customStyle="1" w:styleId="NurTextZchn">
-    <w:name w:val="Nur Text Zchn"/>
-    <w:basedOn w:val="Absatz-Standardschriftart"/>
-    <w:link w:val="NurText"/>
+  <w:style w:type="character" w:customStyle="1" w:styleId="PlainTextChar">
+    <w:name w:val="Plain Text Char"/>
+    <w:basedOn w:val="DefaultParagraphFont"/>
+    <w:link w:val="PlainText"/>
     <w:rPr>
       <w:rFonts w:ascii="Consolas" w:eastAsiaTheme="minorHAnsi" w:hAnsi="Consolas" w:cs="Consolas"/>
       <w:sz w:val="21"/>
@@ -11290,18 +11336,18 @@
       <w:lang w:val="en-US" w:eastAsia="en-US"/>
     </w:rPr>
   </w:style>
-  <w:style w:type="paragraph" w:styleId="Unterschrift">
+  <w:style w:type="paragraph" w:styleId="Signature">
     <w:name w:val="Signature"/>
-    <w:basedOn w:val="Standard"/>
-    <w:link w:val="UnterschriftZchn"/>
+    <w:basedOn w:val="Normal"/>
+    <w:link w:val="SignatureChar"/>
     <w:pPr>
       <w:ind w:left="4320"/>
     </w:pPr>
   </w:style>
-  <w:style w:type="character" w:customStyle="1" w:styleId="UnterschriftZchn">
-    <w:name w:val="Unterschrift Zchn"/>
-    <w:basedOn w:val="Absatz-Standardschriftart"/>
-    <w:link w:val="Unterschrift"/>
+  <w:style w:type="character" w:customStyle="1" w:styleId="SignatureChar">
+    <w:name w:val="Signature Char"/>
+    <w:basedOn w:val="DefaultParagraphFont"/>
+    <w:link w:val="Signature"/>
     <w:rPr>
       <w:rFonts w:ascii="Linux Libertine" w:eastAsiaTheme="minorHAnsi" w:hAnsi="Linux Libertine" w:cstheme="minorBidi"/>
       <w:sz w:val="18"/>
@@ -11309,11 +11355,11 @@
       <w:lang w:val="en-US" w:eastAsia="en-US"/>
     </w:rPr>
   </w:style>
-  <w:style w:type="paragraph" w:styleId="Titel">
+  <w:style w:type="paragraph" w:styleId="Title">
     <w:name w:val="Title"/>
-    <w:basedOn w:val="Standard"/>
-    <w:next w:val="Standard"/>
-    <w:link w:val="TitelZchn"/>
+    <w:basedOn w:val="Normal"/>
+    <w:next w:val="Normal"/>
+    <w:link w:val="TitleChar"/>
     <w:qFormat/>
     <w:locked/>
     <w:pPr>
@@ -11332,10 +11378,10 @@
       <w:szCs w:val="52"/>
     </w:rPr>
   </w:style>
-  <w:style w:type="character" w:customStyle="1" w:styleId="TitelZchn">
-    <w:name w:val="Titel Zchn"/>
-    <w:basedOn w:val="Absatz-Standardschriftart"/>
-    <w:link w:val="Titel"/>
+  <w:style w:type="character" w:customStyle="1" w:styleId="TitleChar">
+    <w:name w:val="Title Char"/>
+    <w:basedOn w:val="DefaultParagraphFont"/>
+    <w:link w:val="Title"/>
     <w:rPr>
       <w:rFonts w:asciiTheme="majorHAnsi" w:eastAsiaTheme="majorEastAsia" w:hAnsiTheme="majorHAnsi" w:cstheme="majorBidi"/>
       <w:color w:val="17365D" w:themeColor="text2" w:themeShade="BF"/>
@@ -11346,10 +11392,10 @@
       <w:lang w:val="en-US" w:eastAsia="en-US"/>
     </w:rPr>
   </w:style>
-  <w:style w:type="paragraph" w:styleId="Inhaltsverzeichnisberschrift">
+  <w:style w:type="paragraph" w:styleId="TOCHeading0">
     <w:name w:val="TOC Heading"/>
-    <w:basedOn w:val="berschrift1"/>
-    <w:next w:val="Standard"/>
+    <w:basedOn w:val="Heading1"/>
+    <w:next w:val="Normal"/>
     <w:uiPriority w:val="39"/>
     <w:semiHidden/>
     <w:unhideWhenUsed/>
@@ -11378,7 +11424,7 @@
   </w:style>
   <w:style w:type="paragraph" w:customStyle="1" w:styleId="xmsonormal">
     <w:name w:val="x_msonormal"/>
-    <w:basedOn w:val="Standard"/>
+    <w:basedOn w:val="Normal"/>
     <w:uiPriority w:val="99"/>
     <w:semiHidden/>
     <w:rsid w:val="000019C1"/>
@@ -11390,7 +11436,7 @@
   </w:style>
   <w:style w:type="character" w:customStyle="1" w:styleId="ArticleNumber">
     <w:name w:val="ArticleNumber"/>
-    <w:basedOn w:val="Absatz-Standardschriftart"/>
+    <w:basedOn w:val="DefaultParagraphFont"/>
     <w:uiPriority w:val="1"/>
     <w:qFormat/>
     <w:rsid w:val="00586A35"/>
@@ -11400,7 +11446,7 @@
   </w:style>
   <w:style w:type="paragraph" w:customStyle="1" w:styleId="Image">
     <w:name w:val="Image"/>
-    <w:basedOn w:val="Standard"/>
+    <w:basedOn w:val="Normal"/>
     <w:qFormat/>
     <w:rsid w:val="00586A35"/>
     <w:pPr>
@@ -11409,7 +11455,7 @@
   </w:style>
   <w:style w:type="paragraph" w:customStyle="1" w:styleId="para0">
     <w:name w:val="para"/>
-    <w:basedOn w:val="Standard"/>
+    <w:basedOn w:val="Normal"/>
     <w:qFormat/>
     <w:rsid w:val="00AA10C4"/>
     <w:pPr>
@@ -11424,12 +11470,12 @@
   </w:style>
   <w:style w:type="character" w:customStyle="1" w:styleId="text-base">
     <w:name w:val="text-base"/>
-    <w:basedOn w:val="Absatz-Standardschriftart"/>
+    <w:basedOn w:val="DefaultParagraphFont"/>
     <w:rsid w:val="00D341FA"/>
   </w:style>
-  <w:style w:type="character" w:styleId="NichtaufgelsteErwhnung">
+  <w:style w:type="character" w:styleId="UnresolvedMention">
     <w:name w:val="Unresolved Mention"/>
-    <w:basedOn w:val="Absatz-Standardschriftart"/>
+    <w:basedOn w:val="DefaultParagraphFont"/>
     <w:uiPriority w:val="99"/>
     <w:semiHidden/>
     <w:unhideWhenUsed/>
@@ -11728,10 +11774,6 @@
 </file>
 
 <file path=customXml/item1.xml><?xml version="1.0" encoding="utf-8"?>
-<b:Sources xmlns:b="http://schemas.openxmlformats.org/officeDocument/2006/bibliography" xmlns="http://schemas.openxmlformats.org/officeDocument/2006/bibliography" SelectedStyle="\APA.XSL" StyleName="APA"/>
-</file>
-
-<file path=customXml/item2.xml><?xml version="1.0" encoding="utf-8"?>
 <Workflow version="v.1.13">
   <Filtration versionrequired="True" status="DONE" StartTime="25-07-2014 13:27:04" EndTime="25-07-2014 13:28:29">
     <Mandatory>
@@ -11909,16 +11951,20 @@
 </Workflow>
 </file>
 
+<file path=customXml/item2.xml><?xml version="1.0" encoding="utf-8"?>
+<b:Sources xmlns:b="http://schemas.openxmlformats.org/officeDocument/2006/bibliography" xmlns="http://schemas.openxmlformats.org/officeDocument/2006/bibliography" SelectedStyle="\APA.XSL" StyleName="APA"/>
+</file>
+
 <file path=customXml/itemProps1.xml><?xml version="1.0" encoding="utf-8"?>
+<ds:datastoreItem xmlns:ds="http://schemas.openxmlformats.org/officeDocument/2006/customXml" ds:itemID="{4D45DBA2-DCF6-46BF-858B-9A8CC8161B4D}">
+  <ds:schemaRefs/>
+</ds:datastoreItem>
+</file>
+
+<file path=customXml/itemProps2.xml><?xml version="1.0" encoding="utf-8"?>
 <ds:datastoreItem xmlns:ds="http://schemas.openxmlformats.org/officeDocument/2006/customXml" ds:itemID="{B589180B-96F4-4B3D-93D7-E2C64345EF74}">
   <ds:schemaRefs>
     <ds:schemaRef ds:uri="http://schemas.openxmlformats.org/officeDocument/2006/bibliography"/>
   </ds:schemaRefs>
 </ds:datastoreItem>
-</file>
-
-<file path=customXml/itemProps2.xml><?xml version="1.0" encoding="utf-8"?>
-<ds:datastoreItem xmlns:ds="http://schemas.openxmlformats.org/officeDocument/2006/customXml" ds:itemID="{4D45DBA2-DCF6-46BF-858B-9A8CC8161B4D}">
-  <ds:schemaRefs/>
-</ds:datastoreItem>
 </file>